--- a/TG3/TG3_final.docx
+++ b/TG3/TG3_final.docx
@@ -1,6 +1,6 @@
 
 <file path=word/document.xml><?xml version="1.0" encoding="utf-8"?>
-<w:document xmlns:wpc="http://schemas.microsoft.com/office/word/2010/wordprocessingCanvas" xmlns:cx="http://schemas.microsoft.com/office/drawing/2014/chartex" xmlns:cx1="http://schemas.microsoft.com/office/drawing/2015/9/8/chartex" xmlns:mc="http://schemas.openxmlformats.org/markup-compatibility/2006" xmlns:o="urn:schemas-microsoft-com:office:office" xmlns:r="http://schemas.openxmlformats.org/officeDocument/2006/relationships" xmlns:m="http://schemas.openxmlformats.org/officeDocument/2006/math" xmlns:v="urn:schemas-microsoft-com:vml" xmlns:wp14="http://schemas.microsoft.com/office/word/2010/wordprocessingDrawing" xmlns:wp="http://schemas.openxmlformats.org/drawingml/2006/wordprocessingDrawing" xmlns:w10="urn:schemas-microsoft-com:office:word" xmlns:w="http://schemas.openxmlformats.org/wordprocessingml/2006/main" xmlns:w14="http://schemas.microsoft.com/office/word/2010/wordml" xmlns:w15="http://schemas.microsoft.com/office/word/2012/wordml" xmlns:w16se="http://schemas.microsoft.com/office/word/2015/wordml/symex" xmlns:wpg="http://schemas.microsoft.com/office/word/2010/wordprocessingGroup" xmlns:wpi="http://schemas.microsoft.com/office/word/2010/wordprocessingInk" xmlns:wne="http://schemas.microsoft.com/office/word/2006/wordml" xmlns:wps="http://schemas.microsoft.com/office/word/2010/wordprocessingShape" mc:Ignorable="w14 w15 w16se wp14">
+<w:document xmlns:wpc="http://schemas.microsoft.com/office/word/2010/wordprocessingCanvas" xmlns:mc="http://schemas.openxmlformats.org/markup-compatibility/2006" xmlns:o="urn:schemas-microsoft-com:office:office" xmlns:r="http://schemas.openxmlformats.org/officeDocument/2006/relationships" xmlns:m="http://schemas.openxmlformats.org/officeDocument/2006/math" xmlns:v="urn:schemas-microsoft-com:vml" xmlns:wp14="http://schemas.microsoft.com/office/word/2010/wordprocessingDrawing" xmlns:wp="http://schemas.openxmlformats.org/drawingml/2006/wordprocessingDrawing" xmlns:w10="urn:schemas-microsoft-com:office:word" xmlns:w="http://schemas.openxmlformats.org/wordprocessingml/2006/main" xmlns:w14="http://schemas.microsoft.com/office/word/2010/wordml" xmlns:w15="http://schemas.microsoft.com/office/word/2012/wordml" xmlns:wpg="http://schemas.microsoft.com/office/word/2010/wordprocessingGroup" xmlns:wpi="http://schemas.microsoft.com/office/word/2010/wordprocessingInk" xmlns:wne="http://schemas.microsoft.com/office/word/2006/wordml" xmlns:wps="http://schemas.microsoft.com/office/word/2010/wordprocessingShape" mc:Ignorable="w14 w15 wp14">
   <w:body>
     <w:sdt>
       <w:sdtPr>
@@ -10,6 +10,7 @@
           <w:docPartUnique/>
         </w:docPartObj>
       </w:sdtPr>
+      <w:sdtEndPr/>
       <w:sdtContent>
         <w:p>
           <w:pPr>
@@ -703,7 +704,7 @@
       <w:sdtContent>
         <w:p>
           <w:pPr>
-            <w:pStyle w:val="TtuloTDC"/>
+            <w:pStyle w:val="TtulodeTDC"/>
             <w:numPr>
               <w:ilvl w:val="0"/>
               <w:numId w:val="0"/>
@@ -762,7 +763,7 @@
           <w:r>
             <w:fldChar w:fldCharType="separate"/>
           </w:r>
-          <w:hyperlink w:anchor="_Toc450510175" w:history="1">
+          <w:hyperlink w:anchor="_Toc450581137" w:history="1">
             <w:r>
               <w:rPr>
                 <w:rStyle w:val="Hipervnculo"/>
@@ -805,7 +806,7 @@
                 <w:noProof/>
                 <w:webHidden/>
               </w:rPr>
-              <w:instrText xml:space="preserve"> PAGEREF _Toc450510175 \h </w:instrText>
+              <w:instrText xml:space="preserve"> PAGEREF _Toc450581137 \h </w:instrText>
             </w:r>
             <w:r>
               <w:rPr>
@@ -848,7 +849,7 @@
               <w:lang w:eastAsia="es-ES"/>
             </w:rPr>
           </w:pPr>
-          <w:hyperlink w:anchor="_Toc450510176" w:history="1">
+          <w:hyperlink w:anchor="_Toc450581138" w:history="1">
             <w:r>
               <w:rPr>
                 <w:rStyle w:val="Hipervnculo"/>
@@ -891,7 +892,7 @@
                 <w:noProof/>
                 <w:webHidden/>
               </w:rPr>
-              <w:instrText xml:space="preserve"> PAGEREF _Toc450510176 \h </w:instrText>
+              <w:instrText xml:space="preserve"> PAGEREF _Toc450581138 \h </w:instrText>
             </w:r>
             <w:r>
               <w:rPr>
@@ -934,7 +935,7 @@
               <w:lang w:eastAsia="es-ES"/>
             </w:rPr>
           </w:pPr>
-          <w:hyperlink w:anchor="_Toc450510177" w:history="1">
+          <w:hyperlink w:anchor="_Toc450581139" w:history="1">
             <w:r>
               <w:rPr>
                 <w:rStyle w:val="Hipervnculo"/>
@@ -977,7 +978,7 @@
                 <w:noProof/>
                 <w:webHidden/>
               </w:rPr>
-              <w:instrText xml:space="preserve"> PAGEREF _Toc450510177 \h </w:instrText>
+              <w:instrText xml:space="preserve"> PAGEREF _Toc450581139 \h </w:instrText>
             </w:r>
             <w:r>
               <w:rPr>
@@ -1020,7 +1021,7 @@
               <w:lang w:eastAsia="es-ES"/>
             </w:rPr>
           </w:pPr>
-          <w:hyperlink w:anchor="_Toc450510178" w:history="1">
+          <w:hyperlink w:anchor="_Toc450581140" w:history="1">
             <w:r>
               <w:rPr>
                 <w:rStyle w:val="Hipervnculo"/>
@@ -1063,7 +1064,7 @@
                 <w:noProof/>
                 <w:webHidden/>
               </w:rPr>
-              <w:instrText xml:space="preserve"> PAGEREF _Toc450510178 \h </w:instrText>
+              <w:instrText xml:space="preserve"> PAGEREF _Toc450581140 \h </w:instrText>
             </w:r>
             <w:r>
               <w:rPr>
@@ -1106,7 +1107,7 @@
               <w:lang w:eastAsia="es-ES"/>
             </w:rPr>
           </w:pPr>
-          <w:hyperlink w:anchor="_Toc450510179" w:history="1">
+          <w:hyperlink w:anchor="_Toc450581141" w:history="1">
             <w:r>
               <w:rPr>
                 <w:rStyle w:val="Hipervnculo"/>
@@ -1149,7 +1150,7 @@
                 <w:noProof/>
                 <w:webHidden/>
               </w:rPr>
-              <w:instrText xml:space="preserve"> PAGEREF _Toc450510179 \h </w:instrText>
+              <w:instrText xml:space="preserve"> PAGEREF _Toc450581141 \h </w:instrText>
             </w:r>
             <w:r>
               <w:rPr>
@@ -1192,7 +1193,7 @@
               <w:lang w:eastAsia="es-ES"/>
             </w:rPr>
           </w:pPr>
-          <w:hyperlink w:anchor="_Toc450510180" w:history="1">
+          <w:hyperlink w:anchor="_Toc450581142" w:history="1">
             <w:r>
               <w:rPr>
                 <w:rStyle w:val="Hipervnculo"/>
@@ -1235,7 +1236,7 @@
                 <w:noProof/>
                 <w:webHidden/>
               </w:rPr>
-              <w:instrText xml:space="preserve"> PAGEREF _Toc450510180 \h </w:instrText>
+              <w:instrText xml:space="preserve"> PAGEREF _Toc450581142 \h </w:instrText>
             </w:r>
             <w:r>
               <w:rPr>
@@ -1278,7 +1279,7 @@
               <w:lang w:eastAsia="es-ES"/>
             </w:rPr>
           </w:pPr>
-          <w:hyperlink w:anchor="_Toc450510181" w:history="1">
+          <w:hyperlink w:anchor="_Toc450581143" w:history="1">
             <w:r>
               <w:rPr>
                 <w:rStyle w:val="Hipervnculo"/>
@@ -1321,7 +1322,7 @@
                 <w:noProof/>
                 <w:webHidden/>
               </w:rPr>
-              <w:instrText xml:space="preserve"> PAGEREF _Toc450510181 \h </w:instrText>
+              <w:instrText xml:space="preserve"> PAGEREF _Toc450581143 \h </w:instrText>
             </w:r>
             <w:r>
               <w:rPr>
@@ -1364,7 +1365,7 @@
               <w:lang w:eastAsia="es-ES"/>
             </w:rPr>
           </w:pPr>
-          <w:hyperlink w:anchor="_Toc450510182" w:history="1">
+          <w:hyperlink w:anchor="_Toc450581144" w:history="1">
             <w:r>
               <w:rPr>
                 <w:rStyle w:val="Hipervnculo"/>
@@ -1407,7 +1408,7 @@
                 <w:noProof/>
                 <w:webHidden/>
               </w:rPr>
-              <w:instrText xml:space="preserve"> PAGEREF _Toc450510182 \h </w:instrText>
+              <w:instrText xml:space="preserve"> PAGEREF _Toc450581144 \h </w:instrText>
             </w:r>
             <w:r>
               <w:rPr>
@@ -1450,7 +1451,7 @@
               <w:lang w:eastAsia="es-ES"/>
             </w:rPr>
           </w:pPr>
-          <w:hyperlink w:anchor="_Toc450510183" w:history="1">
+          <w:hyperlink w:anchor="_Toc450581145" w:history="1">
             <w:r>
               <w:rPr>
                 <w:rStyle w:val="Hipervnculo"/>
@@ -1493,7 +1494,7 @@
                 <w:noProof/>
                 <w:webHidden/>
               </w:rPr>
-              <w:instrText xml:space="preserve"> PAGEREF _Toc450510183 \h </w:instrText>
+              <w:instrText xml:space="preserve"> PAGEREF _Toc450581145 \h </w:instrText>
             </w:r>
             <w:r>
               <w:rPr>
@@ -1536,7 +1537,7 @@
               <w:lang w:eastAsia="es-ES"/>
             </w:rPr>
           </w:pPr>
-          <w:hyperlink w:anchor="_Toc450510184" w:history="1">
+          <w:hyperlink w:anchor="_Toc450581146" w:history="1">
             <w:r>
               <w:rPr>
                 <w:rStyle w:val="Hipervnculo"/>
@@ -1579,7 +1580,7 @@
                 <w:noProof/>
                 <w:webHidden/>
               </w:rPr>
-              <w:instrText xml:space="preserve"> PAGEREF _Toc450510184 \h </w:instrText>
+              <w:instrText xml:space="preserve"> PAGEREF _Toc450581146 \h </w:instrText>
             </w:r>
             <w:r>
               <w:rPr>
@@ -1622,7 +1623,7 @@
               <w:lang w:eastAsia="es-ES"/>
             </w:rPr>
           </w:pPr>
-          <w:hyperlink w:anchor="_Toc450510185" w:history="1">
+          <w:hyperlink w:anchor="_Toc450581147" w:history="1">
             <w:r>
               <w:rPr>
                 <w:rStyle w:val="Hipervnculo"/>
@@ -1665,7 +1666,7 @@
                 <w:noProof/>
                 <w:webHidden/>
               </w:rPr>
-              <w:instrText xml:space="preserve"> PAGEREF _Toc450510185 \h </w:instrText>
+              <w:instrText xml:space="preserve"> PAGEREF _Toc450581147 \h </w:instrText>
             </w:r>
             <w:r>
               <w:rPr>
@@ -1708,7 +1709,7 @@
               <w:lang w:eastAsia="es-ES"/>
             </w:rPr>
           </w:pPr>
-          <w:hyperlink w:anchor="_Toc450510186" w:history="1">
+          <w:hyperlink w:anchor="_Toc450581148" w:history="1">
             <w:r>
               <w:rPr>
                 <w:rStyle w:val="Hipervnculo"/>
@@ -1751,7 +1752,7 @@
                 <w:noProof/>
                 <w:webHidden/>
               </w:rPr>
-              <w:instrText xml:space="preserve"> PAGEREF _Toc450510186 \h </w:instrText>
+              <w:instrText xml:space="preserve"> PAGEREF _Toc450581148 \h </w:instrText>
             </w:r>
             <w:r>
               <w:rPr>
@@ -1794,7 +1795,7 @@
               <w:lang w:eastAsia="es-ES"/>
             </w:rPr>
           </w:pPr>
-          <w:hyperlink w:anchor="_Toc450510187" w:history="1">
+          <w:hyperlink w:anchor="_Toc450581149" w:history="1">
             <w:r>
               <w:rPr>
                 <w:rStyle w:val="Hipervnculo"/>
@@ -1837,7 +1838,7 @@
                 <w:noProof/>
                 <w:webHidden/>
               </w:rPr>
-              <w:instrText xml:space="preserve"> PAGEREF _Toc450510187 \h </w:instrText>
+              <w:instrText xml:space="preserve"> PAGEREF _Toc450581149 \h </w:instrText>
             </w:r>
             <w:r>
               <w:rPr>
@@ -1880,7 +1881,7 @@
               <w:lang w:eastAsia="es-ES"/>
             </w:rPr>
           </w:pPr>
-          <w:hyperlink w:anchor="_Toc450510188" w:history="1">
+          <w:hyperlink w:anchor="_Toc450581150" w:history="1">
             <w:r>
               <w:rPr>
                 <w:rStyle w:val="Hipervnculo"/>
@@ -1923,7 +1924,7 @@
                 <w:noProof/>
                 <w:webHidden/>
               </w:rPr>
-              <w:instrText xml:space="preserve"> PAGEREF _Toc450510188 \h </w:instrText>
+              <w:instrText xml:space="preserve"> PAGEREF _Toc450581150 \h </w:instrText>
             </w:r>
             <w:r>
               <w:rPr>
@@ -1966,7 +1967,7 @@
               <w:lang w:eastAsia="es-ES"/>
             </w:rPr>
           </w:pPr>
-          <w:hyperlink w:anchor="_Toc450510189" w:history="1">
+          <w:hyperlink w:anchor="_Toc450581151" w:history="1">
             <w:r>
               <w:rPr>
                 <w:rStyle w:val="Hipervnculo"/>
@@ -2009,7 +2010,7 @@
                 <w:noProof/>
                 <w:webHidden/>
               </w:rPr>
-              <w:instrText xml:space="preserve"> PAGEREF _Toc450510189 \h </w:instrText>
+              <w:instrText xml:space="preserve"> PAGEREF _Toc450581151 \h </w:instrText>
             </w:r>
             <w:r>
               <w:rPr>
@@ -2052,7 +2053,7 @@
               <w:lang w:eastAsia="es-ES"/>
             </w:rPr>
           </w:pPr>
-          <w:hyperlink w:anchor="_Toc450510190" w:history="1">
+          <w:hyperlink w:anchor="_Toc450581152" w:history="1">
             <w:r>
               <w:rPr>
                 <w:rStyle w:val="Hipervnculo"/>
@@ -2095,7 +2096,7 @@
                 <w:noProof/>
                 <w:webHidden/>
               </w:rPr>
-              <w:instrText xml:space="preserve"> PAGEREF _Toc450510190 \h </w:instrText>
+              <w:instrText xml:space="preserve"> PAGEREF _Toc450581152 \h </w:instrText>
             </w:r>
             <w:r>
               <w:rPr>
@@ -2138,7 +2139,7 @@
               <w:lang w:eastAsia="es-ES"/>
             </w:rPr>
           </w:pPr>
-          <w:hyperlink w:anchor="_Toc450510191" w:history="1">
+          <w:hyperlink w:anchor="_Toc450581153" w:history="1">
             <w:r>
               <w:rPr>
                 <w:rStyle w:val="Hipervnculo"/>
@@ -2181,7 +2182,7 @@
                 <w:noProof/>
                 <w:webHidden/>
               </w:rPr>
-              <w:instrText xml:space="preserve"> PAGEREF _Toc450510191 \h </w:instrText>
+              <w:instrText xml:space="preserve"> PAGEREF _Toc450581153 \h </w:instrText>
             </w:r>
             <w:r>
               <w:rPr>
@@ -2224,7 +2225,7 @@
               <w:lang w:eastAsia="es-ES"/>
             </w:rPr>
           </w:pPr>
-          <w:hyperlink w:anchor="_Toc450510192" w:history="1">
+          <w:hyperlink w:anchor="_Toc450581154" w:history="1">
             <w:r>
               <w:rPr>
                 <w:rStyle w:val="Hipervnculo"/>
@@ -2267,7 +2268,7 @@
                 <w:noProof/>
                 <w:webHidden/>
               </w:rPr>
-              <w:instrText xml:space="preserve"> PAGEREF _Toc450510192 \h </w:instrText>
+              <w:instrText xml:space="preserve"> PAGEREF _Toc450581154 \h </w:instrText>
             </w:r>
             <w:r>
               <w:rPr>
@@ -2310,7 +2311,7 @@
               <w:lang w:eastAsia="es-ES"/>
             </w:rPr>
           </w:pPr>
-          <w:hyperlink w:anchor="_Toc450510193" w:history="1">
+          <w:hyperlink w:anchor="_Toc450581155" w:history="1">
             <w:r>
               <w:rPr>
                 <w:rStyle w:val="Hipervnculo"/>
@@ -2353,7 +2354,7 @@
                 <w:noProof/>
                 <w:webHidden/>
               </w:rPr>
-              <w:instrText xml:space="preserve"> PAGEREF _Toc450510193 \h </w:instrText>
+              <w:instrText xml:space="preserve"> PAGEREF _Toc450581155 \h </w:instrText>
             </w:r>
             <w:r>
               <w:rPr>
@@ -2396,7 +2397,7 @@
               <w:lang w:eastAsia="es-ES"/>
             </w:rPr>
           </w:pPr>
-          <w:hyperlink w:anchor="_Toc450510194" w:history="1">
+          <w:hyperlink w:anchor="_Toc450581156" w:history="1">
             <w:r>
               <w:rPr>
                 <w:rStyle w:val="Hipervnculo"/>
@@ -2439,7 +2440,7 @@
                 <w:noProof/>
                 <w:webHidden/>
               </w:rPr>
-              <w:instrText xml:space="preserve"> PAGEREF _Toc450510194 \h </w:instrText>
+              <w:instrText xml:space="preserve"> PAGEREF _Toc450581156 \h </w:instrText>
             </w:r>
             <w:r>
               <w:rPr>
@@ -2482,7 +2483,7 @@
               <w:lang w:eastAsia="es-ES"/>
             </w:rPr>
           </w:pPr>
-          <w:hyperlink w:anchor="_Toc450510195" w:history="1">
+          <w:hyperlink w:anchor="_Toc450581157" w:history="1">
             <w:r>
               <w:rPr>
                 <w:rStyle w:val="Hipervnculo"/>
@@ -2523,7 +2524,7 @@
                 <w:noProof/>
                 <w:webHidden/>
               </w:rPr>
-              <w:instrText xml:space="preserve"> PAGEREF _Toc450510195 \h </w:instrText>
+              <w:instrText xml:space="preserve"> PAGEREF _Toc450581157 \h </w:instrText>
             </w:r>
             <w:r>
               <w:rPr>
@@ -2566,7 +2567,7 @@
               <w:lang w:eastAsia="es-ES"/>
             </w:rPr>
           </w:pPr>
-          <w:hyperlink w:anchor="_Toc450510196" w:history="1">
+          <w:hyperlink w:anchor="_Toc450581158" w:history="1">
             <w:r>
               <w:rPr>
                 <w:rStyle w:val="Hipervnculo"/>
@@ -2609,7 +2610,7 @@
                 <w:noProof/>
                 <w:webHidden/>
               </w:rPr>
-              <w:instrText xml:space="preserve"> PAGEREF _Toc450510196 \h </w:instrText>
+              <w:instrText xml:space="preserve"> PAGEREF _Toc450581158 \h </w:instrText>
             </w:r>
             <w:r>
               <w:rPr>
@@ -2652,7 +2653,7 @@
               <w:lang w:eastAsia="es-ES"/>
             </w:rPr>
           </w:pPr>
-          <w:hyperlink w:anchor="_Toc450510197" w:history="1">
+          <w:hyperlink w:anchor="_Toc450581159" w:history="1">
             <w:r>
               <w:rPr>
                 <w:rStyle w:val="Hipervnculo"/>
@@ -2695,7 +2696,7 @@
                 <w:noProof/>
                 <w:webHidden/>
               </w:rPr>
-              <w:instrText xml:space="preserve"> PAGEREF _Toc450510197 \h </w:instrText>
+              <w:instrText xml:space="preserve"> PAGEREF _Toc450581159 \h </w:instrText>
             </w:r>
             <w:r>
               <w:rPr>
@@ -2738,7 +2739,7 @@
               <w:lang w:eastAsia="es-ES"/>
             </w:rPr>
           </w:pPr>
-          <w:hyperlink w:anchor="_Toc450510198" w:history="1">
+          <w:hyperlink w:anchor="_Toc450581160" w:history="1">
             <w:r>
               <w:rPr>
                 <w:rStyle w:val="Hipervnculo"/>
@@ -2781,7 +2782,7 @@
                 <w:noProof/>
                 <w:webHidden/>
               </w:rPr>
-              <w:instrText xml:space="preserve"> PAGEREF _Toc450510198 \h </w:instrText>
+              <w:instrText xml:space="preserve"> PAGEREF _Toc450581160 \h </w:instrText>
             </w:r>
             <w:r>
               <w:rPr>
@@ -2824,7 +2825,7 @@
               <w:lang w:eastAsia="es-ES"/>
             </w:rPr>
           </w:pPr>
-          <w:hyperlink w:anchor="_Toc450510199" w:history="1">
+          <w:hyperlink w:anchor="_Toc450581161" w:history="1">
             <w:r>
               <w:rPr>
                 <w:rStyle w:val="Hipervnculo"/>
@@ -2867,7 +2868,7 @@
                 <w:noProof/>
                 <w:webHidden/>
               </w:rPr>
-              <w:instrText xml:space="preserve"> PAGEREF _Toc450510199 \h </w:instrText>
+              <w:instrText xml:space="preserve"> PAGEREF _Toc450581161 \h </w:instrText>
             </w:r>
             <w:r>
               <w:rPr>
@@ -2910,7 +2911,7 @@
               <w:lang w:eastAsia="es-ES"/>
             </w:rPr>
           </w:pPr>
-          <w:hyperlink w:anchor="_Toc450510200" w:history="1">
+          <w:hyperlink w:anchor="_Toc450581162" w:history="1">
             <w:r>
               <w:rPr>
                 <w:rStyle w:val="Hipervnculo"/>
@@ -2953,7 +2954,7 @@
                 <w:noProof/>
                 <w:webHidden/>
               </w:rPr>
-              <w:instrText xml:space="preserve"> PAGEREF _Toc450510200 \h </w:instrText>
+              <w:instrText xml:space="preserve"> PAGEREF _Toc450581162 \h </w:instrText>
             </w:r>
             <w:r>
               <w:rPr>
@@ -2996,7 +2997,7 @@
               <w:lang w:eastAsia="es-ES"/>
             </w:rPr>
           </w:pPr>
-          <w:hyperlink w:anchor="_Toc450510201" w:history="1">
+          <w:hyperlink w:anchor="_Toc450581163" w:history="1">
             <w:r>
               <w:rPr>
                 <w:rStyle w:val="Hipervnculo"/>
@@ -3039,7 +3040,7 @@
                 <w:noProof/>
                 <w:webHidden/>
               </w:rPr>
-              <w:instrText xml:space="preserve"> PAGEREF _Toc450510201 \h </w:instrText>
+              <w:instrText xml:space="preserve"> PAGEREF _Toc450581163 \h </w:instrText>
             </w:r>
             <w:r>
               <w:rPr>
@@ -3082,7 +3083,7 @@
               <w:lang w:eastAsia="es-ES"/>
             </w:rPr>
           </w:pPr>
-          <w:hyperlink w:anchor="_Toc450510202" w:history="1">
+          <w:hyperlink w:anchor="_Toc450581164" w:history="1">
             <w:r>
               <w:rPr>
                 <w:rStyle w:val="Hipervnculo"/>
@@ -3125,7 +3126,7 @@
                 <w:noProof/>
                 <w:webHidden/>
               </w:rPr>
-              <w:instrText xml:space="preserve"> PAGEREF _Toc450510202 \h </w:instrText>
+              <w:instrText xml:space="preserve"> PAGEREF _Toc450581164 \h </w:instrText>
             </w:r>
             <w:r>
               <w:rPr>
@@ -3168,7 +3169,7 @@
               <w:lang w:eastAsia="es-ES"/>
             </w:rPr>
           </w:pPr>
-          <w:hyperlink w:anchor="_Toc450510203" w:history="1">
+          <w:hyperlink w:anchor="_Toc450581165" w:history="1">
             <w:r>
               <w:rPr>
                 <w:rStyle w:val="Hipervnculo"/>
@@ -3211,7 +3212,7 @@
                 <w:noProof/>
                 <w:webHidden/>
               </w:rPr>
-              <w:instrText xml:space="preserve"> PAGEREF _Toc450510203 \h </w:instrText>
+              <w:instrText xml:space="preserve"> PAGEREF _Toc450581165 \h </w:instrText>
             </w:r>
             <w:r>
               <w:rPr>
@@ -3254,7 +3255,7 @@
               <w:lang w:eastAsia="es-ES"/>
             </w:rPr>
           </w:pPr>
-          <w:hyperlink w:anchor="_Toc450510204" w:history="1">
+          <w:hyperlink w:anchor="_Toc450581166" w:history="1">
             <w:r>
               <w:rPr>
                 <w:rStyle w:val="Hipervnculo"/>
@@ -3297,7 +3298,7 @@
                 <w:noProof/>
                 <w:webHidden/>
               </w:rPr>
-              <w:instrText xml:space="preserve"> PAGEREF _Toc450510204 \h </w:instrText>
+              <w:instrText xml:space="preserve"> PAGEREF _Toc450581166 \h </w:instrText>
             </w:r>
             <w:r>
               <w:rPr>
@@ -3340,7 +3341,7 @@
               <w:lang w:eastAsia="es-ES"/>
             </w:rPr>
           </w:pPr>
-          <w:hyperlink w:anchor="_Toc450510205" w:history="1">
+          <w:hyperlink w:anchor="_Toc450581167" w:history="1">
             <w:r>
               <w:rPr>
                 <w:rStyle w:val="Hipervnculo"/>
@@ -3383,7 +3384,7 @@
                 <w:noProof/>
                 <w:webHidden/>
               </w:rPr>
-              <w:instrText xml:space="preserve"> PAGEREF _Toc450510205 \h </w:instrText>
+              <w:instrText xml:space="preserve"> PAGEREF _Toc450581167 \h </w:instrText>
             </w:r>
             <w:r>
               <w:rPr>
@@ -3403,7 +3404,7 @@
                 <w:noProof/>
                 <w:webHidden/>
               </w:rPr>
-              <w:t>18</w:t>
+              <w:t>19</w:t>
             </w:r>
             <w:r>
               <w:rPr>
@@ -3426,7 +3427,7 @@
               <w:lang w:eastAsia="es-ES"/>
             </w:rPr>
           </w:pPr>
-          <w:hyperlink w:anchor="_Toc450510206" w:history="1">
+          <w:hyperlink w:anchor="_Toc450581168" w:history="1">
             <w:r>
               <w:rPr>
                 <w:rStyle w:val="Hipervnculo"/>
@@ -3469,7 +3470,7 @@
                 <w:noProof/>
                 <w:webHidden/>
               </w:rPr>
-              <w:instrText xml:space="preserve"> PAGEREF _Toc450510206 \h </w:instrText>
+              <w:instrText xml:space="preserve"> PAGEREF _Toc450581168 \h </w:instrText>
             </w:r>
             <w:r>
               <w:rPr>
@@ -3489,7 +3490,7 @@
                 <w:noProof/>
                 <w:webHidden/>
               </w:rPr>
-              <w:t>19</w:t>
+              <w:t>20</w:t>
             </w:r>
             <w:r>
               <w:rPr>
@@ -3512,7 +3513,7 @@
               <w:lang w:eastAsia="es-ES"/>
             </w:rPr>
           </w:pPr>
-          <w:hyperlink w:anchor="_Toc450510207" w:history="1">
+          <w:hyperlink w:anchor="_Toc450581169" w:history="1">
             <w:r>
               <w:rPr>
                 <w:rStyle w:val="Hipervnculo"/>
@@ -3555,7 +3556,7 @@
                 <w:noProof/>
                 <w:webHidden/>
               </w:rPr>
-              <w:instrText xml:space="preserve"> PAGEREF _Toc450510207 \h </w:instrText>
+              <w:instrText xml:space="preserve"> PAGEREF _Toc450581169 \h </w:instrText>
             </w:r>
             <w:r>
               <w:rPr>
@@ -3575,7 +3576,7 @@
                 <w:noProof/>
                 <w:webHidden/>
               </w:rPr>
-              <w:t>21</w:t>
+              <w:t>22</w:t>
             </w:r>
             <w:r>
               <w:rPr>
@@ -3598,7 +3599,7 @@
               <w:lang w:eastAsia="es-ES"/>
             </w:rPr>
           </w:pPr>
-          <w:hyperlink w:anchor="_Toc450510208" w:history="1">
+          <w:hyperlink w:anchor="_Toc450581170" w:history="1">
             <w:r>
               <w:rPr>
                 <w:rStyle w:val="Hipervnculo"/>
@@ -3641,7 +3642,7 @@
                 <w:noProof/>
                 <w:webHidden/>
               </w:rPr>
-              <w:instrText xml:space="preserve"> PAGEREF _Toc450510208 \h </w:instrText>
+              <w:instrText xml:space="preserve"> PAGEREF _Toc450581170 \h </w:instrText>
             </w:r>
             <w:r>
               <w:rPr>
@@ -3661,7 +3662,7 @@
                 <w:noProof/>
                 <w:webHidden/>
               </w:rPr>
-              <w:t>21</w:t>
+              <w:t>22</w:t>
             </w:r>
             <w:r>
               <w:rPr>
@@ -3684,7 +3685,7 @@
               <w:lang w:eastAsia="es-ES"/>
             </w:rPr>
           </w:pPr>
-          <w:hyperlink w:anchor="_Toc450510209" w:history="1">
+          <w:hyperlink w:anchor="_Toc450581171" w:history="1">
             <w:r>
               <w:rPr>
                 <w:rStyle w:val="Hipervnculo"/>
@@ -3727,7 +3728,7 @@
                 <w:noProof/>
                 <w:webHidden/>
               </w:rPr>
-              <w:instrText xml:space="preserve"> PAGEREF _Toc450510209 \h </w:instrText>
+              <w:instrText xml:space="preserve"> PAGEREF _Toc450581171 \h </w:instrText>
             </w:r>
             <w:r>
               <w:rPr>
@@ -3747,7 +3748,7 @@
                 <w:noProof/>
                 <w:webHidden/>
               </w:rPr>
-              <w:t>21</w:t>
+              <w:t>22</w:t>
             </w:r>
             <w:r>
               <w:rPr>
@@ -3770,7 +3771,7 @@
               <w:lang w:eastAsia="es-ES"/>
             </w:rPr>
           </w:pPr>
-          <w:hyperlink w:anchor="_Toc450510210" w:history="1">
+          <w:hyperlink w:anchor="_Toc450581172" w:history="1">
             <w:r>
               <w:rPr>
                 <w:rStyle w:val="Hipervnculo"/>
@@ -3813,7 +3814,7 @@
                 <w:noProof/>
                 <w:webHidden/>
               </w:rPr>
-              <w:instrText xml:space="preserve"> PAGEREF _Toc450510210 \h </w:instrText>
+              <w:instrText xml:space="preserve"> PAGEREF _Toc450581172 \h </w:instrText>
             </w:r>
             <w:r>
               <w:rPr>
@@ -3833,7 +3834,7 @@
                 <w:noProof/>
                 <w:webHidden/>
               </w:rPr>
-              <w:t>21</w:t>
+              <w:t>22</w:t>
             </w:r>
             <w:r>
               <w:rPr>
@@ -3856,7 +3857,7 @@
               <w:lang w:eastAsia="es-ES"/>
             </w:rPr>
           </w:pPr>
-          <w:hyperlink w:anchor="_Toc450510211" w:history="1">
+          <w:hyperlink w:anchor="_Toc450581173" w:history="1">
             <w:r>
               <w:rPr>
                 <w:rStyle w:val="Hipervnculo"/>
@@ -3899,7 +3900,7 @@
                 <w:noProof/>
                 <w:webHidden/>
               </w:rPr>
-              <w:instrText xml:space="preserve"> PAGEREF _Toc450510211 \h </w:instrText>
+              <w:instrText xml:space="preserve"> PAGEREF _Toc450581173 \h </w:instrText>
             </w:r>
             <w:r>
               <w:rPr>
@@ -3919,7 +3920,7 @@
                 <w:noProof/>
                 <w:webHidden/>
               </w:rPr>
-              <w:t>21</w:t>
+              <w:t>22</w:t>
             </w:r>
             <w:r>
               <w:rPr>
@@ -3942,7 +3943,7 @@
               <w:lang w:eastAsia="es-ES"/>
             </w:rPr>
           </w:pPr>
-          <w:hyperlink w:anchor="_Toc450510212" w:history="1">
+          <w:hyperlink w:anchor="_Toc450581174" w:history="1">
             <w:r>
               <w:rPr>
                 <w:rStyle w:val="Hipervnculo"/>
@@ -3985,7 +3986,7 @@
                 <w:noProof/>
                 <w:webHidden/>
               </w:rPr>
-              <w:instrText xml:space="preserve"> PAGEREF _Toc450510212 \h </w:instrText>
+              <w:instrText xml:space="preserve"> PAGEREF _Toc450581174 \h </w:instrText>
             </w:r>
             <w:r>
               <w:rPr>
@@ -4005,7 +4006,7 @@
                 <w:noProof/>
                 <w:webHidden/>
               </w:rPr>
-              <w:t>22</w:t>
+              <w:t>23</w:t>
             </w:r>
             <w:r>
               <w:rPr>
@@ -4028,7 +4029,7 @@
               <w:lang w:eastAsia="es-ES"/>
             </w:rPr>
           </w:pPr>
-          <w:hyperlink w:anchor="_Toc450510213" w:history="1">
+          <w:hyperlink w:anchor="_Toc450581175" w:history="1">
             <w:r>
               <w:rPr>
                 <w:rStyle w:val="Hipervnculo"/>
@@ -4071,7 +4072,7 @@
                 <w:noProof/>
                 <w:webHidden/>
               </w:rPr>
-              <w:instrText xml:space="preserve"> PAGEREF _Toc450510213 \h </w:instrText>
+              <w:instrText xml:space="preserve"> PAGEREF _Toc450581175 \h </w:instrText>
             </w:r>
             <w:r>
               <w:rPr>
@@ -4091,7 +4092,7 @@
                 <w:noProof/>
                 <w:webHidden/>
               </w:rPr>
-              <w:t>22</w:t>
+              <w:t>23</w:t>
             </w:r>
             <w:r>
               <w:rPr>
@@ -4114,7 +4115,7 @@
               <w:lang w:eastAsia="es-ES"/>
             </w:rPr>
           </w:pPr>
-          <w:hyperlink w:anchor="_Toc450510214" w:history="1">
+          <w:hyperlink w:anchor="_Toc450581176" w:history="1">
             <w:r>
               <w:rPr>
                 <w:rStyle w:val="Hipervnculo"/>
@@ -4157,7 +4158,7 @@
                 <w:noProof/>
                 <w:webHidden/>
               </w:rPr>
-              <w:instrText xml:space="preserve"> PAGEREF _Toc450510214 \h </w:instrText>
+              <w:instrText xml:space="preserve"> PAGEREF _Toc450581176 \h </w:instrText>
             </w:r>
             <w:r>
               <w:rPr>
@@ -4177,7 +4178,7 @@
                 <w:noProof/>
                 <w:webHidden/>
               </w:rPr>
-              <w:t>24</w:t>
+              <w:t>25</w:t>
             </w:r>
             <w:r>
               <w:rPr>
@@ -4200,7 +4201,7 @@
               <w:lang w:eastAsia="es-ES"/>
             </w:rPr>
           </w:pPr>
-          <w:hyperlink w:anchor="_Toc450510215" w:history="1">
+          <w:hyperlink w:anchor="_Toc450581177" w:history="1">
             <w:r>
               <w:rPr>
                 <w:rStyle w:val="Hipervnculo"/>
@@ -4243,7 +4244,7 @@
                 <w:noProof/>
                 <w:webHidden/>
               </w:rPr>
-              <w:instrText xml:space="preserve"> PAGEREF _Toc450510215 \h </w:instrText>
+              <w:instrText xml:space="preserve"> PAGEREF _Toc450581177 \h </w:instrText>
             </w:r>
             <w:r>
               <w:rPr>
@@ -4263,7 +4264,7 @@
                 <w:noProof/>
                 <w:webHidden/>
               </w:rPr>
-              <w:t>25</w:t>
+              <w:t>26</w:t>
             </w:r>
             <w:r>
               <w:rPr>
@@ -4286,7 +4287,7 @@
               <w:lang w:eastAsia="es-ES"/>
             </w:rPr>
           </w:pPr>
-          <w:hyperlink w:anchor="_Toc450510216" w:history="1">
+          <w:hyperlink w:anchor="_Toc450581178" w:history="1">
             <w:r>
               <w:rPr>
                 <w:rStyle w:val="Hipervnculo"/>
@@ -4329,7 +4330,7 @@
                 <w:noProof/>
                 <w:webHidden/>
               </w:rPr>
-              <w:instrText xml:space="preserve"> PAGEREF _Toc450510216 \h </w:instrText>
+              <w:instrText xml:space="preserve"> PAGEREF _Toc450581178 \h </w:instrText>
             </w:r>
             <w:r>
               <w:rPr>
@@ -4349,7 +4350,7 @@
                 <w:noProof/>
                 <w:webHidden/>
               </w:rPr>
-              <w:t>26</w:t>
+              <w:t>27</w:t>
             </w:r>
             <w:r>
               <w:rPr>
@@ -4372,7 +4373,7 @@
               <w:lang w:eastAsia="es-ES"/>
             </w:rPr>
           </w:pPr>
-          <w:hyperlink w:anchor="_Toc450510217" w:history="1">
+          <w:hyperlink w:anchor="_Toc450581179" w:history="1">
             <w:r>
               <w:rPr>
                 <w:rStyle w:val="Hipervnculo"/>
@@ -4415,7 +4416,7 @@
                 <w:noProof/>
                 <w:webHidden/>
               </w:rPr>
-              <w:instrText xml:space="preserve"> PAGEREF _Toc450510217 \h </w:instrText>
+              <w:instrText xml:space="preserve"> PAGEREF _Toc450581179 \h </w:instrText>
             </w:r>
             <w:r>
               <w:rPr>
@@ -4435,7 +4436,7 @@
                 <w:noProof/>
                 <w:webHidden/>
               </w:rPr>
-              <w:t>29</w:t>
+              <w:t>30</w:t>
             </w:r>
             <w:r>
               <w:rPr>
@@ -4458,7 +4459,7 @@
               <w:lang w:eastAsia="es-ES"/>
             </w:rPr>
           </w:pPr>
-          <w:hyperlink w:anchor="_Toc450510218" w:history="1">
+          <w:hyperlink w:anchor="_Toc450581180" w:history="1">
             <w:r>
               <w:rPr>
                 <w:rStyle w:val="Hipervnculo"/>
@@ -4501,7 +4502,7 @@
                 <w:noProof/>
                 <w:webHidden/>
               </w:rPr>
-              <w:instrText xml:space="preserve"> PAGEREF _Toc450510218 \h </w:instrText>
+              <w:instrText xml:space="preserve"> PAGEREF _Toc450581180 \h </w:instrText>
             </w:r>
             <w:r>
               <w:rPr>
@@ -4521,7 +4522,7 @@
                 <w:noProof/>
                 <w:webHidden/>
               </w:rPr>
-              <w:t>30</w:t>
+              <w:t>31</w:t>
             </w:r>
             <w:r>
               <w:rPr>
@@ -4544,7 +4545,7 @@
               <w:lang w:eastAsia="es-ES"/>
             </w:rPr>
           </w:pPr>
-          <w:hyperlink w:anchor="_Toc450510219" w:history="1">
+          <w:hyperlink w:anchor="_Toc450581181" w:history="1">
             <w:r>
               <w:rPr>
                 <w:rStyle w:val="Hipervnculo"/>
@@ -4587,7 +4588,7 @@
                 <w:noProof/>
                 <w:webHidden/>
               </w:rPr>
-              <w:instrText xml:space="preserve"> PAGEREF _Toc450510219 \h </w:instrText>
+              <w:instrText xml:space="preserve"> PAGEREF _Toc450581181 \h </w:instrText>
             </w:r>
             <w:r>
               <w:rPr>
@@ -4607,7 +4608,7 @@
                 <w:noProof/>
                 <w:webHidden/>
               </w:rPr>
-              <w:t>30</w:t>
+              <w:t>31</w:t>
             </w:r>
             <w:r>
               <w:rPr>
@@ -4630,7 +4631,7 @@
               <w:lang w:eastAsia="es-ES"/>
             </w:rPr>
           </w:pPr>
-          <w:hyperlink w:anchor="_Toc450510220" w:history="1">
+          <w:hyperlink w:anchor="_Toc450581182" w:history="1">
             <w:r>
               <w:rPr>
                 <w:rStyle w:val="Hipervnculo"/>
@@ -4673,7 +4674,7 @@
                 <w:noProof/>
                 <w:webHidden/>
               </w:rPr>
-              <w:instrText xml:space="preserve"> PAGEREF _Toc450510220 \h </w:instrText>
+              <w:instrText xml:space="preserve"> PAGEREF _Toc450581182 \h </w:instrText>
             </w:r>
             <w:r>
               <w:rPr>
@@ -4693,7 +4694,7 @@
                 <w:noProof/>
                 <w:webHidden/>
               </w:rPr>
-              <w:t>33</w:t>
+              <w:t>34</w:t>
             </w:r>
             <w:r>
               <w:rPr>
@@ -4716,7 +4717,7 @@
               <w:lang w:eastAsia="es-ES"/>
             </w:rPr>
           </w:pPr>
-          <w:hyperlink w:anchor="_Toc450510221" w:history="1">
+          <w:hyperlink w:anchor="_Toc450581183" w:history="1">
             <w:r>
               <w:rPr>
                 <w:rStyle w:val="Hipervnculo"/>
@@ -4759,7 +4760,7 @@
                 <w:noProof/>
                 <w:webHidden/>
               </w:rPr>
-              <w:instrText xml:space="preserve"> PAGEREF _Toc450510221 \h </w:instrText>
+              <w:instrText xml:space="preserve"> PAGEREF _Toc450581183 \h </w:instrText>
             </w:r>
             <w:r>
               <w:rPr>
@@ -4779,7 +4780,7 @@
                 <w:noProof/>
                 <w:webHidden/>
               </w:rPr>
-              <w:t>35</w:t>
+              <w:t>36</w:t>
             </w:r>
             <w:r>
               <w:rPr>
@@ -4802,7 +4803,7 @@
               <w:lang w:eastAsia="es-ES"/>
             </w:rPr>
           </w:pPr>
-          <w:hyperlink w:anchor="_Toc450510222" w:history="1">
+          <w:hyperlink w:anchor="_Toc450581184" w:history="1">
             <w:r>
               <w:rPr>
                 <w:rStyle w:val="Hipervnculo"/>
@@ -4845,7 +4846,7 @@
                 <w:noProof/>
                 <w:webHidden/>
               </w:rPr>
-              <w:instrText xml:space="preserve"> PAGEREF _Toc450510222 \h </w:instrText>
+              <w:instrText xml:space="preserve"> PAGEREF _Toc450581184 \h </w:instrText>
             </w:r>
             <w:r>
               <w:rPr>
@@ -4865,7 +4866,7 @@
                 <w:noProof/>
                 <w:webHidden/>
               </w:rPr>
-              <w:t>36</w:t>
+              <w:t>37</w:t>
             </w:r>
             <w:r>
               <w:rPr>
@@ -4888,7 +4889,7 @@
               <w:lang w:eastAsia="es-ES"/>
             </w:rPr>
           </w:pPr>
-          <w:hyperlink w:anchor="_Toc450510223" w:history="1">
+          <w:hyperlink w:anchor="_Toc450581185" w:history="1">
             <w:r>
               <w:rPr>
                 <w:rStyle w:val="Hipervnculo"/>
@@ -4931,7 +4932,7 @@
                 <w:noProof/>
                 <w:webHidden/>
               </w:rPr>
-              <w:instrText xml:space="preserve"> PAGEREF _Toc450510223 \h </w:instrText>
+              <w:instrText xml:space="preserve"> PAGEREF _Toc450581185 \h </w:instrText>
             </w:r>
             <w:r>
               <w:rPr>
@@ -4951,7 +4952,7 @@
                 <w:noProof/>
                 <w:webHidden/>
               </w:rPr>
-              <w:t>38</w:t>
+              <w:t>39</w:t>
             </w:r>
             <w:r>
               <w:rPr>
@@ -4974,7 +4975,7 @@
               <w:lang w:eastAsia="es-ES"/>
             </w:rPr>
           </w:pPr>
-          <w:hyperlink w:anchor="_Toc450510224" w:history="1">
+          <w:hyperlink w:anchor="_Toc450581186" w:history="1">
             <w:r>
               <w:rPr>
                 <w:rStyle w:val="Hipervnculo"/>
@@ -5017,7 +5018,7 @@
                 <w:noProof/>
                 <w:webHidden/>
               </w:rPr>
-              <w:instrText xml:space="preserve"> PAGEREF _Toc450510224 \h </w:instrText>
+              <w:instrText xml:space="preserve"> PAGEREF _Toc450581186 \h </w:instrText>
             </w:r>
             <w:r>
               <w:rPr>
@@ -5037,7 +5038,7 @@
                 <w:noProof/>
                 <w:webHidden/>
               </w:rPr>
-              <w:t>38</w:t>
+              <w:t>39</w:t>
             </w:r>
             <w:r>
               <w:rPr>
@@ -5060,7 +5061,7 @@
               <w:lang w:eastAsia="es-ES"/>
             </w:rPr>
           </w:pPr>
-          <w:hyperlink w:anchor="_Toc450510225" w:history="1">
+          <w:hyperlink w:anchor="_Toc450581187" w:history="1">
             <w:r>
               <w:rPr>
                 <w:rStyle w:val="Hipervnculo"/>
@@ -5103,7 +5104,7 @@
                 <w:noProof/>
                 <w:webHidden/>
               </w:rPr>
-              <w:instrText xml:space="preserve"> PAGEREF _Toc450510225 \h </w:instrText>
+              <w:instrText xml:space="preserve"> PAGEREF _Toc450581187 \h </w:instrText>
             </w:r>
             <w:r>
               <w:rPr>
@@ -5123,7 +5124,7 @@
                 <w:noProof/>
                 <w:webHidden/>
               </w:rPr>
-              <w:t>38</w:t>
+              <w:t>39</w:t>
             </w:r>
             <w:r>
               <w:rPr>
@@ -5146,7 +5147,7 @@
               <w:lang w:eastAsia="es-ES"/>
             </w:rPr>
           </w:pPr>
-          <w:hyperlink w:anchor="_Toc450510226" w:history="1">
+          <w:hyperlink w:anchor="_Toc450581188" w:history="1">
             <w:r>
               <w:rPr>
                 <w:rStyle w:val="Hipervnculo"/>
@@ -5189,7 +5190,7 @@
                 <w:noProof/>
                 <w:webHidden/>
               </w:rPr>
-              <w:instrText xml:space="preserve"> PAGEREF _Toc450510226 \h </w:instrText>
+              <w:instrText xml:space="preserve"> PAGEREF _Toc450581188 \h </w:instrText>
             </w:r>
             <w:r>
               <w:rPr>
@@ -5209,7 +5210,7 @@
                 <w:noProof/>
                 <w:webHidden/>
               </w:rPr>
-              <w:t>40</w:t>
+              <w:t>41</w:t>
             </w:r>
             <w:r>
               <w:rPr>
@@ -5232,7 +5233,7 @@
               <w:lang w:eastAsia="es-ES"/>
             </w:rPr>
           </w:pPr>
-          <w:hyperlink w:anchor="_Toc450510227" w:history="1">
+          <w:hyperlink w:anchor="_Toc450581189" w:history="1">
             <w:r>
               <w:rPr>
                 <w:rStyle w:val="Hipervnculo"/>
@@ -5275,7 +5276,7 @@
                 <w:noProof/>
                 <w:webHidden/>
               </w:rPr>
-              <w:instrText xml:space="preserve"> PAGEREF _Toc450510227 \h </w:instrText>
+              <w:instrText xml:space="preserve"> PAGEREF _Toc450581189 \h </w:instrText>
             </w:r>
             <w:r>
               <w:rPr>
@@ -5295,7 +5296,7 @@
                 <w:noProof/>
                 <w:webHidden/>
               </w:rPr>
-              <w:t>43</w:t>
+              <w:t>44</w:t>
             </w:r>
             <w:r>
               <w:rPr>
@@ -5334,7 +5335,7 @@
         </w:rPr>
       </w:pPr>
       <w:bookmarkStart w:id="0" w:name="_Toc448102895"/>
-      <w:bookmarkStart w:id="1" w:name="_Toc450510175"/>
+      <w:bookmarkStart w:id="1" w:name="_Toc450581137"/>
       <w:r>
         <w:rPr>
           <w:rFonts w:ascii="Trebuchet MS" w:eastAsia="Times New Roman" w:hAnsi="Trebuchet MS" w:cs="Times New Roman"/>
@@ -5362,7 +5363,7 @@
         </w:rPr>
       </w:pPr>
       <w:bookmarkStart w:id="2" w:name="_Toc448102896"/>
-      <w:bookmarkStart w:id="3" w:name="_Toc450510176"/>
+      <w:bookmarkStart w:id="3" w:name="_Toc450581138"/>
       <w:r>
         <w:rPr>
           <w:rFonts w:ascii="Trebuchet MS" w:hAnsi="Trebuchet MS"/>
@@ -5447,7 +5448,7 @@
           <w:szCs w:val="26"/>
         </w:rPr>
       </w:pPr>
-      <w:bookmarkStart w:id="4" w:name="_Toc450510177"/>
+      <w:bookmarkStart w:id="4" w:name="_Toc450581139"/>
       <w:r>
         <w:rPr>
           <w:rFonts w:ascii="Trebuchet MS" w:hAnsi="Trebuchet MS"/>
@@ -5530,7 +5531,7 @@
           <w:szCs w:val="26"/>
         </w:rPr>
       </w:pPr>
-      <w:bookmarkStart w:id="5" w:name="_Toc450510178"/>
+      <w:bookmarkStart w:id="5" w:name="_Toc450581140"/>
       <w:r>
         <w:rPr>
           <w:rFonts w:ascii="Trebuchet MS" w:hAnsi="Trebuchet MS"/>
@@ -5721,7 +5722,7 @@
           <w:color w:val="365F91"/>
         </w:rPr>
       </w:pPr>
-      <w:bookmarkStart w:id="6" w:name="_Toc450510179"/>
+      <w:bookmarkStart w:id="6" w:name="_Toc450581141"/>
       <w:r>
         <w:rPr>
           <w:rFonts w:ascii="Trebuchet MS" w:eastAsia="Times New Roman" w:hAnsi="Trebuchet MS" w:cs="Times New Roman"/>
@@ -5965,7 +5966,7 @@
           <v:shape id="_x0000_i1025" type="#_x0000_t75" style="width:297pt;height:177.75pt" o:ole="">
             <v:imagedata r:id="rId13" o:title=""/>
           </v:shape>
-          <o:OLEObject Type="Embed" ProgID="Visio.Drawing.15" ShapeID="_x0000_i1025" DrawAspect="Content" ObjectID="_1524253686" r:id="rId14"/>
+          <o:OLEObject Type="Embed" ProgID="Visio.Drawing.15" ShapeID="_x0000_i1025" DrawAspect="Content" ObjectID="_1524324305" r:id="rId14"/>
         </w:object>
       </w:r>
     </w:p>
@@ -6034,7 +6035,7 @@
           <w:szCs w:val="26"/>
         </w:rPr>
       </w:pPr>
-      <w:bookmarkStart w:id="7" w:name="_Toc450510180"/>
+      <w:bookmarkStart w:id="7" w:name="_Toc450581142"/>
       <w:r>
         <w:rPr>
           <w:rFonts w:ascii="Trebuchet MS" w:hAnsi="Trebuchet MS"/>
@@ -6218,6 +6219,13 @@
               </w:rPr>
               <w:t>Se debe crear una página web, en la que se muestre la información recogida</w:t>
             </w:r>
+            <w:r>
+              <w:rPr>
+                <w:rFonts w:eastAsia="Times New Roman"/>
+                <w:lang w:eastAsia="es-ES"/>
+              </w:rPr>
+              <w:t>.</w:t>
+            </w:r>
           </w:p>
         </w:tc>
       </w:tr>
@@ -6248,7 +6256,13 @@
               <w:cnfStyle w:val="000000000000" w:firstRow="0" w:lastRow="0" w:firstColumn="0" w:lastColumn="0" w:oddVBand="0" w:evenVBand="0" w:oddHBand="0" w:evenHBand="0" w:firstRowFirstColumn="0" w:firstRowLastColumn="0" w:lastRowFirstColumn="0" w:lastRowLastColumn="0"/>
             </w:pPr>
             <w:r>
-              <w:t xml:space="preserve">Los datos deben ser mostrados gráficamente en un diagrama de lineas.  </w:t>
+              <w:t>Los datos deben ser mostrados g</w:t>
+            </w:r>
+            <w:r>
+              <w:t>ráficamente en un diagrama de lí</w:t>
+            </w:r>
+            <w:r>
+              <w:t>neas.</w:t>
             </w:r>
           </w:p>
         </w:tc>
@@ -6315,7 +6329,13 @@
               <w:cnfStyle w:val="000000000000" w:firstRow="0" w:lastRow="0" w:firstColumn="0" w:lastColumn="0" w:oddVBand="0" w:evenVBand="0" w:oddHBand="0" w:evenHBand="0" w:firstRowFirstColumn="0" w:firstRowLastColumn="0" w:lastRowFirstColumn="0" w:lastRowLastColumn="0"/>
             </w:pPr>
             <w:r>
-              <w:t xml:space="preserve">El color azul reflejara los datos recogidos por arduino, mientras que el color rosa reflejara los datos recogidos por Rapsberry. </w:t>
+              <w:t>El color azul ref</w:t>
+            </w:r>
+            <w:r>
+              <w:t>lejara los datos recogidos por A</w:t>
+            </w:r>
+            <w:r>
+              <w:t xml:space="preserve">rduino, mientras que el color rosa reflejara los datos recogidos por Rapsberry. </w:t>
             </w:r>
           </w:p>
         </w:tc>
@@ -6336,7 +6356,7 @@
           <w:szCs w:val="26"/>
         </w:rPr>
       </w:pPr>
-      <w:bookmarkStart w:id="8" w:name="_Toc450510181"/>
+      <w:bookmarkStart w:id="8" w:name="_Toc450581143"/>
       <w:r>
         <w:rPr>
           <w:rFonts w:ascii="Trebuchet MS" w:hAnsi="Trebuchet MS"/>
@@ -6525,6 +6545,9 @@
             <w:r>
               <w:t>Conectividad Ethernet vía cable Ethernet UTP</w:t>
             </w:r>
+            <w:r>
+              <w:t>.</w:t>
+            </w:r>
           </w:p>
         </w:tc>
       </w:tr>
@@ -6561,7 +6584,16 @@
               <w:cnfStyle w:val="000000000000" w:firstRow="0" w:lastRow="0" w:firstColumn="0" w:lastColumn="0" w:oddVBand="0" w:evenVBand="0" w:oddHBand="0" w:evenHBand="0" w:firstRowFirstColumn="0" w:firstRowLastColumn="0" w:lastRowFirstColumn="0" w:lastRowLastColumn="0"/>
             </w:pPr>
             <w:r>
-              <w:t>Conexión constante  a la corriente</w:t>
+              <w:t>Conexión con</w:t>
+            </w:r>
+            <w:r>
+              <w:t xml:space="preserve">stante </w:t>
+            </w:r>
+            <w:r>
+              <w:t>a la corriente</w:t>
+            </w:r>
+            <w:r>
+              <w:t>.</w:t>
             </w:r>
           </w:p>
         </w:tc>
@@ -6655,6 +6687,9 @@
             <w:r>
               <w:t>El lenguaje de programación debe de ser C++</w:t>
             </w:r>
+            <w:r>
+              <w:t>.</w:t>
+            </w:r>
           </w:p>
         </w:tc>
       </w:tr>
@@ -6692,6 +6727,9 @@
             </w:pPr>
             <w:r>
               <w:t>Los datos deben ser recolectados en Litros/hora</w:t>
+            </w:r>
+            <w:r>
+              <w:t>.</w:t>
             </w:r>
           </w:p>
         </w:tc>
@@ -6734,6 +6772,9 @@
             <w:r>
               <w:t>El retardo de la recolección de datos debe ser de 1 segundo</w:t>
             </w:r>
+            <w:r>
+              <w:t>.</w:t>
+            </w:r>
           </w:p>
         </w:tc>
       </w:tr>
@@ -6819,7 +6860,35 @@
                 <w:rFonts w:eastAsia="Times New Roman"/>
                 <w:lang w:eastAsia="es-ES"/>
               </w:rPr>
-              <w:t>Cada observación contendrá el origen (arduino o rapsberry), la medida, un id único y  la hora en la que fueron recogidos.</w:t>
+              <w:t>Cada ob</w:t>
+            </w:r>
+            <w:r>
+              <w:rPr>
+                <w:rFonts w:eastAsia="Times New Roman"/>
+                <w:lang w:eastAsia="es-ES"/>
+              </w:rPr>
+              <w:t>servación contendrá el origen (Arduino o R</w:t>
+            </w:r>
+            <w:r>
+              <w:rPr>
+                <w:rFonts w:eastAsia="Times New Roman"/>
+                <w:lang w:eastAsia="es-ES"/>
+              </w:rPr>
+              <w:t>apsbe</w:t>
+            </w:r>
+            <w:r>
+              <w:rPr>
+                <w:rFonts w:eastAsia="Times New Roman"/>
+                <w:lang w:eastAsia="es-ES"/>
+              </w:rPr>
+              <w:t xml:space="preserve">rry), la medida, un id único y </w:t>
+            </w:r>
+            <w:r>
+              <w:rPr>
+                <w:rFonts w:eastAsia="Times New Roman"/>
+                <w:lang w:eastAsia="es-ES"/>
+              </w:rPr>
+              <w:t>la hora en la que fueron recogidos.</w:t>
             </w:r>
             <w:r>
               <w:rPr>
@@ -6958,7 +7027,7 @@
           <w:color w:val="365F91"/>
         </w:rPr>
       </w:pPr>
-      <w:bookmarkStart w:id="9" w:name="_Toc450510182"/>
+      <w:bookmarkStart w:id="9" w:name="_Toc450581144"/>
       <w:r>
         <w:rPr>
           <w:rFonts w:ascii="Trebuchet MS" w:eastAsia="Times New Roman" w:hAnsi="Trebuchet MS" w:cs="Times New Roman"/>
@@ -7026,7 +7095,7 @@
           <w:szCs w:val="26"/>
         </w:rPr>
       </w:pPr>
-      <w:bookmarkStart w:id="10" w:name="_Toc450510183"/>
+      <w:bookmarkStart w:id="10" w:name="_Toc450581145"/>
       <w:r>
         <w:rPr>
           <w:rFonts w:ascii="Trebuchet MS" w:hAnsi="Trebuchet MS"/>
@@ -7137,7 +7206,7 @@
           <w:szCs w:val="26"/>
         </w:rPr>
       </w:pPr>
-      <w:bookmarkStart w:id="11" w:name="_Toc450510184"/>
+      <w:bookmarkStart w:id="11" w:name="_Toc450581146"/>
       <w:r>
         <w:rPr>
           <w:rFonts w:ascii="Trebuchet MS" w:hAnsi="Trebuchet MS"/>
@@ -7259,7 +7328,7 @@
           <w:szCs w:val="26"/>
         </w:rPr>
       </w:pPr>
-      <w:bookmarkStart w:id="12" w:name="_Toc450510185"/>
+      <w:bookmarkStart w:id="12" w:name="_Toc450581147"/>
       <w:r>
         <w:rPr>
           <w:rFonts w:ascii="Trebuchet MS" w:hAnsi="Trebuchet MS"/>
@@ -7383,7 +7452,7 @@
           <w:szCs w:val="26"/>
         </w:rPr>
       </w:pPr>
-      <w:bookmarkStart w:id="13" w:name="_Toc450510186"/>
+      <w:bookmarkStart w:id="13" w:name="_Toc450581148"/>
       <w:r>
         <w:rPr>
           <w:rFonts w:ascii="Trebuchet MS" w:hAnsi="Trebuchet MS"/>
@@ -7498,7 +7567,7 @@
           <w:szCs w:val="26"/>
         </w:rPr>
       </w:pPr>
-      <w:bookmarkStart w:id="14" w:name="_Toc450510187"/>
+      <w:bookmarkStart w:id="14" w:name="_Toc450581149"/>
       <w:r>
         <w:rPr>
           <w:rFonts w:ascii="Trebuchet MS" w:hAnsi="Trebuchet MS"/>
@@ -7612,7 +7681,7 @@
           <w:szCs w:val="26"/>
         </w:rPr>
       </w:pPr>
-      <w:bookmarkStart w:id="15" w:name="_Toc450510188"/>
+      <w:bookmarkStart w:id="15" w:name="_Toc450581150"/>
       <w:r>
         <w:rPr>
           <w:rFonts w:ascii="Trebuchet MS" w:hAnsi="Trebuchet MS"/>
@@ -7724,7 +7793,7 @@
           <w:szCs w:val="26"/>
         </w:rPr>
       </w:pPr>
-      <w:bookmarkStart w:id="16" w:name="_Toc450510189"/>
+      <w:bookmarkStart w:id="16" w:name="_Toc450581151"/>
       <w:r>
         <w:rPr>
           <w:rFonts w:ascii="Trebuchet MS" w:hAnsi="Trebuchet MS"/>
@@ -7829,7 +7898,7 @@
           <w:szCs w:val="26"/>
         </w:rPr>
       </w:pPr>
-      <w:bookmarkStart w:id="17" w:name="_Toc450510190"/>
+      <w:bookmarkStart w:id="17" w:name="_Toc450581152"/>
       <w:r>
         <w:rPr>
           <w:rFonts w:ascii="Trebuchet MS" w:hAnsi="Trebuchet MS"/>
@@ -7925,7 +7994,7 @@
           <w:szCs w:val="26"/>
         </w:rPr>
       </w:pPr>
-      <w:bookmarkStart w:id="18" w:name="_Toc450510191"/>
+      <w:bookmarkStart w:id="18" w:name="_Toc450581153"/>
       <w:r>
         <w:rPr>
           <w:rFonts w:ascii="Trebuchet MS" w:hAnsi="Trebuchet MS"/>
@@ -8054,7 +8123,7 @@
           <w:szCs w:val="26"/>
         </w:rPr>
       </w:pPr>
-      <w:bookmarkStart w:id="19" w:name="_Toc450510192"/>
+      <w:bookmarkStart w:id="19" w:name="_Toc450581154"/>
       <w:r>
         <w:rPr>
           <w:rFonts w:ascii="Trebuchet MS" w:hAnsi="Trebuchet MS"/>
@@ -8177,7 +8246,7 @@
           <w:szCs w:val="26"/>
         </w:rPr>
       </w:pPr>
-      <w:bookmarkStart w:id="20" w:name="_Toc450510193"/>
+      <w:bookmarkStart w:id="20" w:name="_Toc450581155"/>
       <w:r>
         <w:rPr>
           <w:rFonts w:ascii="Trebuchet MS" w:hAnsi="Trebuchet MS"/>
@@ -8335,7 +8404,7 @@
           <w:color w:val="365F91"/>
         </w:rPr>
       </w:pPr>
-      <w:bookmarkStart w:id="21" w:name="_Toc450510194"/>
+      <w:bookmarkStart w:id="21" w:name="_Toc450581156"/>
       <w:r>
         <w:rPr>
           <w:rFonts w:ascii="Trebuchet MS" w:eastAsia="Times New Roman" w:hAnsi="Trebuchet MS" w:cs="Times New Roman"/>
@@ -8367,7 +8436,7 @@
           <w:szCs w:val="26"/>
         </w:rPr>
       </w:pPr>
-      <w:bookmarkStart w:id="22" w:name="_Toc450510195"/>
+      <w:bookmarkStart w:id="22" w:name="_Toc450581157"/>
       <w:r>
         <w:rPr>
           <w:rFonts w:asciiTheme="minorHAnsi" w:hAnsiTheme="minorHAnsi"/>
@@ -8392,7 +8461,7 @@
           <w:color w:val="4A66AC" w:themeColor="accent1"/>
         </w:rPr>
       </w:pPr>
-      <w:bookmarkStart w:id="23" w:name="_Toc450510196"/>
+      <w:bookmarkStart w:id="23" w:name="_Toc450581158"/>
       <w:r>
         <w:rPr>
           <w:rFonts w:ascii="Trebuchet MS" w:hAnsi="Trebuchet MS"/>
@@ -8486,7 +8555,7 @@
           <w:color w:val="4A66AC" w:themeColor="accent1"/>
         </w:rPr>
       </w:pPr>
-      <w:bookmarkStart w:id="24" w:name="_Toc450510197"/>
+      <w:bookmarkStart w:id="24" w:name="_Toc450581159"/>
       <w:r>
         <w:rPr>
           <w:rFonts w:ascii="Trebuchet MS" w:hAnsi="Trebuchet MS"/>
@@ -8566,7 +8635,7 @@
           <w:szCs w:val="26"/>
         </w:rPr>
       </w:pPr>
-      <w:bookmarkStart w:id="25" w:name="_Toc450510198"/>
+      <w:bookmarkStart w:id="25" w:name="_Toc450581160"/>
       <w:r>
         <w:rPr>
           <w:rFonts w:ascii="Trebuchet MS" w:hAnsi="Trebuchet MS"/>
@@ -8591,7 +8660,7 @@
           <w:color w:val="4A66AC" w:themeColor="accent1"/>
         </w:rPr>
       </w:pPr>
-      <w:bookmarkStart w:id="26" w:name="_Toc450510199"/>
+      <w:bookmarkStart w:id="26" w:name="_Toc450581161"/>
       <w:r>
         <w:rPr>
           <w:rFonts w:ascii="Trebuchet MS" w:hAnsi="Trebuchet MS"/>
@@ -8613,11 +8682,20 @@
         <w:ind w:left="360"/>
       </w:pPr>
       <w:r>
-        <w:t>En primer lugar hay recalcar que a diferencia de rapsberry, arduino necesita incluir Ethernet Shield si queremos dotar a la placa microco</w:t>
+        <w:t>En primer lugar ha</w:t>
+      </w:r>
+      <w:r>
+        <w:t>y recalcar que a diferencia de Rapsberry, A</w:t>
+      </w:r>
+      <w:r>
+        <w:t>rduino necesita incluir Ethernet Shield si queremos dotar a la placa microco</w:t>
       </w:r>
       <w:r>
         <w:t>ntroladora de conexión a la red</w:t>
       </w:r>
+      <w:r>
+        <w:t>.</w:t>
+      </w:r>
     </w:p>
     <w:p>
       <w:pPr>
@@ -8630,7 +8708,13 @@
         <w:t xml:space="preserve"> preciso la conexión</w:t>
       </w:r>
       <w:r>
-        <w:t xml:space="preserve"> del módulo Ethernet Shield a la placa arduino, quedando este módulo conectado a través</w:t>
+        <w:t xml:space="preserve"> del módulo </w:t>
+      </w:r>
+      <w:r>
+        <w:t>Ethernet Shield a la placa A</w:t>
+      </w:r>
+      <w:r>
+        <w:t>rduino, quedando este módulo conectado a través</w:t>
       </w:r>
       <w:r>
         <w:t xml:space="preserve"> de </w:t>
@@ -8719,7 +8803,10 @@
         <w:t>metro</w:t>
       </w:r>
       <w:r>
-        <w:t xml:space="preserve"> al arduino se realiza atreves del pin 2 y los pines correspondientes de GND y 5v+. De esta forma el cable rojo y negro dotara el </w:t>
+        <w:t xml:space="preserve"> al A</w:t>
+      </w:r>
+      <w:r>
+        <w:t xml:space="preserve">rduino se realiza atreves del pin 2 y los pines correspondientes de GND y 5v+. De esta forma el cable rojo y negro dotara el </w:t>
       </w:r>
       <w:r>
         <w:t>caudalí</w:t>
@@ -8813,7 +8900,7 @@
           <w:color w:val="4A66AC" w:themeColor="accent1"/>
         </w:rPr>
       </w:pPr>
-      <w:bookmarkStart w:id="27" w:name="_Toc450510200"/>
+      <w:bookmarkStart w:id="27" w:name="_Toc450581162"/>
       <w:r>
         <w:rPr>
           <w:rFonts w:ascii="Trebuchet MS" w:hAnsi="Trebuchet MS"/>
@@ -9072,7 +9159,7 @@
           <w:color w:val="4A66AC" w:themeColor="accent1"/>
         </w:rPr>
       </w:pPr>
-      <w:bookmarkStart w:id="28" w:name="_Toc450510201"/>
+      <w:bookmarkStart w:id="28" w:name="_Toc450581163"/>
       <w:r>
         <w:rPr>
           <w:rFonts w:ascii="Trebuchet MS" w:hAnsi="Trebuchet MS"/>
@@ -9107,7 +9194,7 @@
           <v:shape id="_x0000_i1026" type="#_x0000_t75" style="width:302.25pt;height:227.25pt" o:ole="">
             <v:imagedata r:id="rId22" o:title=""/>
           </v:shape>
-          <o:OLEObject Type="Embed" ProgID="Visio.Drawing.15" ShapeID="_x0000_i1026" DrawAspect="Content" ObjectID="_1524253687" r:id="rId23"/>
+          <o:OLEObject Type="Embed" ProgID="Visio.Drawing.15" ShapeID="_x0000_i1026" DrawAspect="Content" ObjectID="_1524324306" r:id="rId23"/>
         </w:object>
       </w:r>
     </w:p>
@@ -9578,7 +9665,7 @@
           <w:color w:val="4A66AC" w:themeColor="accent1"/>
         </w:rPr>
       </w:pPr>
-      <w:bookmarkStart w:id="29" w:name="_Toc450510202"/>
+      <w:bookmarkStart w:id="29" w:name="_Toc450581164"/>
       <w:r>
         <w:rPr>
           <w:rFonts w:ascii="Trebuchet MS" w:hAnsi="Trebuchet MS"/>
@@ -9600,7 +9687,13 @@
         <w:ind w:left="360"/>
       </w:pPr>
       <w:r>
-        <w:t>En la base de datos hemos creado una nueva tabla con las siguientes caracterisiticas:</w:t>
+        <w:t xml:space="preserve">En la base de datos hemos creado una nueva tabla con las siguientes </w:t>
+      </w:r>
+      <w:r>
+        <w:t>características</w:t>
+      </w:r>
+      <w:r>
+        <w:t>:</w:t>
       </w:r>
     </w:p>
     <w:tbl>
@@ -11214,7 +11307,7 @@
           <w:color w:val="4A66AC" w:themeColor="accent1"/>
         </w:rPr>
       </w:pPr>
-      <w:bookmarkStart w:id="30" w:name="_Toc450510203"/>
+      <w:bookmarkStart w:id="30" w:name="_Toc450581165"/>
       <w:r>
         <w:rPr>
           <w:rFonts w:ascii="Trebuchet MS" w:hAnsi="Trebuchet MS"/>
@@ -11237,7 +11330,10 @@
         <w:ind w:left="360"/>
       </w:pPr>
       <w:r>
-        <w:t>Atreves  de consultas a la base de datos, organizaremos y graficaremos la información</w:t>
+        <w:t>A través de</w:t>
+      </w:r>
+      <w:r>
+        <w:t xml:space="preserve"> consultas a la base de datos, organizaremos y graficaremos la información</w:t>
       </w:r>
       <w:r>
         <w:t>.</w:t>
@@ -12063,41 +12159,43 @@
           <w:color w:val="000000" w:themeColor="text1"/>
           <w:sz w:val="16"/>
           <w:szCs w:val="16"/>
-        </w:rPr>
-      </w:pPr>
-      <w:r>
-        <w:rPr>
-          <w:rFonts w:ascii="Consolas" w:hAnsi="Consolas"/>
-          <w:color w:val="000000" w:themeColor="text1"/>
-          <w:sz w:val="16"/>
-          <w:szCs w:val="16"/>
-        </w:rPr>
-        <w:tab/>
-      </w:r>
-      <w:r>
-        <w:rPr>
-          <w:rFonts w:ascii="Consolas" w:hAnsi="Consolas"/>
-          <w:color w:val="000000" w:themeColor="text1"/>
-          <w:sz w:val="16"/>
-          <w:szCs w:val="16"/>
-        </w:rPr>
-        <w:tab/>
-      </w:r>
-      <w:r>
-        <w:rPr>
-          <w:rFonts w:ascii="Consolas" w:hAnsi="Consolas"/>
-          <w:color w:val="000000" w:themeColor="text1"/>
-          <w:sz w:val="16"/>
-          <w:szCs w:val="16"/>
-        </w:rPr>
-        <w:tab/>
-      </w:r>
-      <w:r>
-        <w:rPr>
-          <w:rFonts w:ascii="Consolas" w:hAnsi="Consolas"/>
-          <w:color w:val="000000" w:themeColor="text1"/>
-          <w:sz w:val="16"/>
-          <w:szCs w:val="16"/>
+          <w:lang w:val="en-US"/>
+        </w:rPr>
+      </w:pPr>
+      <w:r>
+        <w:rPr>
+          <w:rFonts w:ascii="Consolas" w:hAnsi="Consolas"/>
+          <w:color w:val="000000" w:themeColor="text1"/>
+          <w:sz w:val="16"/>
+          <w:szCs w:val="16"/>
+        </w:rPr>
+        <w:tab/>
+      </w:r>
+      <w:r>
+        <w:rPr>
+          <w:rFonts w:ascii="Consolas" w:hAnsi="Consolas"/>
+          <w:color w:val="000000" w:themeColor="text1"/>
+          <w:sz w:val="16"/>
+          <w:szCs w:val="16"/>
+        </w:rPr>
+        <w:tab/>
+      </w:r>
+      <w:r>
+        <w:rPr>
+          <w:rFonts w:ascii="Consolas" w:hAnsi="Consolas"/>
+          <w:color w:val="000000" w:themeColor="text1"/>
+          <w:sz w:val="16"/>
+          <w:szCs w:val="16"/>
+        </w:rPr>
+        <w:tab/>
+      </w:r>
+      <w:r>
+        <w:rPr>
+          <w:rFonts w:ascii="Consolas" w:hAnsi="Consolas"/>
+          <w:color w:val="000000" w:themeColor="text1"/>
+          <w:sz w:val="16"/>
+          <w:szCs w:val="16"/>
+          <w:lang w:val="en-US"/>
         </w:rPr>
         <w:t>$labels = $labels.'"'.$row['hora'].'",';</w:t>
       </w:r>
@@ -12119,24 +12217,27 @@
           <w:color w:val="000000" w:themeColor="text1"/>
           <w:sz w:val="16"/>
           <w:szCs w:val="16"/>
-        </w:rPr>
-        <w:tab/>
-      </w:r>
-      <w:r>
-        <w:rPr>
-          <w:rFonts w:ascii="Consolas" w:hAnsi="Consolas"/>
-          <w:color w:val="000000" w:themeColor="text1"/>
-          <w:sz w:val="16"/>
-          <w:szCs w:val="16"/>
-        </w:rPr>
-        <w:tab/>
-      </w:r>
-      <w:r>
-        <w:rPr>
-          <w:rFonts w:ascii="Consolas" w:hAnsi="Consolas"/>
-          <w:color w:val="000000" w:themeColor="text1"/>
-          <w:sz w:val="16"/>
-          <w:szCs w:val="16"/>
+          <w:lang w:val="en-US"/>
+        </w:rPr>
+        <w:tab/>
+      </w:r>
+      <w:r>
+        <w:rPr>
+          <w:rFonts w:ascii="Consolas" w:hAnsi="Consolas"/>
+          <w:color w:val="000000" w:themeColor="text1"/>
+          <w:sz w:val="16"/>
+          <w:szCs w:val="16"/>
+          <w:lang w:val="en-US"/>
+        </w:rPr>
+        <w:tab/>
+      </w:r>
+      <w:r>
+        <w:rPr>
+          <w:rFonts w:ascii="Consolas" w:hAnsi="Consolas"/>
+          <w:color w:val="000000" w:themeColor="text1"/>
+          <w:sz w:val="16"/>
+          <w:szCs w:val="16"/>
+          <w:lang w:val="en-US"/>
         </w:rPr>
         <w:tab/>
       </w:r>
@@ -18720,7 +18821,7 @@
           <w:szCs w:val="26"/>
         </w:rPr>
       </w:pPr>
-      <w:bookmarkStart w:id="31" w:name="_Toc450510204"/>
+      <w:bookmarkStart w:id="31" w:name="_Toc450581166"/>
       <w:r>
         <w:rPr>
           <w:rFonts w:ascii="Trebuchet MS" w:hAnsi="Trebuchet MS"/>
@@ -18854,7 +18955,7 @@
       <w:tr>
         <w:trPr>
           <w:cnfStyle w:val="000000100000" w:firstRow="0" w:lastRow="0" w:firstColumn="0" w:lastColumn="0" w:oddVBand="0" w:evenVBand="0" w:oddHBand="1" w:evenHBand="0" w:firstRowFirstColumn="0" w:firstRowLastColumn="0" w:lastRowFirstColumn="0" w:lastRowLastColumn="0"/>
-          <w:trHeight w:val="300"/>
+          <w:trHeight w:val="1200"/>
         </w:trPr>
         <w:tc>
           <w:tcPr>
@@ -18868,10 +18969,10 @@
           </w:tcPr>
           <w:p>
             <w:r>
-              <w:t xml:space="preserve">Arranque </w:t>
-            </w:r>
-            <w:r>
-              <w:t xml:space="preserve">del sistema operativo </w:t>
+              <w:t xml:space="preserve">Conectividad </w:t>
+            </w:r>
+            <w:r>
+              <w:t>Ethernet</w:t>
             </w:r>
           </w:p>
         </w:tc>
@@ -18890,7 +18991,13 @@
               <w:cnfStyle w:val="000000100000" w:firstRow="0" w:lastRow="0" w:firstColumn="0" w:lastColumn="0" w:oddVBand="0" w:evenVBand="0" w:oddHBand="1" w:evenHBand="0" w:firstRowFirstColumn="0" w:firstRowLastColumn="0" w:lastRowFirstColumn="0" w:lastRowLastColumn="0"/>
             </w:pPr>
             <w:r>
-              <w:t>Ver que todo arranca bien</w:t>
+              <w:t>Ver que tenem</w:t>
+            </w:r>
+            <w:r>
+              <w:t>o</w:t>
+            </w:r>
+            <w:r>
+              <w:t>s conexión con el servidor</w:t>
             </w:r>
           </w:p>
         </w:tc>
@@ -18901,7 +19008,6 @@
               <w:left w:val="none" w:sz="0" w:space="0" w:color="auto"/>
               <w:right w:val="none" w:sz="0" w:space="0" w:color="auto"/>
             </w:tcBorders>
-            <w:noWrap/>
             <w:hideMark/>
           </w:tcPr>
           <w:p>
@@ -18909,10 +19015,28 @@
               <w:cnfStyle w:val="000000100000" w:firstRow="0" w:lastRow="0" w:firstColumn="0" w:lastColumn="0" w:oddVBand="0" w:evenVBand="0" w:oddHBand="1" w:evenHBand="0" w:firstRowFirstColumn="0" w:firstRowLastColumn="0" w:lastRowFirstColumn="0" w:lastRowLastColumn="0"/>
             </w:pPr>
             <w:r>
-              <w:t xml:space="preserve">Conectar todos los cables </w:t>
-            </w:r>
-            <w:r>
-              <w:t>y SO en tarjeta de memoria.</w:t>
+              <w:t>Configurar Ios en servidor y Arduino</w:t>
+            </w:r>
+            <w:r>
+              <w:t>.</w:t>
+            </w:r>
+            <w:r>
+              <w:br/>
+              <w:t>Conectar cables.</w:t>
+            </w:r>
+            <w:r>
+              <w:br/>
+              <w:t>Hacer pin</w:t>
+            </w:r>
+            <w:r>
+              <w:t>gs.</w:t>
+            </w:r>
+            <w:r>
+              <w:br/>
+              <w:t>Hacer ssh desde servidor a la p</w:t>
+            </w:r>
+            <w:r>
+              <w:t>laca Ethernet Shield de Arduino, que está conectada a la placa Arduino.</w:t>
             </w:r>
           </w:p>
         </w:tc>
@@ -18932,13 +19056,16 @@
             <w:r>
               <w:t>Correcto</w:t>
             </w:r>
+            <w:r>
+              <w:t>.</w:t>
+            </w:r>
           </w:p>
         </w:tc>
       </w:tr>
       <w:tr>
         <w:trPr>
           <w:cnfStyle w:val="000000010000" w:firstRow="0" w:lastRow="0" w:firstColumn="0" w:lastColumn="0" w:oddVBand="0" w:evenVBand="0" w:oddHBand="0" w:evenHBand="1" w:firstRowFirstColumn="0" w:firstRowLastColumn="0" w:lastRowFirstColumn="0" w:lastRowLastColumn="0"/>
-          <w:trHeight w:val="1200"/>
+          <w:trHeight w:val="484"/>
         </w:trPr>
         <w:tc>
           <w:tcPr>
@@ -18952,10 +19079,7 @@
           </w:tcPr>
           <w:p>
             <w:r>
-              <w:t xml:space="preserve">Conectividad </w:t>
-            </w:r>
-            <w:r>
-              <w:t>Ethernet</w:t>
+              <w:t>Prueba del programa</w:t>
             </w:r>
           </w:p>
         </w:tc>
@@ -18974,13 +19098,7 @@
               <w:cnfStyle w:val="000000010000" w:firstRow="0" w:lastRow="0" w:firstColumn="0" w:lastColumn="0" w:oddVBand="0" w:evenVBand="0" w:oddHBand="0" w:evenHBand="1" w:firstRowFirstColumn="0" w:firstRowLastColumn="0" w:lastRowFirstColumn="0" w:lastRowLastColumn="0"/>
             </w:pPr>
             <w:r>
-              <w:t>Ver que tenem</w:t>
-            </w:r>
-            <w:r>
-              <w:t>o</w:t>
-            </w:r>
-            <w:r>
-              <w:t>s conexión con el servidor</w:t>
+              <w:t>Ver que podemos obtener datos</w:t>
             </w:r>
           </w:p>
         </w:tc>
@@ -18998,28 +19116,23 @@
               <w:cnfStyle w:val="000000010000" w:firstRow="0" w:lastRow="0" w:firstColumn="0" w:lastColumn="0" w:oddVBand="0" w:evenVBand="0" w:oddHBand="0" w:evenHBand="1" w:firstRowFirstColumn="0" w:firstRowLastColumn="0" w:lastRowFirstColumn="0" w:lastRowLastColumn="0"/>
             </w:pPr>
             <w:r>
-              <w:t>Configurar Ios en servidor y R</w:t>
-            </w:r>
-            <w:r>
-              <w:t>aspberry.</w:t>
+              <w:t xml:space="preserve">Conectar el sensor a los pines correspondientes. </w:t>
             </w:r>
             <w:r>
               <w:br/>
-              <w:t>Conectar cables.</w:t>
+              <w:t xml:space="preserve">Habilitar salida para depuración por consola. </w:t>
             </w:r>
             <w:r>
               <w:br/>
-              <w:t>Hacer pin</w:t>
-            </w:r>
-            <w:r>
-              <w:t>gs.</w:t>
+              <w:t>Lanzar script.</w:t>
             </w:r>
             <w:r>
               <w:br/>
-              <w:t>Hacer ssh desde servidor a R</w:t>
-            </w:r>
-            <w:r>
-              <w:t>aspberry</w:t>
+              <w:t>Mover el sensor para generar datos.</w:t>
+            </w:r>
+            <w:r>
+              <w:br/>
+              <w:t>Los datos aparecen por consola.</w:t>
             </w:r>
           </w:p>
         </w:tc>
@@ -19039,13 +19152,16 @@
             <w:r>
               <w:t>Correcto</w:t>
             </w:r>
+            <w:r>
+              <w:t>.</w:t>
+            </w:r>
           </w:p>
         </w:tc>
       </w:tr>
       <w:tr>
         <w:trPr>
           <w:cnfStyle w:val="000000100000" w:firstRow="0" w:lastRow="0" w:firstColumn="0" w:lastColumn="0" w:oddVBand="0" w:evenVBand="0" w:oddHBand="1" w:evenHBand="0" w:firstRowFirstColumn="0" w:firstRowLastColumn="0" w:lastRowFirstColumn="0" w:lastRowLastColumn="0"/>
-          <w:trHeight w:val="484"/>
+          <w:trHeight w:val="473"/>
         </w:trPr>
         <w:tc>
           <w:tcPr>
@@ -19059,7 +19175,7 @@
           </w:tcPr>
           <w:p>
             <w:r>
-              <w:t>Prueba del programa</w:t>
+              <w:t>Prueba de conexión con el servidor HTTP</w:t>
             </w:r>
           </w:p>
         </w:tc>
@@ -19078,7 +19194,7 @@
               <w:cnfStyle w:val="000000100000" w:firstRow="0" w:lastRow="0" w:firstColumn="0" w:lastColumn="0" w:oddVBand="0" w:evenVBand="0" w:oddHBand="1" w:evenHBand="0" w:firstRowFirstColumn="0" w:firstRowLastColumn="0" w:lastRowFirstColumn="0" w:lastRowLastColumn="0"/>
             </w:pPr>
             <w:r>
-              <w:t>Ver que podemos obtener datos</w:t>
+              <w:t>Ver que se reciben datos</w:t>
             </w:r>
           </w:p>
         </w:tc>
@@ -19104,6 +19220,10 @@
             </w:r>
             <w:r>
               <w:br/>
+              <w:t>Habilitar código para enviar peticiones GET.</w:t>
+            </w:r>
+            <w:r>
+              <w:br/>
               <w:t>Lanzar script.</w:t>
             </w:r>
             <w:r>
@@ -19112,7 +19232,14 @@
             </w:r>
             <w:r>
               <w:br/>
+            </w:r>
+            <w:r>
+              <w:lastRenderedPageBreak/>
               <w:t>Los datos aparecen por consola.</w:t>
+            </w:r>
+            <w:r>
+              <w:br/>
+              <w:t>Los datos aparecen en la BBDD.</w:t>
             </w:r>
           </w:p>
         </w:tc>
@@ -19122,7 +19249,6 @@
             <w:tcBorders>
               <w:left w:val="none" w:sz="0" w:space="0" w:color="auto"/>
             </w:tcBorders>
-            <w:noWrap/>
             <w:hideMark/>
           </w:tcPr>
           <w:p>
@@ -19130,7 +19256,24 @@
               <w:cnfStyle w:val="000000100000" w:firstRow="0" w:lastRow="0" w:firstColumn="0" w:lastColumn="0" w:oddVBand="0" w:evenVBand="0" w:oddHBand="1" w:evenHBand="0" w:firstRowFirstColumn="0" w:firstRowLastColumn="0" w:lastRowFirstColumn="0" w:lastRowLastColumn="0"/>
             </w:pPr>
             <w:r>
+              <w:lastRenderedPageBreak/>
+              <w:t>Problemas inic</w:t>
+            </w:r>
+            <w:r>
+              <w:t xml:space="preserve">iales con los parámetros desde </w:t>
+            </w:r>
+            <w:r>
+              <w:t>Arduino</w:t>
+            </w:r>
+            <w:r>
+              <w:t xml:space="preserve">, corregido. </w:t>
+            </w:r>
+            <w:r>
+              <w:br/>
               <w:t>Correcto</w:t>
+            </w:r>
+            <w:r>
+              <w:t>.</w:t>
             </w:r>
           </w:p>
         </w:tc>
@@ -19138,7 +19281,7 @@
       <w:tr>
         <w:trPr>
           <w:cnfStyle w:val="000000010000" w:firstRow="0" w:lastRow="0" w:firstColumn="0" w:lastColumn="0" w:oddVBand="0" w:evenVBand="0" w:oddHBand="0" w:evenHBand="1" w:firstRowFirstColumn="0" w:firstRowLastColumn="0" w:lastRowFirstColumn="0" w:lastRowLastColumn="0"/>
-          <w:trHeight w:val="979"/>
+          <w:trHeight w:val="530"/>
         </w:trPr>
         <w:tc>
           <w:tcPr>
@@ -19152,7 +19295,7 @@
           </w:tcPr>
           <w:p>
             <w:r>
-              <w:t>Prueba de conexión con el servidor HTTP</w:t>
+              <w:t>Probar que el programa arranca solo</w:t>
             </w:r>
           </w:p>
         </w:tc>
@@ -19171,7 +19314,7 @@
               <w:cnfStyle w:val="000000010000" w:firstRow="0" w:lastRow="0" w:firstColumn="0" w:lastColumn="0" w:oddVBand="0" w:evenVBand="0" w:oddHBand="0" w:evenHBand="1" w:firstRowFirstColumn="0" w:firstRowLastColumn="0" w:lastRowFirstColumn="0" w:lastRowLastColumn="0"/>
             </w:pPr>
             <w:r>
-              <w:t>Ver que se reciben datos</w:t>
+              <w:t>Ver que el script se ejecuta de forma autónoma después del reinicio.</w:t>
             </w:r>
           </w:p>
         </w:tc>
@@ -19189,34 +19332,11 @@
               <w:cnfStyle w:val="000000010000" w:firstRow="0" w:lastRow="0" w:firstColumn="0" w:lastColumn="0" w:oddVBand="0" w:evenVBand="0" w:oddHBand="0" w:evenHBand="1" w:firstRowFirstColumn="0" w:firstRowLastColumn="0" w:lastRowFirstColumn="0" w:lastRowLastColumn="0"/>
             </w:pPr>
             <w:r>
-              <w:t xml:space="preserve">Conectar el sensor a los pines correspondientes. </w:t>
+              <w:t>Pulsar el botón de reinicio.</w:t>
             </w:r>
             <w:r>
               <w:br/>
-              <w:t xml:space="preserve">Habilitar salida para depuración por consola. </w:t>
-            </w:r>
-            <w:r>
-              <w:br/>
-              <w:t>Habilitar código para enviar peticiones GET.</w:t>
-            </w:r>
-            <w:r>
-              <w:br/>
-            </w:r>
-            <w:r>
-              <w:lastRenderedPageBreak/>
-              <w:t>Lanzar script.</w:t>
-            </w:r>
-            <w:r>
-              <w:br/>
-              <w:t>Mover el sensor para generar datos.</w:t>
-            </w:r>
-            <w:r>
-              <w:br/>
-              <w:t>Los datos aparecen por consola.</w:t>
-            </w:r>
-            <w:r>
-              <w:br/>
-              <w:t>Los datos aparecen en la BBDD.</w:t>
+              <w:t>Ver que se reciben datos.</w:t>
             </w:r>
           </w:p>
         </w:tc>
@@ -19226,6 +19346,7 @@
             <w:tcBorders>
               <w:left w:val="none" w:sz="0" w:space="0" w:color="auto"/>
             </w:tcBorders>
+            <w:noWrap/>
             <w:hideMark/>
           </w:tcPr>
           <w:p>
@@ -19233,18 +19354,10 @@
               <w:cnfStyle w:val="000000010000" w:firstRow="0" w:lastRow="0" w:firstColumn="0" w:lastColumn="0" w:oddVBand="0" w:evenVBand="0" w:oddHBand="0" w:evenHBand="1" w:firstRowFirstColumn="0" w:firstRowLastColumn="0" w:lastRowFirstColumn="0" w:lastRowLastColumn="0"/>
             </w:pPr>
             <w:r>
-              <w:lastRenderedPageBreak/>
-              <w:t>Problemas inic</w:t>
-            </w:r>
-            <w:r>
-              <w:t>iales con los parámetros desde R</w:t>
-            </w:r>
-            <w:r>
-              <w:t xml:space="preserve">aspberry, corregido. </w:t>
-            </w:r>
-            <w:r>
-              <w:br/>
               <w:t>Correcto</w:t>
+            </w:r>
+            <w:r>
+              <w:t>.</w:t>
             </w:r>
           </w:p>
         </w:tc>
@@ -19252,7 +19365,7 @@
       <w:tr>
         <w:trPr>
           <w:cnfStyle w:val="000000100000" w:firstRow="0" w:lastRow="0" w:firstColumn="0" w:lastColumn="0" w:oddVBand="0" w:evenVBand="0" w:oddHBand="1" w:evenHBand="0" w:firstRowFirstColumn="0" w:firstRowLastColumn="0" w:lastRowFirstColumn="0" w:lastRowLastColumn="0"/>
-          <w:trHeight w:val="530"/>
+          <w:trHeight w:val="1800"/>
         </w:trPr>
         <w:tc>
           <w:tcPr>
@@ -19266,8 +19379,13 @@
           </w:tcPr>
           <w:p>
             <w:r>
-              <w:lastRenderedPageBreak/>
-              <w:t>Probar que el programa arranca solo</w:t>
+              <w:t xml:space="preserve">Probar que la conexión se recupera </w:t>
+            </w:r>
+            <w:r>
+              <w:t>tras una desconexión del cable E</w:t>
+            </w:r>
+            <w:r>
+              <w:t xml:space="preserve">thernet </w:t>
             </w:r>
           </w:p>
         </w:tc>
@@ -19286,7 +19404,7 @@
               <w:cnfStyle w:val="000000100000" w:firstRow="0" w:lastRow="0" w:firstColumn="0" w:lastColumn="0" w:oddVBand="0" w:evenVBand="0" w:oddHBand="1" w:evenHBand="0" w:firstRowFirstColumn="0" w:firstRowLastColumn="0" w:lastRowFirstColumn="0" w:lastRowLastColumn="0"/>
             </w:pPr>
             <w:r>
-              <w:t>Ver que el script se ejecuta de forma autónoma después del reinicio.</w:t>
+              <w:t>Ver que se reciben datos</w:t>
             </w:r>
           </w:p>
         </w:tc>
@@ -19304,18 +19422,19 @@
               <w:cnfStyle w:val="000000100000" w:firstRow="0" w:lastRow="0" w:firstColumn="0" w:lastColumn="0" w:oddVBand="0" w:evenVBand="0" w:oddHBand="1" w:evenHBand="0" w:firstRowFirstColumn="0" w:firstRowLastColumn="0" w:lastRowFirstColumn="0" w:lastRowLastColumn="0"/>
             </w:pPr>
             <w:r>
-              <w:t>Añadir la lí</w:t>
-            </w:r>
-            <w:r>
-              <w:t xml:space="preserve">nea correspondiente para el arranque. </w:t>
+              <w:t>Con el script lanzado de forma automática quitar el cable.</w:t>
             </w:r>
             <w:r>
               <w:br/>
-              <w:t>Reiniciar.</w:t>
+              <w:t>La base de datos ya no se actualiza.</w:t>
             </w:r>
             <w:r>
               <w:br/>
-              <w:t>Ver que se reciben datos.</w:t>
+              <w:t>Reconectar el cable.</w:t>
+            </w:r>
+            <w:r>
+              <w:br/>
+              <w:t>La base de datos ya se vuelve a actualizar con normalidad sin intervención del usuario.</w:t>
             </w:r>
           </w:p>
         </w:tc>
@@ -19333,102 +19452,18 @@
               <w:cnfStyle w:val="000000100000" w:firstRow="0" w:lastRow="0" w:firstColumn="0" w:lastColumn="0" w:oddVBand="0" w:evenVBand="0" w:oddHBand="1" w:evenHBand="0" w:firstRowFirstColumn="0" w:firstRowLastColumn="0" w:lastRowFirstColumn="0" w:lastRowLastColumn="0"/>
             </w:pPr>
             <w:r>
-              <w:t>Hemos probado varias soluciones</w:t>
-            </w:r>
-            <w:r>
-              <w:t xml:space="preserve"> de arranque, la primera dependí</w:t>
-            </w:r>
-            <w:r>
-              <w:t>a de si el usuario hacía login (perfil) y la segunda iba con el arranque del SO (hemos elegido esta). Correcto</w:t>
+              <w:t>El</w:t>
+            </w:r>
+            <w:r>
+              <w:t xml:space="preserve"> script nunca se detiene aunque pierda la conexión Ethernet. </w:t>
             </w:r>
           </w:p>
-        </w:tc>
-      </w:tr>
-      <w:tr>
-        <w:trPr>
-          <w:cnfStyle w:val="000000010000" w:firstRow="0" w:lastRow="0" w:firstColumn="0" w:lastColumn="0" w:oddVBand="0" w:evenVBand="0" w:oddHBand="0" w:evenHBand="1" w:firstRowFirstColumn="0" w:firstRowLastColumn="0" w:lastRowFirstColumn="0" w:lastRowLastColumn="0"/>
-          <w:trHeight w:val="1800"/>
-        </w:trPr>
-        <w:tc>
-          <w:tcPr>
-            <w:cnfStyle w:val="001000000000" w:firstRow="0" w:lastRow="0" w:firstColumn="1" w:lastColumn="0" w:oddVBand="0" w:evenVBand="0" w:oddHBand="0" w:evenHBand="0" w:firstRowFirstColumn="0" w:firstRowLastColumn="0" w:lastRowFirstColumn="0" w:lastRowLastColumn="0"/>
-            <w:tcW w:w="1795" w:type="dxa"/>
-            <w:tcBorders>
-              <w:right w:val="none" w:sz="0" w:space="0" w:color="auto"/>
-            </w:tcBorders>
-            <w:noWrap/>
-            <w:hideMark/>
-          </w:tcPr>
-          <w:p>
-            <w:r>
-              <w:t xml:space="preserve">Probar que la conexión se recupera tras una desconexión del cable ethernet </w:t>
-            </w:r>
-          </w:p>
-        </w:tc>
-        <w:tc>
-          <w:tcPr>
-            <w:tcW w:w="1637" w:type="dxa"/>
-            <w:tcBorders>
-              <w:left w:val="none" w:sz="0" w:space="0" w:color="auto"/>
-              <w:right w:val="none" w:sz="0" w:space="0" w:color="auto"/>
-            </w:tcBorders>
-            <w:noWrap/>
-            <w:hideMark/>
-          </w:tcPr>
           <w:p>
             <w:pPr>
-              <w:cnfStyle w:val="000000010000" w:firstRow="0" w:lastRow="0" w:firstColumn="0" w:lastColumn="0" w:oddVBand="0" w:evenVBand="0" w:oddHBand="0" w:evenHBand="1" w:firstRowFirstColumn="0" w:firstRowLastColumn="0" w:lastRowFirstColumn="0" w:lastRowLastColumn="0"/>
+              <w:cnfStyle w:val="000000100000" w:firstRow="0" w:lastRow="0" w:firstColumn="0" w:lastColumn="0" w:oddVBand="0" w:evenVBand="0" w:oddHBand="1" w:evenHBand="0" w:firstRowFirstColumn="0" w:firstRowLastColumn="0" w:lastRowFirstColumn="0" w:lastRowLastColumn="0"/>
             </w:pPr>
             <w:r>
-              <w:t>Ver que se reciben datos</w:t>
-            </w:r>
-          </w:p>
-        </w:tc>
-        <w:tc>
-          <w:tcPr>
-            <w:tcW w:w="3480" w:type="dxa"/>
-            <w:tcBorders>
-              <w:left w:val="none" w:sz="0" w:space="0" w:color="auto"/>
-              <w:right w:val="none" w:sz="0" w:space="0" w:color="auto"/>
-            </w:tcBorders>
-            <w:hideMark/>
-          </w:tcPr>
-          <w:p>
-            <w:pPr>
-              <w:cnfStyle w:val="000000010000" w:firstRow="0" w:lastRow="0" w:firstColumn="0" w:lastColumn="0" w:oddVBand="0" w:evenVBand="0" w:oddHBand="0" w:evenHBand="1" w:firstRowFirstColumn="0" w:firstRowLastColumn="0" w:lastRowFirstColumn="0" w:lastRowLastColumn="0"/>
-            </w:pPr>
-            <w:r>
-              <w:t>Con el script lanzado de forma automática quitar el cable.</w:t>
-            </w:r>
-            <w:r>
-              <w:br/>
-              <w:t>La base de datos ya no se actualiza.</w:t>
-            </w:r>
-            <w:r>
-              <w:br/>
-              <w:t>Reconectar el cable.</w:t>
-            </w:r>
-            <w:r>
-              <w:br/>
-              <w:t>La base de datos ya se vuelve a actualizar con normalidad sin intervención del usuario.</w:t>
-            </w:r>
-          </w:p>
-        </w:tc>
-        <w:tc>
-          <w:tcPr>
-            <w:tcW w:w="1808" w:type="dxa"/>
-            <w:tcBorders>
-              <w:left w:val="none" w:sz="0" w:space="0" w:color="auto"/>
-            </w:tcBorders>
-            <w:noWrap/>
-            <w:hideMark/>
-          </w:tcPr>
-          <w:p>
-            <w:pPr>
-              <w:cnfStyle w:val="000000010000" w:firstRow="0" w:lastRow="0" w:firstColumn="0" w:lastColumn="0" w:oddVBand="0" w:evenVBand="0" w:oddHBand="0" w:evenHBand="1" w:firstRowFirstColumn="0" w:firstRowLastColumn="0" w:lastRowFirstColumn="0" w:lastRowLastColumn="0"/>
-            </w:pPr>
-            <w:r>
-              <w:t xml:space="preserve">Correcto, el script nunca se detiene aunque pierda la conexión Ethernet. </w:t>
+              <w:t>Correcto.</w:t>
             </w:r>
           </w:p>
         </w:tc>
@@ -19449,7 +19484,7 @@
           <w:szCs w:val="26"/>
         </w:rPr>
       </w:pPr>
-      <w:bookmarkStart w:id="32" w:name="_Toc450510205"/>
+      <w:bookmarkStart w:id="32" w:name="_Toc450581167"/>
       <w:r>
         <w:rPr>
           <w:rFonts w:ascii="Trebuchet MS" w:hAnsi="Trebuchet MS"/>
@@ -19462,9 +19497,6 @@
       <w:bookmarkEnd w:id="32"/>
     </w:p>
     <w:p>
-      <w:pPr>
-        <w:ind w:left="360"/>
-      </w:pPr>
       <w:r>
         <w:t>Arduino a diferencia de Rapsberry, no necesita ninguna imagen</w:t>
       </w:r>
@@ -19473,17 +19505,11 @@
       </w:r>
     </w:p>
     <w:p>
-      <w:pPr>
-        <w:ind w:left="360"/>
-      </w:pPr>
       <w:r>
         <w:t xml:space="preserve">Lo que si te proporciona Arduino es un software para la programación, revisión, envió de comandos a través terminales, elección de puertos muy recomendable para cualquier proyecto que se desee realizar. </w:t>
       </w:r>
     </w:p>
     <w:p>
-      <w:pPr>
-        <w:ind w:left="360"/>
-      </w:pPr>
       <w:r>
         <w:t xml:space="preserve">Para ello entraremos en </w:t>
       </w:r>
@@ -19556,11 +19582,10 @@
       <w:pPr>
         <w:ind w:left="360"/>
       </w:pPr>
-    </w:p>
-    <w:p>
-      <w:pPr>
-        <w:ind w:left="360"/>
-      </w:pPr>
+      <w:bookmarkStart w:id="33" w:name="_GoBack"/>
+      <w:bookmarkEnd w:id="33"/>
+    </w:p>
+    <w:p>
       <w:r>
         <w:t xml:space="preserve">Finalmente </w:t>
       </w:r>
@@ -19639,7 +19664,7 @@
           <w:szCs w:val="26"/>
         </w:rPr>
       </w:pPr>
-      <w:bookmarkStart w:id="33" w:name="_Toc450510206"/>
+      <w:bookmarkStart w:id="34" w:name="_Toc450581168"/>
       <w:r>
         <w:rPr>
           <w:rFonts w:ascii="Trebuchet MS" w:hAnsi="Trebuchet MS"/>
@@ -19649,7 +19674,7 @@
         </w:rPr>
         <w:t>Manual de usuario</w:t>
       </w:r>
-      <w:bookmarkEnd w:id="33"/>
+      <w:bookmarkEnd w:id="34"/>
     </w:p>
     <w:p>
       <w:pPr>
@@ -19662,6 +19687,9 @@
       <w:r>
         <w:t>Conectar cables y sensor</w:t>
       </w:r>
+      <w:r>
+        <w:t>.</w:t>
+      </w:r>
     </w:p>
     <w:p>
       <w:pPr>
@@ -19673,6 +19701,9 @@
       </w:pPr>
       <w:r>
         <w:t>Arrancar servidor Xampp</w:t>
+      </w:r>
+      <w:r>
+        <w:t>.</w:t>
       </w:r>
     </w:p>
     <w:p>
@@ -19831,7 +19862,7 @@
           <w:color w:val="365F91"/>
         </w:rPr>
       </w:pPr>
-      <w:bookmarkStart w:id="34" w:name="_Toc450510207"/>
+      <w:bookmarkStart w:id="35" w:name="_Toc450581169"/>
       <w:r>
         <w:rPr>
           <w:rFonts w:ascii="Trebuchet MS" w:eastAsia="Times New Roman" w:hAnsi="Trebuchet MS" w:cs="Times New Roman"/>
@@ -19846,7 +19877,7 @@
         </w:rPr>
         <w:t>Raspberry</w:t>
       </w:r>
-      <w:bookmarkEnd w:id="34"/>
+      <w:bookmarkEnd w:id="35"/>
     </w:p>
     <w:p>
       <w:r>
@@ -19873,7 +19904,7 @@
           <w:szCs w:val="26"/>
         </w:rPr>
       </w:pPr>
-      <w:bookmarkStart w:id="35" w:name="_Toc450510208"/>
+      <w:bookmarkStart w:id="36" w:name="_Toc450581170"/>
       <w:r>
         <w:rPr>
           <w:rFonts w:ascii="Trebuchet MS" w:hAnsi="Trebuchet MS"/>
@@ -19883,7 +19914,7 @@
         </w:rPr>
         <w:t>Documentación de diseño</w:t>
       </w:r>
-      <w:bookmarkEnd w:id="35"/>
+      <w:bookmarkEnd w:id="36"/>
     </w:p>
     <w:p>
       <w:r>
@@ -19909,7 +19940,7 @@
           <w:color w:val="4A66AC" w:themeColor="accent1"/>
         </w:rPr>
       </w:pPr>
-      <w:bookmarkStart w:id="36" w:name="_Toc450510209"/>
+      <w:bookmarkStart w:id="37" w:name="_Toc450581171"/>
       <w:r>
         <w:rPr>
           <w:rFonts w:ascii="Trebuchet MS" w:hAnsi="Trebuchet MS"/>
@@ -19917,7 +19948,7 @@
         </w:rPr>
         <w:t>Diagrama de uso lógico</w:t>
       </w:r>
-      <w:bookmarkEnd w:id="36"/>
+      <w:bookmarkEnd w:id="37"/>
     </w:p>
     <w:p>
       <w:r>
@@ -19930,7 +19961,7 @@
           <v:shape id="_x0000_i1027" type="#_x0000_t75" style="width:425.25pt;height:84pt" o:ole="">
             <v:imagedata r:id="rId30" o:title=""/>
           </v:shape>
-          <o:OLEObject Type="Embed" ProgID="Visio.Drawing.15" ShapeID="_x0000_i1027" DrawAspect="Content" ObjectID="_1524253688" r:id="rId31"/>
+          <o:OLEObject Type="Embed" ProgID="Visio.Drawing.15" ShapeID="_x0000_i1027" DrawAspect="Content" ObjectID="_1524324307" r:id="rId31"/>
         </w:object>
       </w:r>
     </w:p>
@@ -19947,7 +19978,7 @@
           <w:color w:val="4A66AC" w:themeColor="accent1"/>
         </w:rPr>
       </w:pPr>
-      <w:bookmarkStart w:id="37" w:name="_Toc450510210"/>
+      <w:bookmarkStart w:id="38" w:name="_Toc450581172"/>
       <w:r>
         <w:rPr>
           <w:rFonts w:ascii="Trebuchet MS" w:hAnsi="Trebuchet MS"/>
@@ -19955,7 +19986,7 @@
         </w:rPr>
         <w:t>Diseño interfaz de usuario</w:t>
       </w:r>
-      <w:bookmarkEnd w:id="37"/>
+      <w:bookmarkEnd w:id="38"/>
     </w:p>
     <w:p>
       <w:r>
@@ -20019,7 +20050,7 @@
           <w:szCs w:val="26"/>
         </w:rPr>
       </w:pPr>
-      <w:bookmarkStart w:id="38" w:name="_Toc450510211"/>
+      <w:bookmarkStart w:id="39" w:name="_Toc450581173"/>
       <w:r>
         <w:rPr>
           <w:rFonts w:ascii="Trebuchet MS" w:hAnsi="Trebuchet MS"/>
@@ -20029,7 +20060,7 @@
         </w:rPr>
         <w:t>Documentación de construcción</w:t>
       </w:r>
-      <w:bookmarkEnd w:id="38"/>
+      <w:bookmarkEnd w:id="39"/>
     </w:p>
     <w:p>
       <w:r>
@@ -20049,7 +20080,7 @@
           <w:color w:val="4A66AC" w:themeColor="accent1"/>
         </w:rPr>
       </w:pPr>
-      <w:bookmarkStart w:id="39" w:name="_Toc450510212"/>
+      <w:bookmarkStart w:id="40" w:name="_Toc450581174"/>
       <w:r>
         <w:rPr>
           <w:rFonts w:ascii="Trebuchet MS" w:hAnsi="Trebuchet MS"/>
@@ -20065,7 +20096,7 @@
         </w:rPr>
         <w:t>grama de conexiones Raspberry</w:t>
       </w:r>
-      <w:bookmarkEnd w:id="39"/>
+      <w:bookmarkEnd w:id="40"/>
     </w:p>
     <w:p/>
     <w:p>
@@ -20137,7 +20168,7 @@
           <w:color w:val="4A66AC" w:themeColor="accent1"/>
         </w:rPr>
       </w:pPr>
-      <w:bookmarkStart w:id="40" w:name="_Toc450510213"/>
+      <w:bookmarkStart w:id="41" w:name="_Toc450581175"/>
       <w:r>
         <w:rPr>
           <w:rFonts w:ascii="Trebuchet MS" w:hAnsi="Trebuchet MS"/>
@@ -20145,7 +20176,7 @@
         </w:rPr>
         <w:t>Diagrama de uso lógico del script de Raspberry</w:t>
       </w:r>
-      <w:bookmarkEnd w:id="40"/>
+      <w:bookmarkEnd w:id="41"/>
     </w:p>
     <w:p/>
     <w:p>
@@ -20154,7 +20185,7 @@
           <v:shape id="_x0000_i1028" type="#_x0000_t75" style="width:210pt;height:428.25pt" o:ole="">
             <v:imagedata r:id="rId33" o:title=""/>
           </v:shape>
-          <o:OLEObject Type="Embed" ProgID="Visio.Drawing.15" ShapeID="_x0000_i1028" DrawAspect="Content" ObjectID="_1524253689" r:id="rId34"/>
+          <o:OLEObject Type="Embed" ProgID="Visio.Drawing.15" ShapeID="_x0000_i1028" DrawAspect="Content" ObjectID="_1524324308" r:id="rId34"/>
         </w:object>
       </w:r>
     </w:p>
@@ -21148,7 +21179,7 @@
           <w:color w:val="4A66AC" w:themeColor="accent1"/>
         </w:rPr>
       </w:pPr>
-      <w:bookmarkStart w:id="41" w:name="_Toc450510214"/>
+      <w:bookmarkStart w:id="42" w:name="_Toc450581176"/>
       <w:r>
         <w:rPr>
           <w:rFonts w:ascii="Trebuchet MS" w:hAnsi="Trebuchet MS"/>
@@ -21163,7 +21194,7 @@
         </w:rPr>
         <w:t>iagrama de uso lógico de la API</w:t>
       </w:r>
-      <w:bookmarkEnd w:id="41"/>
+      <w:bookmarkEnd w:id="42"/>
     </w:p>
     <w:p>
       <w:r>
@@ -21171,7 +21202,7 @@
           <v:shape id="_x0000_i1029" type="#_x0000_t75" style="width:302.25pt;height:227.25pt" o:ole="">
             <v:imagedata r:id="rId22" o:title=""/>
           </v:shape>
-          <o:OLEObject Type="Embed" ProgID="Visio.Drawing.15" ShapeID="_x0000_i1029" DrawAspect="Content" ObjectID="_1524253690" r:id="rId35"/>
+          <o:OLEObject Type="Embed" ProgID="Visio.Drawing.15" ShapeID="_x0000_i1029" DrawAspect="Content" ObjectID="_1524324309" r:id="rId35"/>
         </w:object>
       </w:r>
     </w:p>
@@ -21644,7 +21675,7 @@
           <w:color w:val="4A66AC" w:themeColor="accent1"/>
         </w:rPr>
       </w:pPr>
-      <w:bookmarkStart w:id="42" w:name="_Toc450510215"/>
+      <w:bookmarkStart w:id="43" w:name="_Toc450581177"/>
       <w:r>
         <w:rPr>
           <w:rFonts w:ascii="Trebuchet MS" w:hAnsi="Trebuchet MS"/>
@@ -21652,7 +21683,7 @@
         </w:rPr>
         <w:t>Diagrama de la base de datos</w:t>
       </w:r>
-      <w:bookmarkEnd w:id="42"/>
+      <w:bookmarkEnd w:id="43"/>
     </w:p>
     <w:tbl>
       <w:tblPr>
@@ -23198,7 +23229,7 @@
           <w:color w:val="4A66AC" w:themeColor="accent1"/>
         </w:rPr>
       </w:pPr>
-      <w:bookmarkStart w:id="43" w:name="_Toc450510216"/>
+      <w:bookmarkStart w:id="44" w:name="_Toc450581178"/>
       <w:r>
         <w:rPr>
           <w:rFonts w:ascii="Trebuchet MS" w:hAnsi="Trebuchet MS"/>
@@ -23206,7 +23237,7 @@
         </w:rPr>
         <w:t>Diagrama de uso lógico de la Interfaz de Usuario</w:t>
       </w:r>
-      <w:bookmarkEnd w:id="43"/>
+      <w:bookmarkEnd w:id="44"/>
     </w:p>
     <w:p>
       <w:r>
@@ -23214,7 +23245,7 @@
           <v:shape id="_x0000_i1030" type="#_x0000_t75" style="width:251.25pt;height:319.5pt" o:ole="">
             <v:imagedata r:id="rId36" o:title=""/>
           </v:shape>
-          <o:OLEObject Type="Embed" ProgID="Visio.Drawing.15" ShapeID="_x0000_i1030" DrawAspect="Content" ObjectID="_1524253691" r:id="rId37"/>
+          <o:OLEObject Type="Embed" ProgID="Visio.Drawing.15" ShapeID="_x0000_i1030" DrawAspect="Content" ObjectID="_1524324310" r:id="rId37"/>
         </w:object>
       </w:r>
     </w:p>
@@ -30685,7 +30716,7 @@
           <w:szCs w:val="26"/>
         </w:rPr>
       </w:pPr>
-      <w:bookmarkStart w:id="44" w:name="_Toc450510217"/>
+      <w:bookmarkStart w:id="45" w:name="_Toc450581179"/>
       <w:r>
         <w:rPr>
           <w:rFonts w:ascii="Trebuchet MS" w:hAnsi="Trebuchet MS"/>
@@ -30695,7 +30726,7 @@
         </w:rPr>
         <w:t>Documentación de pruebas</w:t>
       </w:r>
-      <w:bookmarkEnd w:id="44"/>
+      <w:bookmarkEnd w:id="45"/>
     </w:p>
     <w:p>
       <w:r>
@@ -31425,7 +31456,7 @@
           <w:szCs w:val="26"/>
         </w:rPr>
       </w:pPr>
-      <w:bookmarkStart w:id="45" w:name="_Toc450510218"/>
+      <w:bookmarkStart w:id="46" w:name="_Toc450581180"/>
       <w:r>
         <w:rPr>
           <w:rFonts w:ascii="Trebuchet MS" w:hAnsi="Trebuchet MS"/>
@@ -31435,7 +31466,7 @@
         </w:rPr>
         <w:t>Documentación de instalación</w:t>
       </w:r>
-      <w:bookmarkEnd w:id="45"/>
+      <w:bookmarkEnd w:id="46"/>
     </w:p>
     <w:p>
       <w:r>
@@ -31466,7 +31497,7 @@
           <w:color w:val="4A66AC" w:themeColor="accent1"/>
         </w:rPr>
       </w:pPr>
-      <w:bookmarkStart w:id="46" w:name="_Toc450510219"/>
+      <w:bookmarkStart w:id="47" w:name="_Toc450581181"/>
       <w:r>
         <w:rPr>
           <w:rFonts w:ascii="Trebuchet MS" w:hAnsi="Trebuchet MS"/>
@@ -31502,7 +31533,7 @@
         </w:rPr>
         <w:t>berry</w:t>
       </w:r>
-      <w:bookmarkEnd w:id="46"/>
+      <w:bookmarkEnd w:id="47"/>
     </w:p>
     <w:p>
       <w:r>
@@ -31623,6 +31654,12 @@
           <w:lang w:val="en-US"/>
         </w:rPr>
         <w:t>2) Instalar Win32DiskImager</w:t>
+      </w:r>
+      <w:r>
+        <w:rPr>
+          <w:lang w:val="en-US"/>
+        </w:rPr>
+        <w:t>.</w:t>
       </w:r>
     </w:p>
     <w:p>
@@ -31676,6 +31713,9 @@
       <w:r>
         <w:t>3) Ejecutar</w:t>
       </w:r>
+      <w:r>
+        <w:t>.</w:t>
+      </w:r>
     </w:p>
     <w:p>
       <w:pPr>
@@ -31724,16 +31764,11 @@
       </w:r>
     </w:p>
     <w:p>
-      <w:pPr>
-        <w:rPr>
-          <w:rFonts w:ascii="Trebuchet MS" w:hAnsi="Trebuchet MS"/>
-        </w:rPr>
-      </w:pPr>
-      <w:r>
-        <w:rPr>
-          <w:rFonts w:ascii="Trebuchet MS" w:hAnsi="Trebuchet MS"/>
-        </w:rPr>
-        <w:t xml:space="preserve">4) Seleccionar la imagen de Raspberian </w:t>
+      <w:r>
+        <w:t>4) Sele</w:t>
+      </w:r>
+      <w:r>
+        <w:t>ccionar la imagen de Raspberian.</w:t>
       </w:r>
     </w:p>
     <w:p>
@@ -31784,21 +31819,10 @@
       </w:r>
     </w:p>
     <w:p>
-      <w:pPr>
-        <w:rPr>
-          <w:rFonts w:ascii="Trebuchet MS" w:hAnsi="Trebuchet MS"/>
-        </w:rPr>
-      </w:pPr>
-      <w:r>
-        <w:rPr>
-          <w:rFonts w:ascii="Trebuchet MS" w:hAnsi="Trebuchet MS"/>
-        </w:rPr>
+      <w:r>
         <w:t>5) Seleccionar la opción WRITE para escrib</w:t>
       </w:r>
       <w:r>
-        <w:rPr>
-          <w:rFonts w:ascii="Trebuchet MS" w:hAnsi="Trebuchet MS"/>
-        </w:rPr>
         <w:t xml:space="preserve">ir la imagen en la tarjeta SD. </w:t>
       </w:r>
     </w:p>
@@ -31849,15 +31873,7 @@
       </w:r>
     </w:p>
     <w:p>
-      <w:pPr>
-        <w:rPr>
-          <w:rFonts w:ascii="Trebuchet MS" w:hAnsi="Trebuchet MS"/>
-        </w:rPr>
-      </w:pPr>
-      <w:r>
-        <w:rPr>
-          <w:rFonts w:ascii="Trebuchet MS" w:hAnsi="Trebuchet MS"/>
-        </w:rPr>
+      <w:r>
         <w:t>6) Confirmar borrado de la tarjeta.</w:t>
       </w:r>
     </w:p>
@@ -31908,15 +31924,7 @@
       </w:r>
     </w:p>
     <w:p>
-      <w:pPr>
-        <w:rPr>
-          <w:rFonts w:ascii="Trebuchet MS" w:hAnsi="Trebuchet MS"/>
-        </w:rPr>
-      </w:pPr>
-      <w:r>
-        <w:rPr>
-          <w:rFonts w:ascii="Trebuchet MS" w:hAnsi="Trebuchet MS"/>
-        </w:rPr>
+      <w:r>
         <w:t>7) Esperar a que el proceso acabe.</w:t>
       </w:r>
     </w:p>
@@ -32026,7 +32034,7 @@
           <w:color w:val="4A66AC" w:themeColor="accent1"/>
         </w:rPr>
       </w:pPr>
-      <w:bookmarkStart w:id="47" w:name="_Toc450510220"/>
+      <w:bookmarkStart w:id="48" w:name="_Toc450581182"/>
       <w:r>
         <w:rPr>
           <w:rFonts w:ascii="Trebuchet MS" w:hAnsi="Trebuchet MS"/>
@@ -32062,7 +32070,7 @@
         </w:rPr>
         <w:t>berry</w:t>
       </w:r>
-      <w:bookmarkEnd w:id="47"/>
+      <w:bookmarkEnd w:id="48"/>
     </w:p>
     <w:p>
       <w:r>
@@ -34280,7 +34288,7 @@
           <w:color w:val="4A66AC" w:themeColor="accent1"/>
         </w:rPr>
       </w:pPr>
-      <w:bookmarkStart w:id="48" w:name="_Toc450510221"/>
+      <w:bookmarkStart w:id="49" w:name="_Toc450581183"/>
       <w:r>
         <w:rPr>
           <w:rFonts w:ascii="Trebuchet MS" w:hAnsi="Trebuchet MS"/>
@@ -34288,7 +34296,7 @@
         </w:rPr>
         <w:t>Configurar servidor web</w:t>
       </w:r>
-      <w:bookmarkEnd w:id="48"/>
+      <w:bookmarkEnd w:id="49"/>
     </w:p>
     <w:p>
       <w:r>
@@ -34682,7 +34690,7 @@
           <w:szCs w:val="26"/>
         </w:rPr>
       </w:pPr>
-      <w:bookmarkStart w:id="49" w:name="_Toc450510222"/>
+      <w:bookmarkStart w:id="50" w:name="_Toc450581184"/>
       <w:r>
         <w:rPr>
           <w:rFonts w:ascii="Trebuchet MS" w:hAnsi="Trebuchet MS"/>
@@ -34692,7 +34700,7 @@
         </w:rPr>
         <w:t>Manual de usuario</w:t>
       </w:r>
-      <w:bookmarkEnd w:id="49"/>
+      <w:bookmarkEnd w:id="50"/>
     </w:p>
     <w:p>
       <w:r>
@@ -34710,6 +34718,9 @@
       <w:r>
         <w:t>Conectar cables y sensor</w:t>
       </w:r>
+      <w:r>
+        <w:t>.</w:t>
+      </w:r>
     </w:p>
     <w:p>
       <w:pPr>
@@ -34721,6 +34732,9 @@
       </w:pPr>
       <w:r>
         <w:t>Arrancar servidor Xampp</w:t>
+      </w:r>
+      <w:r>
+        <w:t>.</w:t>
       </w:r>
     </w:p>
     <w:p>
@@ -34881,7 +34895,7 @@
           <w:color w:val="365F91"/>
         </w:rPr>
       </w:pPr>
-      <w:bookmarkStart w:id="50" w:name="_Toc450510223"/>
+      <w:bookmarkStart w:id="51" w:name="_Toc450581185"/>
       <w:r>
         <w:rPr>
           <w:rFonts w:ascii="Trebuchet MS" w:eastAsia="Times New Roman" w:hAnsi="Trebuchet MS" w:cs="Times New Roman"/>
@@ -34904,7 +34918,7 @@
         </w:rPr>
         <w:t>s dos implementaciones</w:t>
       </w:r>
-      <w:bookmarkEnd w:id="50"/>
+      <w:bookmarkEnd w:id="51"/>
     </w:p>
     <w:p>
       <w:r>
@@ -34928,7 +34942,7 @@
           <w:szCs w:val="26"/>
         </w:rPr>
       </w:pPr>
-      <w:bookmarkStart w:id="51" w:name="_Toc450510224"/>
+      <w:bookmarkStart w:id="52" w:name="_Toc450581186"/>
       <w:r>
         <w:rPr>
           <w:rFonts w:ascii="Trebuchet MS" w:hAnsi="Trebuchet MS"/>
@@ -34956,7 +34970,7 @@
         </w:rPr>
         <w:t xml:space="preserve"> Arduino</w:t>
       </w:r>
-      <w:bookmarkEnd w:id="51"/>
+      <w:bookmarkEnd w:id="52"/>
     </w:p>
     <w:p>
       <w:r>
@@ -35328,7 +35342,7 @@
           <w:szCs w:val="26"/>
         </w:rPr>
       </w:pPr>
-      <w:bookmarkStart w:id="52" w:name="_Toc450510225"/>
+      <w:bookmarkStart w:id="53" w:name="_Toc450581187"/>
       <w:r>
         <w:rPr>
           <w:rFonts w:ascii="Trebuchet MS" w:hAnsi="Trebuchet MS"/>
@@ -35365,7 +35379,7 @@
         </w:rPr>
         <w:t>Raspberry</w:t>
       </w:r>
-      <w:bookmarkEnd w:id="52"/>
+      <w:bookmarkEnd w:id="53"/>
       <w:r>
         <w:rPr>
           <w:rFonts w:ascii="Trebuchet MS" w:hAnsi="Trebuchet MS"/>
@@ -35489,8 +35503,6 @@
             <w:r>
               <w:t>35</w:t>
             </w:r>
-            <w:bookmarkStart w:id="53" w:name="_GoBack"/>
-            <w:bookmarkEnd w:id="53"/>
             <w:r>
               <w:t xml:space="preserve"> Horas</w:t>
             </w:r>
@@ -35958,7 +35970,7 @@
           <w:color w:val="365F91"/>
         </w:rPr>
       </w:pPr>
-      <w:bookmarkStart w:id="54" w:name="_Toc450510226"/>
+      <w:bookmarkStart w:id="54" w:name="_Toc450581188"/>
       <w:r>
         <w:rPr>
           <w:rFonts w:ascii="Trebuchet MS" w:eastAsia="Times New Roman" w:hAnsi="Trebuchet MS" w:cs="Times New Roman"/>
@@ -36044,6 +36056,7 @@
           </w:tcPr>
           <w:p>
             <w:pPr>
+              <w:jc w:val="center"/>
               <w:rPr>
                 <w:b/>
               </w:rPr>
@@ -36063,6 +36076,7 @@
           </w:tcPr>
           <w:p>
             <w:pPr>
+              <w:jc w:val="center"/>
               <w:rPr>
                 <w:b/>
               </w:rPr>
@@ -36087,6 +36101,7 @@
           </w:tcPr>
           <w:p>
             <w:pPr>
+              <w:jc w:val="center"/>
               <w:rPr>
                 <w:b/>
               </w:rPr>
@@ -36105,6 +36120,7 @@
           </w:tcPr>
           <w:p>
             <w:pPr>
+              <w:jc w:val="center"/>
               <w:rPr>
                 <w:b/>
               </w:rPr>
@@ -36177,7 +36193,7 @@
           </w:tcPr>
           <w:p>
             <w:r>
-              <w:t>4 Horas + 2 Horas (pruebas, estabilidad, etc.) = 6 Horas</w:t>
+              <w:t>20 Horas + 5 Horas (pruebas, estabilidad, etc.) = 25 Horas</w:t>
             </w:r>
           </w:p>
         </w:tc>
@@ -36187,7 +36203,7 @@
           </w:tcPr>
           <w:p>
             <w:r>
-              <w:t>4 Horas + 2 Horas (pruebas, estabilidad, etc.) = 6 Horas</w:t>
+              <w:t>30 Horas + 5 Horas (pruebas, estabilidad, etc.) = 35 Horas</w:t>
             </w:r>
           </w:p>
         </w:tc>
@@ -36197,13 +36213,7 @@
           </w:tcPr>
           <w:p>
             <w:r>
-              <w:t xml:space="preserve">El número de horas empleadas para el desarrollo ha sido </w:t>
-            </w:r>
-            <w:r>
-              <w:t>el mismo</w:t>
-            </w:r>
-            <w:r>
-              <w:t>.</w:t>
+              <w:t>Se comprueba que el número de horas es menor para realizar el proyecto en Arduino, debido a la mayor cantidad de documentación.</w:t>
             </w:r>
           </w:p>
         </w:tc>
@@ -36644,7 +36654,7 @@
           <w:color w:val="365F91"/>
         </w:rPr>
       </w:pPr>
-      <w:bookmarkStart w:id="55" w:name="_Toc450510227"/>
+      <w:bookmarkStart w:id="55" w:name="_Toc450581189"/>
       <w:r>
         <w:rPr>
           <w:rFonts w:ascii="Trebuchet MS" w:eastAsia="Times New Roman" w:hAnsi="Trebuchet MS" w:cs="Times New Roman"/>
@@ -36676,7 +36686,25 @@
     </w:p>
     <w:p>
       <w:r>
-        <w:t>A esta idea final se llega debido a que hay más documentación para programar y elaborar proyectos hardware de Arduino, y aunque el proyecto en sí no estaba desarrollado, se ha podido desarrollar más fácilmente. También, el tiempo de arranque y funcionamiento de Arduino es mucho menor que el de Raspberry, debido a que esta debe inicializarse desde el software y no directamente desde el hardware como Arduino. Otro punto a favor de Arduino importante para el desarrollo del proyecto, es el r</w:t>
+        <w:t xml:space="preserve">A esta idea final se llega debido a que hay más documentación para programar y elaborar proyectos hardware de Arduino, y aunque el proyecto en sí no estaba desarrollado, se ha podido desarrollar más fácilmente. </w:t>
+      </w:r>
+      <w:r>
+        <w:t>Toda esta mayor documentación ha provocado que el tiempo empleado para el desarrollo</w:t>
+      </w:r>
+      <w:r>
+        <w:t xml:space="preserve"> </w:t>
+      </w:r>
+      <w:r>
+        <w:t xml:space="preserve">del proyecto </w:t>
+      </w:r>
+      <w:r>
+        <w:t>en Arduino sea inferior que hacerlo en Raspberry.</w:t>
+      </w:r>
+      <w:r>
+        <w:t xml:space="preserve"> </w:t>
+      </w:r>
+      <w:r>
+        <w:t>También, el tiempo de arranque y funcionamiento de Arduino es mucho menor que el de Raspberry, debido a que esta debe inicializarse desde el software y no directamente desde el hardware como Arduino. Otro punto a favor de Arduino importante para el desarrollo del proyecto, es el r</w:t>
       </w:r>
       <w:r>
         <w:t>endimiento en cuanto a funcionamiento interrumpido</w:t>
@@ -36708,7 +36736,7 @@
         <w:t>, como son</w:t>
       </w:r>
       <w:r>
-        <w:t xml:space="preserve"> el número de horas empleadas, el peso del programa, la conexión a Internet y transmisión de datos</w:t>
+        <w:t xml:space="preserve"> el peso del programa, la conexión a Internet y transmisión de datos</w:t>
       </w:r>
       <w:r>
         <w:t>, el r</w:t>
@@ -36737,7 +36765,6 @@
         <w:t>es diferente pero no tiene relevancia en el proyecto y para poder realizar el proyecto, Raspberry necesita un componente menos (Arduino necesita una placa Ethernet complementaria), pero su utilización no afecta en demasía ya que sólo afectaría al tamaño puesto que lo que ocurre con los precios es que se igualan.</w:t>
       </w:r>
     </w:p>
-    <w:p/>
     <w:sectPr>
       <w:pgSz w:w="11906" w:h="16838"/>
       <w:pgMar w:top="1417" w:right="1701" w:bottom="1417" w:left="1701" w:header="708" w:footer="708" w:gutter="0"/>
@@ -36749,7 +36776,7 @@
 </file>
 
 <file path=word/endnotes.xml><?xml version="1.0" encoding="utf-8"?>
-<w:endnotes xmlns:wpc="http://schemas.microsoft.com/office/word/2010/wordprocessingCanvas" xmlns:cx="http://schemas.microsoft.com/office/drawing/2014/chartex" xmlns:cx1="http://schemas.microsoft.com/office/drawing/2015/9/8/chartex" xmlns:mc="http://schemas.openxmlformats.org/markup-compatibility/2006" xmlns:o="urn:schemas-microsoft-com:office:office" xmlns:r="http://schemas.openxmlformats.org/officeDocument/2006/relationships" xmlns:m="http://schemas.openxmlformats.org/officeDocument/2006/math" xmlns:v="urn:schemas-microsoft-com:vml" xmlns:wp14="http://schemas.microsoft.com/office/word/2010/wordprocessingDrawing" xmlns:wp="http://schemas.openxmlformats.org/drawingml/2006/wordprocessingDrawing" xmlns:w10="urn:schemas-microsoft-com:office:word" xmlns:w="http://schemas.openxmlformats.org/wordprocessingml/2006/main" xmlns:w14="http://schemas.microsoft.com/office/word/2010/wordml" xmlns:w15="http://schemas.microsoft.com/office/word/2012/wordml" xmlns:w16se="http://schemas.microsoft.com/office/word/2015/wordml/symex" xmlns:wpg="http://schemas.microsoft.com/office/word/2010/wordprocessingGroup" xmlns:wpi="http://schemas.microsoft.com/office/word/2010/wordprocessingInk" xmlns:wne="http://schemas.microsoft.com/office/word/2006/wordml" xmlns:wps="http://schemas.microsoft.com/office/word/2010/wordprocessingShape" mc:Ignorable="w14 w15 w16se wp14">
+<w:endnotes xmlns:wpc="http://schemas.microsoft.com/office/word/2010/wordprocessingCanvas" xmlns:mc="http://schemas.openxmlformats.org/markup-compatibility/2006" xmlns:o="urn:schemas-microsoft-com:office:office" xmlns:r="http://schemas.openxmlformats.org/officeDocument/2006/relationships" xmlns:m="http://schemas.openxmlformats.org/officeDocument/2006/math" xmlns:v="urn:schemas-microsoft-com:vml" xmlns:wp14="http://schemas.microsoft.com/office/word/2010/wordprocessingDrawing" xmlns:wp="http://schemas.openxmlformats.org/drawingml/2006/wordprocessingDrawing" xmlns:w10="urn:schemas-microsoft-com:office:word" xmlns:w="http://schemas.openxmlformats.org/wordprocessingml/2006/main" xmlns:w14="http://schemas.microsoft.com/office/word/2010/wordml" xmlns:w15="http://schemas.microsoft.com/office/word/2012/wordml" xmlns:wpg="http://schemas.microsoft.com/office/word/2010/wordprocessingGroup" xmlns:wpi="http://schemas.microsoft.com/office/word/2010/wordprocessingInk" xmlns:wne="http://schemas.microsoft.com/office/word/2006/wordml" xmlns:wps="http://schemas.microsoft.com/office/word/2010/wordprocessingShape" mc:Ignorable="w14 w15 wp14">
   <w:endnote w:type="separator" w:id="-1">
     <w:p>
       <w:pPr>
@@ -36774,7 +36801,7 @@
 </file>
 
 <file path=word/footer1.xml><?xml version="1.0" encoding="utf-8"?>
-<w:ftr xmlns:wpc="http://schemas.microsoft.com/office/word/2010/wordprocessingCanvas" xmlns:cx="http://schemas.microsoft.com/office/drawing/2014/chartex" xmlns:cx1="http://schemas.microsoft.com/office/drawing/2015/9/8/chartex" xmlns:mc="http://schemas.openxmlformats.org/markup-compatibility/2006" xmlns:o="urn:schemas-microsoft-com:office:office" xmlns:r="http://schemas.openxmlformats.org/officeDocument/2006/relationships" xmlns:m="http://schemas.openxmlformats.org/officeDocument/2006/math" xmlns:v="urn:schemas-microsoft-com:vml" xmlns:wp14="http://schemas.microsoft.com/office/word/2010/wordprocessingDrawing" xmlns:wp="http://schemas.openxmlformats.org/drawingml/2006/wordprocessingDrawing" xmlns:w10="urn:schemas-microsoft-com:office:word" xmlns:w="http://schemas.openxmlformats.org/wordprocessingml/2006/main" xmlns:w14="http://schemas.microsoft.com/office/word/2010/wordml" xmlns:w15="http://schemas.microsoft.com/office/word/2012/wordml" xmlns:w16se="http://schemas.microsoft.com/office/word/2015/wordml/symex" xmlns:wpg="http://schemas.microsoft.com/office/word/2010/wordprocessingGroup" xmlns:wpi="http://schemas.microsoft.com/office/word/2010/wordprocessingInk" xmlns:wne="http://schemas.microsoft.com/office/word/2006/wordml" xmlns:wps="http://schemas.microsoft.com/office/word/2010/wordprocessingShape" mc:Ignorable="w14 w15 w16se wp14">
+<w:ftr xmlns:wpc="http://schemas.microsoft.com/office/word/2010/wordprocessingCanvas" xmlns:mc="http://schemas.openxmlformats.org/markup-compatibility/2006" xmlns:o="urn:schemas-microsoft-com:office:office" xmlns:r="http://schemas.openxmlformats.org/officeDocument/2006/relationships" xmlns:m="http://schemas.openxmlformats.org/officeDocument/2006/math" xmlns:v="urn:schemas-microsoft-com:vml" xmlns:wp14="http://schemas.microsoft.com/office/word/2010/wordprocessingDrawing" xmlns:wp="http://schemas.openxmlformats.org/drawingml/2006/wordprocessingDrawing" xmlns:w10="urn:schemas-microsoft-com:office:word" xmlns:w="http://schemas.openxmlformats.org/wordprocessingml/2006/main" xmlns:w14="http://schemas.microsoft.com/office/word/2010/wordml" xmlns:w15="http://schemas.microsoft.com/office/word/2012/wordml" xmlns:wpg="http://schemas.microsoft.com/office/word/2010/wordprocessingGroup" xmlns:wpi="http://schemas.microsoft.com/office/word/2010/wordprocessingInk" xmlns:wne="http://schemas.microsoft.com/office/word/2006/wordml" xmlns:wps="http://schemas.microsoft.com/office/word/2010/wordprocessingShape" mc:Ignorable="w14 w15 wp14">
   <w:sdt>
     <w:sdtPr>
       <w:id w:val="-1085539132"/>
@@ -36783,6 +36810,7 @@
         <w:docPartUnique/>
       </w:docPartObj>
     </w:sdtPr>
+    <w:sdtEndPr/>
     <w:sdtContent>
       <w:p>
         <w:pPr>
@@ -36802,7 +36830,7 @@
           <w:rPr>
             <w:noProof/>
           </w:rPr>
-          <w:t>39</w:t>
+          <w:t>9</w:t>
         </w:r>
         <w:r>
           <w:fldChar w:fldCharType="end"/>
@@ -36819,7 +36847,7 @@
 </file>
 
 <file path=word/footnotes.xml><?xml version="1.0" encoding="utf-8"?>
-<w:footnotes xmlns:wpc="http://schemas.microsoft.com/office/word/2010/wordprocessingCanvas" xmlns:cx="http://schemas.microsoft.com/office/drawing/2014/chartex" xmlns:cx1="http://schemas.microsoft.com/office/drawing/2015/9/8/chartex" xmlns:mc="http://schemas.openxmlformats.org/markup-compatibility/2006" xmlns:o="urn:schemas-microsoft-com:office:office" xmlns:r="http://schemas.openxmlformats.org/officeDocument/2006/relationships" xmlns:m="http://schemas.openxmlformats.org/officeDocument/2006/math" xmlns:v="urn:schemas-microsoft-com:vml" xmlns:wp14="http://schemas.microsoft.com/office/word/2010/wordprocessingDrawing" xmlns:wp="http://schemas.openxmlformats.org/drawingml/2006/wordprocessingDrawing" xmlns:w10="urn:schemas-microsoft-com:office:word" xmlns:w="http://schemas.openxmlformats.org/wordprocessingml/2006/main" xmlns:w14="http://schemas.microsoft.com/office/word/2010/wordml" xmlns:w15="http://schemas.microsoft.com/office/word/2012/wordml" xmlns:w16se="http://schemas.microsoft.com/office/word/2015/wordml/symex" xmlns:wpg="http://schemas.microsoft.com/office/word/2010/wordprocessingGroup" xmlns:wpi="http://schemas.microsoft.com/office/word/2010/wordprocessingInk" xmlns:wne="http://schemas.microsoft.com/office/word/2006/wordml" xmlns:wps="http://schemas.microsoft.com/office/word/2010/wordprocessingShape" mc:Ignorable="w14 w15 w16se wp14">
+<w:footnotes xmlns:wpc="http://schemas.microsoft.com/office/word/2010/wordprocessingCanvas" xmlns:mc="http://schemas.openxmlformats.org/markup-compatibility/2006" xmlns:o="urn:schemas-microsoft-com:office:office" xmlns:r="http://schemas.openxmlformats.org/officeDocument/2006/relationships" xmlns:m="http://schemas.openxmlformats.org/officeDocument/2006/math" xmlns:v="urn:schemas-microsoft-com:vml" xmlns:wp14="http://schemas.microsoft.com/office/word/2010/wordprocessingDrawing" xmlns:wp="http://schemas.openxmlformats.org/drawingml/2006/wordprocessingDrawing" xmlns:w10="urn:schemas-microsoft-com:office:word" xmlns:w="http://schemas.openxmlformats.org/wordprocessingml/2006/main" xmlns:w14="http://schemas.microsoft.com/office/word/2010/wordml" xmlns:w15="http://schemas.microsoft.com/office/word/2012/wordml" xmlns:wpg="http://schemas.microsoft.com/office/word/2010/wordprocessingGroup" xmlns:wpi="http://schemas.microsoft.com/office/word/2010/wordprocessingInk" xmlns:wne="http://schemas.microsoft.com/office/word/2006/wordml" xmlns:wps="http://schemas.microsoft.com/office/word/2010/wordprocessingShape" mc:Ignorable="w14 w15 wp14">
   <w:footnote w:type="separator" w:id="-1">
     <w:p>
       <w:pPr>
@@ -36844,7 +36872,7 @@
 </file>
 
 <file path=word/header1.xml><?xml version="1.0" encoding="utf-8"?>
-<w:hdr xmlns:wpc="http://schemas.microsoft.com/office/word/2010/wordprocessingCanvas" xmlns:cx="http://schemas.microsoft.com/office/drawing/2014/chartex" xmlns:cx1="http://schemas.microsoft.com/office/drawing/2015/9/8/chartex" xmlns:mc="http://schemas.openxmlformats.org/markup-compatibility/2006" xmlns:o="urn:schemas-microsoft-com:office:office" xmlns:r="http://schemas.openxmlformats.org/officeDocument/2006/relationships" xmlns:m="http://schemas.openxmlformats.org/officeDocument/2006/math" xmlns:v="urn:schemas-microsoft-com:vml" xmlns:wp14="http://schemas.microsoft.com/office/word/2010/wordprocessingDrawing" xmlns:wp="http://schemas.openxmlformats.org/drawingml/2006/wordprocessingDrawing" xmlns:w10="urn:schemas-microsoft-com:office:word" xmlns:w="http://schemas.openxmlformats.org/wordprocessingml/2006/main" xmlns:w14="http://schemas.microsoft.com/office/word/2010/wordml" xmlns:w15="http://schemas.microsoft.com/office/word/2012/wordml" xmlns:w16se="http://schemas.microsoft.com/office/word/2015/wordml/symex" xmlns:wpg="http://schemas.microsoft.com/office/word/2010/wordprocessingGroup" xmlns:wpi="http://schemas.microsoft.com/office/word/2010/wordprocessingInk" xmlns:wne="http://schemas.microsoft.com/office/word/2006/wordml" xmlns:wps="http://schemas.microsoft.com/office/word/2010/wordprocessingShape" mc:Ignorable="w14 w15 w16se wp14">
+<w:hdr xmlns:wpc="http://schemas.microsoft.com/office/word/2010/wordprocessingCanvas" xmlns:mc="http://schemas.openxmlformats.org/markup-compatibility/2006" xmlns:o="urn:schemas-microsoft-com:office:office" xmlns:r="http://schemas.openxmlformats.org/officeDocument/2006/relationships" xmlns:m="http://schemas.openxmlformats.org/officeDocument/2006/math" xmlns:v="urn:schemas-microsoft-com:vml" xmlns:wp14="http://schemas.microsoft.com/office/word/2010/wordprocessingDrawing" xmlns:wp="http://schemas.openxmlformats.org/drawingml/2006/wordprocessingDrawing" xmlns:w10="urn:schemas-microsoft-com:office:word" xmlns:w="http://schemas.openxmlformats.org/wordprocessingml/2006/main" xmlns:w14="http://schemas.microsoft.com/office/word/2010/wordml" xmlns:w15="http://schemas.microsoft.com/office/word/2012/wordml" xmlns:wpg="http://schemas.microsoft.com/office/word/2010/wordprocessingGroup" xmlns:wpi="http://schemas.microsoft.com/office/word/2010/wordprocessingInk" xmlns:wne="http://schemas.microsoft.com/office/word/2006/wordml" xmlns:wps="http://schemas.microsoft.com/office/word/2010/wordprocessingShape" mc:Ignorable="w14 w15 wp14">
   <w:p>
     <w:pPr>
       <w:pStyle w:val="Sinespaciado"/>
@@ -36994,7 +37022,7 @@
 </file>
 
 <file path=word/numbering.xml><?xml version="1.0" encoding="utf-8"?>
-<w:numbering xmlns:wpc="http://schemas.microsoft.com/office/word/2010/wordprocessingCanvas" xmlns:cx="http://schemas.microsoft.com/office/drawing/2014/chartex" xmlns:cx1="http://schemas.microsoft.com/office/drawing/2015/9/8/chartex" xmlns:mc="http://schemas.openxmlformats.org/markup-compatibility/2006" xmlns:o="urn:schemas-microsoft-com:office:office" xmlns:r="http://schemas.openxmlformats.org/officeDocument/2006/relationships" xmlns:m="http://schemas.openxmlformats.org/officeDocument/2006/math" xmlns:v="urn:schemas-microsoft-com:vml" xmlns:wp14="http://schemas.microsoft.com/office/word/2010/wordprocessingDrawing" xmlns:wp="http://schemas.openxmlformats.org/drawingml/2006/wordprocessingDrawing" xmlns:w10="urn:schemas-microsoft-com:office:word" xmlns:w="http://schemas.openxmlformats.org/wordprocessingml/2006/main" xmlns:w14="http://schemas.microsoft.com/office/word/2010/wordml" xmlns:w15="http://schemas.microsoft.com/office/word/2012/wordml" xmlns:w16se="http://schemas.microsoft.com/office/word/2015/wordml/symex" xmlns:wpg="http://schemas.microsoft.com/office/word/2010/wordprocessingGroup" xmlns:wpi="http://schemas.microsoft.com/office/word/2010/wordprocessingInk" xmlns:wne="http://schemas.microsoft.com/office/word/2006/wordml" xmlns:wps="http://schemas.microsoft.com/office/word/2010/wordprocessingShape" mc:Ignorable="w14 w15 w16se wp14">
+<w:numbering xmlns:wpc="http://schemas.microsoft.com/office/word/2010/wordprocessingCanvas" xmlns:mc="http://schemas.openxmlformats.org/markup-compatibility/2006" xmlns:o="urn:schemas-microsoft-com:office:office" xmlns:r="http://schemas.openxmlformats.org/officeDocument/2006/relationships" xmlns:m="http://schemas.openxmlformats.org/officeDocument/2006/math" xmlns:v="urn:schemas-microsoft-com:vml" xmlns:wp14="http://schemas.microsoft.com/office/word/2010/wordprocessingDrawing" xmlns:wp="http://schemas.openxmlformats.org/drawingml/2006/wordprocessingDrawing" xmlns:w10="urn:schemas-microsoft-com:office:word" xmlns:w="http://schemas.openxmlformats.org/wordprocessingml/2006/main" xmlns:w14="http://schemas.microsoft.com/office/word/2010/wordml" xmlns:w15="http://schemas.microsoft.com/office/word/2012/wordml" xmlns:wpg="http://schemas.microsoft.com/office/word/2010/wordprocessingGroup" xmlns:wpi="http://schemas.microsoft.com/office/word/2010/wordprocessingInk" xmlns:wne="http://schemas.microsoft.com/office/word/2006/wordml" xmlns:wps="http://schemas.microsoft.com/office/word/2010/wordprocessingShape" mc:Ignorable="w14 w15 wp14">
   <w:abstractNum w:abstractNumId="0" w15:restartNumberingAfterBreak="0">
     <w:nsid w:val="06E53864"/>
     <w:multiLevelType w:val="multilevel"/>
@@ -38386,7 +38414,7 @@
 </file>
 
 <file path=word/styles.xml><?xml version="1.0" encoding="utf-8"?>
-<w:styles xmlns:mc="http://schemas.openxmlformats.org/markup-compatibility/2006" xmlns:r="http://schemas.openxmlformats.org/officeDocument/2006/relationships" xmlns:w="http://schemas.openxmlformats.org/wordprocessingml/2006/main" xmlns:w14="http://schemas.microsoft.com/office/word/2010/wordml" xmlns:w15="http://schemas.microsoft.com/office/word/2012/wordml" xmlns:w16se="http://schemas.microsoft.com/office/word/2015/wordml/symex" mc:Ignorable="w14 w15 w16se">
+<w:styles xmlns:mc="http://schemas.openxmlformats.org/markup-compatibility/2006" xmlns:r="http://schemas.openxmlformats.org/officeDocument/2006/relationships" xmlns:w="http://schemas.openxmlformats.org/wordprocessingml/2006/main" xmlns:w14="http://schemas.microsoft.com/office/word/2010/wordml" xmlns:w15="http://schemas.microsoft.com/office/word/2012/wordml" mc:Ignorable="w14 w15">
   <w:docDefaults>
     <w:rPrDefault>
       <w:rPr>
@@ -39111,7 +39139,7 @@
       <w:color w:val="000000" w:themeColor="text1"/>
     </w:rPr>
   </w:style>
-  <w:style w:type="paragraph" w:styleId="TtuloTDC">
+  <w:style w:type="paragraph" w:styleId="TtulodeTDC">
     <w:name w:val="TOC Heading"/>
     <w:basedOn w:val="Ttulo1"/>
     <w:next w:val="Normal"/>
@@ -39674,11 +39702,11 @@
       <w:szCs w:val="18"/>
     </w:rPr>
   </w:style>
-  <w:style w:type="paragraph" w:styleId="Ttulo">
+  <w:style w:type="paragraph" w:styleId="Puesto">
     <w:name w:val="Title"/>
     <w:basedOn w:val="Normal"/>
     <w:next w:val="Normal"/>
-    <w:link w:val="TtuloCar"/>
+    <w:link w:val="PuestoCar"/>
     <w:uiPriority w:val="10"/>
     <w:qFormat/>
     <w:rsid w:val="007D2C0D"/>
@@ -39693,10 +39721,10 @@
       <w:szCs w:val="56"/>
     </w:rPr>
   </w:style>
-  <w:style w:type="character" w:customStyle="1" w:styleId="TtuloCar">
-    <w:name w:val="Título Car"/>
+  <w:style w:type="character" w:customStyle="1" w:styleId="PuestoCar">
+    <w:name w:val="Puesto Car"/>
     <w:basedOn w:val="Fuentedeprrafopredeter"/>
-    <w:link w:val="Ttulo"/>
+    <w:link w:val="Puesto"/>
     <w:uiPriority w:val="10"/>
     <w:rsid w:val="007D2C0D"/>
     <w:rPr>
@@ -40636,7 +40664,7 @@
 </file>
 
 <file path=customXml/itemProps1.xml><?xml version="1.0" encoding="utf-8"?>
-<ds:datastoreItem xmlns:ds="http://schemas.openxmlformats.org/officeDocument/2006/customXml" ds:itemID="{AB7C2E0B-AA9A-42D5-AB47-BEA1BC8A36EE}">
+<ds:datastoreItem xmlns:ds="http://schemas.openxmlformats.org/officeDocument/2006/customXml" ds:itemID="{4AD425DA-55EC-43A3-9FB2-0FBF1725E1B1}">
   <ds:schemaRefs>
     <ds:schemaRef ds:uri="http://schemas.openxmlformats.org/officeDocument/2006/bibliography"/>
   </ds:schemaRefs>

--- a/TG3/TG3_final.docx
+++ b/TG3/TG3_final.docx
@@ -10,6 +10,7 @@
           <w:docPartUnique/>
         </w:docPartObj>
       </w:sdtPr>
+      <w:sdtEndPr/>
       <w:sdtContent>
         <w:p>
           <w:pPr>
@@ -762,126 +763,79 @@
           <w:r>
             <w:fldChar w:fldCharType="separate"/>
           </w:r>
-          <w:bookmarkStart w:id="0" w:name="_GoBack"/>
-          <w:bookmarkEnd w:id="0"/>
-          <w:r>
-            <w:rPr>
-              <w:rStyle w:val="Hipervnculo"/>
-              <w:noProof/>
-            </w:rPr>
-            <w:fldChar w:fldCharType="begin"/>
-          </w:r>
-          <w:r>
-            <w:rPr>
-              <w:rStyle w:val="Hipervnculo"/>
-              <w:noProof/>
-            </w:rPr>
-            <w:instrText xml:space="preserve"> </w:instrText>
-          </w:r>
-          <w:r>
-            <w:rPr>
-              <w:noProof/>
-            </w:rPr>
-            <w:instrText>HYPERLINK \l "_Toc450651997"</w:instrText>
-          </w:r>
-          <w:r>
-            <w:rPr>
-              <w:rStyle w:val="Hipervnculo"/>
-              <w:noProof/>
-            </w:rPr>
-            <w:instrText xml:space="preserve"> </w:instrText>
-          </w:r>
-          <w:r>
-            <w:rPr>
-              <w:rStyle w:val="Hipervnculo"/>
-              <w:noProof/>
-            </w:rPr>
-          </w:r>
-          <w:r>
-            <w:rPr>
-              <w:rStyle w:val="Hipervnculo"/>
-              <w:noProof/>
-            </w:rPr>
-            <w:fldChar w:fldCharType="separate"/>
-          </w:r>
-          <w:r>
-            <w:rPr>
-              <w:rStyle w:val="Hipervnculo"/>
-              <w:rFonts w:ascii="Trebuchet MS" w:eastAsia="Times New Roman" w:hAnsi="Trebuchet MS" w:cs="Times New Roman"/>
-              <w:noProof/>
-            </w:rPr>
-            <w:t>1.</w:t>
-          </w:r>
-          <w:r>
-            <w:rPr>
-              <w:noProof/>
-              <w:lang w:eastAsia="es-ES"/>
-            </w:rPr>
-            <w:tab/>
-          </w:r>
-          <w:r>
-            <w:rPr>
-              <w:rStyle w:val="Hipervnculo"/>
-              <w:rFonts w:ascii="Trebuchet MS" w:eastAsia="Times New Roman" w:hAnsi="Trebuchet MS" w:cs="Times New Roman"/>
-              <w:noProof/>
-            </w:rPr>
-            <w:t>Autores del trabajo, planificación y entrega</w:t>
-          </w:r>
-          <w:r>
-            <w:rPr>
-              <w:noProof/>
-              <w:webHidden/>
-            </w:rPr>
-            <w:tab/>
-          </w:r>
-          <w:r>
-            <w:rPr>
-              <w:noProof/>
-              <w:webHidden/>
-            </w:rPr>
-            <w:fldChar w:fldCharType="begin"/>
-          </w:r>
-          <w:r>
-            <w:rPr>
-              <w:noProof/>
-              <w:webHidden/>
-            </w:rPr>
-            <w:instrText xml:space="preserve"> PAGEREF _Toc450651997 \h </w:instrText>
-          </w:r>
-          <w:r>
-            <w:rPr>
-              <w:noProof/>
-              <w:webHidden/>
-            </w:rPr>
-          </w:r>
-          <w:r>
-            <w:rPr>
-              <w:noProof/>
-              <w:webHidden/>
-            </w:rPr>
-            <w:fldChar w:fldCharType="separate"/>
-          </w:r>
-          <w:r>
-            <w:rPr>
-              <w:noProof/>
-              <w:webHidden/>
-            </w:rPr>
-            <w:t>3</w:t>
-          </w:r>
-          <w:r>
-            <w:rPr>
-              <w:noProof/>
-              <w:webHidden/>
-            </w:rPr>
-            <w:fldChar w:fldCharType="end"/>
-          </w:r>
-          <w:r>
-            <w:rPr>
-              <w:rStyle w:val="Hipervnculo"/>
-              <w:noProof/>
-            </w:rPr>
-            <w:fldChar w:fldCharType="end"/>
-          </w:r>
+          <w:hyperlink w:anchor="_Toc450651997" w:history="1">
+            <w:r>
+              <w:rPr>
+                <w:rStyle w:val="Hipervnculo"/>
+                <w:rFonts w:ascii="Trebuchet MS" w:eastAsia="Times New Roman" w:hAnsi="Trebuchet MS" w:cs="Times New Roman"/>
+                <w:noProof/>
+              </w:rPr>
+              <w:t>1.</w:t>
+            </w:r>
+            <w:r>
+              <w:rPr>
+                <w:noProof/>
+                <w:lang w:eastAsia="es-ES"/>
+              </w:rPr>
+              <w:tab/>
+            </w:r>
+            <w:r>
+              <w:rPr>
+                <w:rStyle w:val="Hipervnculo"/>
+                <w:rFonts w:ascii="Trebuchet MS" w:eastAsia="Times New Roman" w:hAnsi="Trebuchet MS" w:cs="Times New Roman"/>
+                <w:noProof/>
+              </w:rPr>
+              <w:t>Autores del trabajo, planificación y entrega</w:t>
+            </w:r>
+            <w:r>
+              <w:rPr>
+                <w:noProof/>
+                <w:webHidden/>
+              </w:rPr>
+              <w:tab/>
+            </w:r>
+            <w:r>
+              <w:rPr>
+                <w:noProof/>
+                <w:webHidden/>
+              </w:rPr>
+              <w:fldChar w:fldCharType="begin"/>
+            </w:r>
+            <w:r>
+              <w:rPr>
+                <w:noProof/>
+                <w:webHidden/>
+              </w:rPr>
+              <w:instrText xml:space="preserve"> PAGEREF _Toc450651997 \h </w:instrText>
+            </w:r>
+            <w:r>
+              <w:rPr>
+                <w:noProof/>
+                <w:webHidden/>
+              </w:rPr>
+            </w:r>
+            <w:r>
+              <w:rPr>
+                <w:noProof/>
+                <w:webHidden/>
+              </w:rPr>
+              <w:fldChar w:fldCharType="separate"/>
+            </w:r>
+            <w:r>
+              <w:rPr>
+                <w:noProof/>
+                <w:webHidden/>
+              </w:rPr>
+              <w:t>3</w:t>
+            </w:r>
+            <w:r>
+              <w:rPr>
+                <w:noProof/>
+                <w:webHidden/>
+              </w:rPr>
+              <w:fldChar w:fldCharType="end"/>
+            </w:r>
+          </w:hyperlink>
         </w:p>
         <w:p>
           <w:pPr>
@@ -5380,8 +5334,8 @@
           <w:color w:val="365F91"/>
         </w:rPr>
       </w:pPr>
-      <w:bookmarkStart w:id="1" w:name="_Toc448102895"/>
-      <w:bookmarkStart w:id="2" w:name="_Toc450651997"/>
+      <w:bookmarkStart w:id="0" w:name="_Toc448102895"/>
+      <w:bookmarkStart w:id="1" w:name="_Toc450651997"/>
       <w:r>
         <w:rPr>
           <w:rFonts w:ascii="Trebuchet MS" w:eastAsia="Times New Roman" w:hAnsi="Trebuchet MS" w:cs="Times New Roman"/>
@@ -5390,8 +5344,8 @@
         <w:lastRenderedPageBreak/>
         <w:t>Autores del trabajo, planificación y entrega</w:t>
       </w:r>
+      <w:bookmarkEnd w:id="0"/>
       <w:bookmarkEnd w:id="1"/>
-      <w:bookmarkEnd w:id="2"/>
     </w:p>
     <w:p>
       <w:pPr>
@@ -5408,8 +5362,8 @@
           <w:szCs w:val="26"/>
         </w:rPr>
       </w:pPr>
-      <w:bookmarkStart w:id="3" w:name="_Toc448102896"/>
-      <w:bookmarkStart w:id="4" w:name="_Toc450651998"/>
+      <w:bookmarkStart w:id="2" w:name="_Toc448102896"/>
+      <w:bookmarkStart w:id="3" w:name="_Toc450651998"/>
       <w:r>
         <w:rPr>
           <w:rFonts w:ascii="Trebuchet MS" w:hAnsi="Trebuchet MS"/>
@@ -5419,8 +5373,8 @@
         </w:rPr>
         <w:t>Autores</w:t>
       </w:r>
+      <w:bookmarkEnd w:id="2"/>
       <w:bookmarkEnd w:id="3"/>
-      <w:bookmarkEnd w:id="4"/>
     </w:p>
     <w:p>
       <w:r>
@@ -5500,7 +5454,7 @@
           <w:szCs w:val="26"/>
         </w:rPr>
       </w:pPr>
-      <w:bookmarkStart w:id="5" w:name="_Toc450651999"/>
+      <w:bookmarkStart w:id="4" w:name="_Toc450651999"/>
       <w:r>
         <w:rPr>
           <w:rFonts w:ascii="Trebuchet MS" w:hAnsi="Trebuchet MS"/>
@@ -5510,7 +5464,7 @@
         </w:rPr>
         <w:t>Planificación</w:t>
       </w:r>
-      <w:bookmarkEnd w:id="5"/>
+      <w:bookmarkEnd w:id="4"/>
     </w:p>
     <w:p>
       <w:r>
@@ -5598,7 +5552,7 @@
           <w:szCs w:val="26"/>
         </w:rPr>
       </w:pPr>
-      <w:bookmarkStart w:id="6" w:name="_Toc450652000"/>
+      <w:bookmarkStart w:id="5" w:name="_Toc450652000"/>
       <w:r>
         <w:rPr>
           <w:rFonts w:ascii="Trebuchet MS" w:hAnsi="Trebuchet MS"/>
@@ -5617,7 +5571,7 @@
         </w:rPr>
         <w:t>a</w:t>
       </w:r>
-      <w:bookmarkEnd w:id="6"/>
+      <w:bookmarkEnd w:id="5"/>
     </w:p>
     <w:p>
       <w:r>
@@ -5789,7 +5743,7 @@
           <w:color w:val="365F91"/>
         </w:rPr>
       </w:pPr>
-      <w:bookmarkStart w:id="7" w:name="_Toc450652001"/>
+      <w:bookmarkStart w:id="6" w:name="_Toc450652001"/>
       <w:r>
         <w:rPr>
           <w:rFonts w:ascii="Trebuchet MS" w:eastAsia="Times New Roman" w:hAnsi="Trebuchet MS" w:cs="Times New Roman"/>
@@ -5812,7 +5766,7 @@
         </w:rPr>
         <w:t xml:space="preserve"> implementar</w:t>
       </w:r>
-      <w:bookmarkEnd w:id="7"/>
+      <w:bookmarkEnd w:id="6"/>
     </w:p>
     <w:p>
       <w:pPr>
@@ -6033,7 +5987,7 @@
           <v:shape id="_x0000_i1025" type="#_x0000_t75" style="width:297pt;height:177.75pt" o:ole="">
             <v:imagedata r:id="rId13" o:title=""/>
           </v:shape>
-          <o:OLEObject Type="Embed" ProgID="Visio.Drawing.15" ShapeID="_x0000_i1025" DrawAspect="Content" ObjectID="_1524393865" r:id="rId14"/>
+          <o:OLEObject Type="Embed" ProgID="Visio.Drawing.15" ShapeID="_x0000_i1025" DrawAspect="Content" ObjectID="_1524404138" r:id="rId14"/>
         </w:object>
       </w:r>
     </w:p>
@@ -6114,7 +6068,7 @@
           <w:szCs w:val="26"/>
         </w:rPr>
       </w:pPr>
-      <w:bookmarkStart w:id="8" w:name="_Toc450652002"/>
+      <w:bookmarkStart w:id="7" w:name="_Toc450652002"/>
       <w:r>
         <w:rPr>
           <w:rFonts w:ascii="Trebuchet MS" w:hAnsi="Trebuchet MS"/>
@@ -6124,7 +6078,7 @@
         </w:rPr>
         <w:t>Requisitos funcionales</w:t>
       </w:r>
-      <w:bookmarkEnd w:id="8"/>
+      <w:bookmarkEnd w:id="7"/>
     </w:p>
     <w:p>
       <w:r>
@@ -6141,7 +6095,7 @@
     </w:p>
     <w:tbl>
       <w:tblPr>
-        <w:tblStyle w:val="Tabladecuadrcula5oscura-nfasis2"/>
+        <w:tblStyle w:val="Tabladecuadrcula5oscura-nfasis5"/>
         <w:tblW w:w="0" w:type="auto"/>
         <w:tblLook w:val="04A0" w:firstRow="1" w:lastRow="0" w:firstColumn="1" w:lastColumn="0" w:noHBand="0" w:noVBand="1"/>
       </w:tblPr>
@@ -6202,7 +6156,7 @@
           <w:tcPr>
             <w:cnfStyle w:val="001000000000" w:firstRow="0" w:lastRow="0" w:firstColumn="1" w:lastColumn="0" w:oddVBand="0" w:evenVBand="0" w:oddHBand="0" w:evenHBand="0" w:firstRowFirstColumn="0" w:firstRowLastColumn="0" w:lastRowFirstColumn="0" w:lastRowLastColumn="0"/>
             <w:tcW w:w="1032" w:type="dxa"/>
-            <w:shd w:val="clear" w:color="auto" w:fill="FFFFFF" w:themeFill="background1"/>
+            <w:shd w:val="clear" w:color="auto" w:fill="auto"/>
           </w:tcPr>
           <w:p>
             <w:pPr>
@@ -6216,7 +6170,7 @@
         <w:tc>
           <w:tcPr>
             <w:tcW w:w="7648" w:type="dxa"/>
-            <w:shd w:val="clear" w:color="auto" w:fill="FFFFFF" w:themeFill="background1"/>
+            <w:shd w:val="clear" w:color="auto" w:fill="auto"/>
           </w:tcPr>
           <w:p>
             <w:pPr>
@@ -6380,6 +6334,8 @@
             </w:r>
           </w:p>
         </w:tc>
+        <w:bookmarkStart w:id="8" w:name="_GoBack"/>
+        <w:bookmarkEnd w:id="8"/>
       </w:tr>
       <w:tr>
         <w:tc>
@@ -6469,7 +6425,7 @@
     </w:p>
     <w:tbl>
       <w:tblPr>
-        <w:tblStyle w:val="Tabladecuadrcula5oscura-nfasis2"/>
+        <w:tblStyle w:val="Tabladecuadrcula5oscura-nfasis5"/>
         <w:tblW w:w="0" w:type="auto"/>
         <w:tblLook w:val="04A0" w:firstRow="1" w:lastRow="0" w:firstColumn="1" w:lastColumn="0" w:noHBand="0" w:noVBand="1"/>
       </w:tblPr>
@@ -6530,7 +6486,7 @@
           <w:tcPr>
             <w:cnfStyle w:val="001000000000" w:firstRow="0" w:lastRow="0" w:firstColumn="1" w:lastColumn="0" w:oddVBand="0" w:evenVBand="0" w:oddHBand="0" w:evenHBand="0" w:firstRowFirstColumn="0" w:firstRowLastColumn="0" w:lastRowFirstColumn="0" w:lastRowLastColumn="0"/>
             <w:tcW w:w="1032" w:type="dxa"/>
-            <w:shd w:val="clear" w:color="auto" w:fill="FFFFFF" w:themeFill="background1"/>
+            <w:shd w:val="clear" w:color="auto" w:fill="auto"/>
           </w:tcPr>
           <w:p>
             <w:pPr>
@@ -6544,7 +6500,7 @@
         <w:tc>
           <w:tcPr>
             <w:tcW w:w="7648" w:type="dxa"/>
-            <w:shd w:val="clear" w:color="auto" w:fill="FFFFFF" w:themeFill="background1"/>
+            <w:shd w:val="clear" w:color="auto" w:fill="auto"/>
           </w:tcPr>
           <w:p>
             <w:pPr>
@@ -6685,7 +6641,7 @@
           <w:tcPr>
             <w:cnfStyle w:val="001000000000" w:firstRow="0" w:lastRow="0" w:firstColumn="1" w:lastColumn="0" w:oddVBand="0" w:evenVBand="0" w:oddHBand="0" w:evenHBand="0" w:firstRowFirstColumn="0" w:firstRowLastColumn="0" w:lastRowFirstColumn="0" w:lastRowLastColumn="0"/>
             <w:tcW w:w="1032" w:type="dxa"/>
-            <w:shd w:val="clear" w:color="auto" w:fill="FFFFFF" w:themeFill="background1"/>
+            <w:shd w:val="clear" w:color="auto" w:fill="auto"/>
           </w:tcPr>
           <w:p>
             <w:pPr>
@@ -6696,7 +6652,7 @@
         <w:tc>
           <w:tcPr>
             <w:tcW w:w="7648" w:type="dxa"/>
-            <w:shd w:val="clear" w:color="auto" w:fill="FFFFFF" w:themeFill="background1"/>
+            <w:shd w:val="clear" w:color="auto" w:fill="auto"/>
           </w:tcPr>
           <w:p>
             <w:pPr>
@@ -7074,7 +7030,7 @@
           <w:tcPr>
             <w:cnfStyle w:val="001000000000" w:firstRow="0" w:lastRow="0" w:firstColumn="1" w:lastColumn="0" w:oddVBand="0" w:evenVBand="0" w:oddHBand="0" w:evenHBand="0" w:firstRowFirstColumn="0" w:firstRowLastColumn="0" w:lastRowFirstColumn="0" w:lastRowLastColumn="0"/>
             <w:tcW w:w="1032" w:type="dxa"/>
-            <w:shd w:val="clear" w:color="auto" w:fill="FFFFFF" w:themeFill="background1"/>
+            <w:shd w:val="clear" w:color="auto" w:fill="auto"/>
           </w:tcPr>
           <w:p>
             <w:pPr>
@@ -7085,7 +7041,7 @@
         <w:tc>
           <w:tcPr>
             <w:tcW w:w="7648" w:type="dxa"/>
-            <w:shd w:val="clear" w:color="auto" w:fill="FFFFFF" w:themeFill="background1"/>
+            <w:shd w:val="clear" w:color="auto" w:fill="auto"/>
           </w:tcPr>
           <w:p>
             <w:pPr>
@@ -9305,7 +9261,7 @@
           <v:shape id="_x0000_i1026" type="#_x0000_t75" style="width:302.25pt;height:227.25pt" o:ole="">
             <v:imagedata r:id="rId22" o:title=""/>
           </v:shape>
-          <o:OLEObject Type="Embed" ProgID="Visio.Drawing.15" ShapeID="_x0000_i1026" DrawAspect="Content" ObjectID="_1524393866" r:id="rId23"/>
+          <o:OLEObject Type="Embed" ProgID="Visio.Drawing.15" ShapeID="_x0000_i1026" DrawAspect="Content" ObjectID="_1524404139" r:id="rId23"/>
         </w:object>
       </w:r>
     </w:p>
@@ -9809,7 +9765,7 @@
     </w:p>
     <w:tbl>
       <w:tblPr>
-        <w:tblStyle w:val="Tabladecuadrcula4-nfasis5"/>
+        <w:tblStyle w:val="Tabladecuadrcula5oscura-nfasis5"/>
         <w:tblW w:w="0" w:type="auto"/>
         <w:tblLook w:val="04A0" w:firstRow="1" w:lastRow="0" w:firstColumn="1" w:lastColumn="0" w:noHBand="0" w:noVBand="1"/>
       </w:tblPr>
@@ -18951,16 +18907,8 @@
     </w:p>
     <w:tbl>
       <w:tblPr>
-        <w:tblStyle w:val="Sombreadomedio1-nfasis5"/>
+        <w:tblStyle w:val="Tabladecuadrcula5oscura-nfasis5"/>
         <w:tblW w:w="0" w:type="auto"/>
-        <w:tblBorders>
-          <w:top w:val="single" w:sz="4" w:space="0" w:color="242852" w:themeColor="text2"/>
-          <w:left w:val="single" w:sz="4" w:space="0" w:color="242852" w:themeColor="text2"/>
-          <w:bottom w:val="single" w:sz="4" w:space="0" w:color="242852" w:themeColor="text2"/>
-          <w:right w:val="single" w:sz="4" w:space="0" w:color="242852" w:themeColor="text2"/>
-          <w:insideH w:val="single" w:sz="4" w:space="0" w:color="242852" w:themeColor="text2"/>
-          <w:insideV w:val="single" w:sz="4" w:space="0" w:color="242852" w:themeColor="text2"/>
-        </w:tblBorders>
         <w:tblLook w:val="04A0" w:firstRow="1" w:lastRow="0" w:firstColumn="1" w:lastColumn="0" w:noHBand="0" w:noVBand="1"/>
       </w:tblPr>
       <w:tblGrid>
@@ -18978,12 +18926,6 @@
           <w:tcPr>
             <w:cnfStyle w:val="001000000000" w:firstRow="0" w:lastRow="0" w:firstColumn="1" w:lastColumn="0" w:oddVBand="0" w:evenVBand="0" w:oddHBand="0" w:evenHBand="0" w:firstRowFirstColumn="0" w:firstRowLastColumn="0" w:lastRowFirstColumn="0" w:lastRowLastColumn="0"/>
             <w:tcW w:w="1795" w:type="dxa"/>
-            <w:tcBorders>
-              <w:top w:val="none" w:sz="0" w:space="0" w:color="auto"/>
-              <w:left w:val="none" w:sz="0" w:space="0" w:color="auto"/>
-              <w:bottom w:val="none" w:sz="0" w:space="0" w:color="auto"/>
-              <w:right w:val="none" w:sz="0" w:space="0" w:color="auto"/>
-            </w:tcBorders>
             <w:noWrap/>
             <w:hideMark/>
           </w:tcPr>
@@ -18999,12 +18941,6 @@
         <w:tc>
           <w:tcPr>
             <w:tcW w:w="1637" w:type="dxa"/>
-            <w:tcBorders>
-              <w:top w:val="none" w:sz="0" w:space="0" w:color="auto"/>
-              <w:left w:val="none" w:sz="0" w:space="0" w:color="auto"/>
-              <w:bottom w:val="none" w:sz="0" w:space="0" w:color="auto"/>
-              <w:right w:val="none" w:sz="0" w:space="0" w:color="auto"/>
-            </w:tcBorders>
             <w:noWrap/>
             <w:hideMark/>
           </w:tcPr>
@@ -19021,12 +18957,6 @@
         <w:tc>
           <w:tcPr>
             <w:tcW w:w="3480" w:type="dxa"/>
-            <w:tcBorders>
-              <w:top w:val="none" w:sz="0" w:space="0" w:color="auto"/>
-              <w:left w:val="none" w:sz="0" w:space="0" w:color="auto"/>
-              <w:bottom w:val="none" w:sz="0" w:space="0" w:color="auto"/>
-              <w:right w:val="none" w:sz="0" w:space="0" w:color="auto"/>
-            </w:tcBorders>
             <w:noWrap/>
             <w:hideMark/>
           </w:tcPr>
@@ -19043,12 +18973,6 @@
         <w:tc>
           <w:tcPr>
             <w:tcW w:w="1808" w:type="dxa"/>
-            <w:tcBorders>
-              <w:top w:val="none" w:sz="0" w:space="0" w:color="auto"/>
-              <w:left w:val="none" w:sz="0" w:space="0" w:color="auto"/>
-              <w:bottom w:val="none" w:sz="0" w:space="0" w:color="auto"/>
-              <w:right w:val="none" w:sz="0" w:space="0" w:color="auto"/>
-            </w:tcBorders>
             <w:noWrap/>
             <w:hideMark/>
           </w:tcPr>
@@ -19072,9 +18996,6 @@
           <w:tcPr>
             <w:cnfStyle w:val="001000000000" w:firstRow="0" w:lastRow="0" w:firstColumn="1" w:lastColumn="0" w:oddVBand="0" w:evenVBand="0" w:oddHBand="0" w:evenHBand="0" w:firstRowFirstColumn="0" w:firstRowLastColumn="0" w:lastRowFirstColumn="0" w:lastRowLastColumn="0"/>
             <w:tcW w:w="1795" w:type="dxa"/>
-            <w:tcBorders>
-              <w:right w:val="none" w:sz="0" w:space="0" w:color="auto"/>
-            </w:tcBorders>
             <w:noWrap/>
             <w:hideMark/>
           </w:tcPr>
@@ -19090,10 +19011,6 @@
         <w:tc>
           <w:tcPr>
             <w:tcW w:w="1637" w:type="dxa"/>
-            <w:tcBorders>
-              <w:left w:val="none" w:sz="0" w:space="0" w:color="auto"/>
-              <w:right w:val="none" w:sz="0" w:space="0" w:color="auto"/>
-            </w:tcBorders>
             <w:noWrap/>
             <w:hideMark/>
           </w:tcPr>
@@ -19115,10 +19032,6 @@
         <w:tc>
           <w:tcPr>
             <w:tcW w:w="3480" w:type="dxa"/>
-            <w:tcBorders>
-              <w:left w:val="none" w:sz="0" w:space="0" w:color="auto"/>
-              <w:right w:val="none" w:sz="0" w:space="0" w:color="auto"/>
-            </w:tcBorders>
             <w:hideMark/>
           </w:tcPr>
           <w:p>
@@ -19159,9 +19072,6 @@
         <w:tc>
           <w:tcPr>
             <w:tcW w:w="1808" w:type="dxa"/>
-            <w:tcBorders>
-              <w:left w:val="none" w:sz="0" w:space="0" w:color="auto"/>
-            </w:tcBorders>
             <w:noWrap/>
             <w:hideMark/>
           </w:tcPr>
@@ -19180,16 +19090,12 @@
       </w:tr>
       <w:tr>
         <w:trPr>
-          <w:cnfStyle w:val="000000010000" w:firstRow="0" w:lastRow="0" w:firstColumn="0" w:lastColumn="0" w:oddVBand="0" w:evenVBand="0" w:oddHBand="0" w:evenHBand="1" w:firstRowFirstColumn="0" w:firstRowLastColumn="0" w:lastRowFirstColumn="0" w:lastRowLastColumn="0"/>
           <w:trHeight w:val="484"/>
         </w:trPr>
         <w:tc>
           <w:tcPr>
             <w:cnfStyle w:val="001000000000" w:firstRow="0" w:lastRow="0" w:firstColumn="1" w:lastColumn="0" w:oddVBand="0" w:evenVBand="0" w:oddHBand="0" w:evenHBand="0" w:firstRowFirstColumn="0" w:firstRowLastColumn="0" w:lastRowFirstColumn="0" w:lastRowLastColumn="0"/>
             <w:tcW w:w="1795" w:type="dxa"/>
-            <w:tcBorders>
-              <w:right w:val="none" w:sz="0" w:space="0" w:color="auto"/>
-            </w:tcBorders>
             <w:noWrap/>
             <w:hideMark/>
           </w:tcPr>
@@ -19202,16 +19108,12 @@
         <w:tc>
           <w:tcPr>
             <w:tcW w:w="1637" w:type="dxa"/>
-            <w:tcBorders>
-              <w:left w:val="none" w:sz="0" w:space="0" w:color="auto"/>
-              <w:right w:val="none" w:sz="0" w:space="0" w:color="auto"/>
-            </w:tcBorders>
             <w:noWrap/>
             <w:hideMark/>
           </w:tcPr>
           <w:p>
             <w:pPr>
-              <w:cnfStyle w:val="000000010000" w:firstRow="0" w:lastRow="0" w:firstColumn="0" w:lastColumn="0" w:oddVBand="0" w:evenVBand="0" w:oddHBand="0" w:evenHBand="1" w:firstRowFirstColumn="0" w:firstRowLastColumn="0" w:lastRowFirstColumn="0" w:lastRowLastColumn="0"/>
+              <w:cnfStyle w:val="000000000000" w:firstRow="0" w:lastRow="0" w:firstColumn="0" w:lastColumn="0" w:oddVBand="0" w:evenVBand="0" w:oddHBand="0" w:evenHBand="0" w:firstRowFirstColumn="0" w:firstRowLastColumn="0" w:lastRowFirstColumn="0" w:lastRowLastColumn="0"/>
             </w:pPr>
             <w:r>
               <w:t>Ver que podemos obtener datos</w:t>
@@ -19221,15 +19123,11 @@
         <w:tc>
           <w:tcPr>
             <w:tcW w:w="3480" w:type="dxa"/>
-            <w:tcBorders>
-              <w:left w:val="none" w:sz="0" w:space="0" w:color="auto"/>
-              <w:right w:val="none" w:sz="0" w:space="0" w:color="auto"/>
-            </w:tcBorders>
             <w:hideMark/>
           </w:tcPr>
           <w:p>
             <w:pPr>
-              <w:cnfStyle w:val="000000010000" w:firstRow="0" w:lastRow="0" w:firstColumn="0" w:lastColumn="0" w:oddVBand="0" w:evenVBand="0" w:oddHBand="0" w:evenHBand="1" w:firstRowFirstColumn="0" w:firstRowLastColumn="0" w:lastRowFirstColumn="0" w:lastRowLastColumn="0"/>
+              <w:cnfStyle w:val="000000000000" w:firstRow="0" w:lastRow="0" w:firstColumn="0" w:lastColumn="0" w:oddVBand="0" w:evenVBand="0" w:oddHBand="0" w:evenHBand="0" w:firstRowFirstColumn="0" w:firstRowLastColumn="0" w:lastRowFirstColumn="0" w:lastRowLastColumn="0"/>
             </w:pPr>
             <w:r>
               <w:t xml:space="preserve">Conectar el sensor a los pines correspondientes. </w:t>
@@ -19255,15 +19153,12 @@
         <w:tc>
           <w:tcPr>
             <w:tcW w:w="1808" w:type="dxa"/>
-            <w:tcBorders>
-              <w:left w:val="none" w:sz="0" w:space="0" w:color="auto"/>
-            </w:tcBorders>
             <w:noWrap/>
             <w:hideMark/>
           </w:tcPr>
           <w:p>
             <w:pPr>
-              <w:cnfStyle w:val="000000010000" w:firstRow="0" w:lastRow="0" w:firstColumn="0" w:lastColumn="0" w:oddVBand="0" w:evenVBand="0" w:oddHBand="0" w:evenHBand="1" w:firstRowFirstColumn="0" w:firstRowLastColumn="0" w:lastRowFirstColumn="0" w:lastRowLastColumn="0"/>
+              <w:cnfStyle w:val="000000000000" w:firstRow="0" w:lastRow="0" w:firstColumn="0" w:lastColumn="0" w:oddVBand="0" w:evenVBand="0" w:oddHBand="0" w:evenHBand="0" w:firstRowFirstColumn="0" w:firstRowLastColumn="0" w:lastRowFirstColumn="0" w:lastRowLastColumn="0"/>
             </w:pPr>
             <w:r>
               <w:t>Correcto</w:t>
@@ -19283,9 +19178,6 @@
           <w:tcPr>
             <w:cnfStyle w:val="001000000000" w:firstRow="0" w:lastRow="0" w:firstColumn="1" w:lastColumn="0" w:oddVBand="0" w:evenVBand="0" w:oddHBand="0" w:evenHBand="0" w:firstRowFirstColumn="0" w:firstRowLastColumn="0" w:lastRowFirstColumn="0" w:lastRowLastColumn="0"/>
             <w:tcW w:w="1795" w:type="dxa"/>
-            <w:tcBorders>
-              <w:right w:val="none" w:sz="0" w:space="0" w:color="auto"/>
-            </w:tcBorders>
             <w:noWrap/>
             <w:hideMark/>
           </w:tcPr>
@@ -19298,10 +19190,6 @@
         <w:tc>
           <w:tcPr>
             <w:tcW w:w="1637" w:type="dxa"/>
-            <w:tcBorders>
-              <w:left w:val="none" w:sz="0" w:space="0" w:color="auto"/>
-              <w:right w:val="none" w:sz="0" w:space="0" w:color="auto"/>
-            </w:tcBorders>
             <w:noWrap/>
             <w:hideMark/>
           </w:tcPr>
@@ -19317,10 +19205,6 @@
         <w:tc>
           <w:tcPr>
             <w:tcW w:w="3480" w:type="dxa"/>
-            <w:tcBorders>
-              <w:left w:val="none" w:sz="0" w:space="0" w:color="auto"/>
-              <w:right w:val="none" w:sz="0" w:space="0" w:color="auto"/>
-            </w:tcBorders>
             <w:hideMark/>
           </w:tcPr>
           <w:p>
@@ -19359,9 +19243,6 @@
         <w:tc>
           <w:tcPr>
             <w:tcW w:w="1808" w:type="dxa"/>
-            <w:tcBorders>
-              <w:left w:val="none" w:sz="0" w:space="0" w:color="auto"/>
-            </w:tcBorders>
             <w:hideMark/>
           </w:tcPr>
           <w:p>
@@ -19392,16 +19273,12 @@
       </w:tr>
       <w:tr>
         <w:trPr>
-          <w:cnfStyle w:val="000000010000" w:firstRow="0" w:lastRow="0" w:firstColumn="0" w:lastColumn="0" w:oddVBand="0" w:evenVBand="0" w:oddHBand="0" w:evenHBand="1" w:firstRowFirstColumn="0" w:firstRowLastColumn="0" w:lastRowFirstColumn="0" w:lastRowLastColumn="0"/>
           <w:trHeight w:val="530"/>
         </w:trPr>
         <w:tc>
           <w:tcPr>
             <w:cnfStyle w:val="001000000000" w:firstRow="0" w:lastRow="0" w:firstColumn="1" w:lastColumn="0" w:oddVBand="0" w:evenVBand="0" w:oddHBand="0" w:evenHBand="0" w:firstRowFirstColumn="0" w:firstRowLastColumn="0" w:lastRowFirstColumn="0" w:lastRowLastColumn="0"/>
             <w:tcW w:w="1795" w:type="dxa"/>
-            <w:tcBorders>
-              <w:right w:val="none" w:sz="0" w:space="0" w:color="auto"/>
-            </w:tcBorders>
             <w:noWrap/>
             <w:hideMark/>
           </w:tcPr>
@@ -19415,16 +19292,12 @@
         <w:tc>
           <w:tcPr>
             <w:tcW w:w="1637" w:type="dxa"/>
-            <w:tcBorders>
-              <w:left w:val="none" w:sz="0" w:space="0" w:color="auto"/>
-              <w:right w:val="none" w:sz="0" w:space="0" w:color="auto"/>
-            </w:tcBorders>
             <w:noWrap/>
             <w:hideMark/>
           </w:tcPr>
           <w:p>
             <w:pPr>
-              <w:cnfStyle w:val="000000010000" w:firstRow="0" w:lastRow="0" w:firstColumn="0" w:lastColumn="0" w:oddVBand="0" w:evenVBand="0" w:oddHBand="0" w:evenHBand="1" w:firstRowFirstColumn="0" w:firstRowLastColumn="0" w:lastRowFirstColumn="0" w:lastRowLastColumn="0"/>
+              <w:cnfStyle w:val="000000000000" w:firstRow="0" w:lastRow="0" w:firstColumn="0" w:lastColumn="0" w:oddVBand="0" w:evenVBand="0" w:oddHBand="0" w:evenHBand="0" w:firstRowFirstColumn="0" w:firstRowLastColumn="0" w:lastRowFirstColumn="0" w:lastRowLastColumn="0"/>
             </w:pPr>
             <w:r>
               <w:t>Ver que el script se ejecuta de forma autónoma después del reinicio.</w:t>
@@ -19434,15 +19307,11 @@
         <w:tc>
           <w:tcPr>
             <w:tcW w:w="3480" w:type="dxa"/>
-            <w:tcBorders>
-              <w:left w:val="none" w:sz="0" w:space="0" w:color="auto"/>
-              <w:right w:val="none" w:sz="0" w:space="0" w:color="auto"/>
-            </w:tcBorders>
             <w:hideMark/>
           </w:tcPr>
           <w:p>
             <w:pPr>
-              <w:cnfStyle w:val="000000010000" w:firstRow="0" w:lastRow="0" w:firstColumn="0" w:lastColumn="0" w:oddVBand="0" w:evenVBand="0" w:oddHBand="0" w:evenHBand="1" w:firstRowFirstColumn="0" w:firstRowLastColumn="0" w:lastRowFirstColumn="0" w:lastRowLastColumn="0"/>
+              <w:cnfStyle w:val="000000000000" w:firstRow="0" w:lastRow="0" w:firstColumn="0" w:lastColumn="0" w:oddVBand="0" w:evenVBand="0" w:oddHBand="0" w:evenHBand="0" w:firstRowFirstColumn="0" w:firstRowLastColumn="0" w:lastRowFirstColumn="0" w:lastRowLastColumn="0"/>
             </w:pPr>
             <w:r>
               <w:t>Pulsar el botón de reinicio.</w:t>
@@ -19456,15 +19325,12 @@
         <w:tc>
           <w:tcPr>
             <w:tcW w:w="1808" w:type="dxa"/>
-            <w:tcBorders>
-              <w:left w:val="none" w:sz="0" w:space="0" w:color="auto"/>
-            </w:tcBorders>
             <w:noWrap/>
             <w:hideMark/>
           </w:tcPr>
           <w:p>
             <w:pPr>
-              <w:cnfStyle w:val="000000010000" w:firstRow="0" w:lastRow="0" w:firstColumn="0" w:lastColumn="0" w:oddVBand="0" w:evenVBand="0" w:oddHBand="0" w:evenHBand="1" w:firstRowFirstColumn="0" w:firstRowLastColumn="0" w:lastRowFirstColumn="0" w:lastRowLastColumn="0"/>
+              <w:cnfStyle w:val="000000000000" w:firstRow="0" w:lastRow="0" w:firstColumn="0" w:lastColumn="0" w:oddVBand="0" w:evenVBand="0" w:oddHBand="0" w:evenHBand="0" w:firstRowFirstColumn="0" w:firstRowLastColumn="0" w:lastRowFirstColumn="0" w:lastRowLastColumn="0"/>
             </w:pPr>
             <w:r>
               <w:t>Correcto</w:t>
@@ -19484,9 +19350,6 @@
           <w:tcPr>
             <w:cnfStyle w:val="001000000000" w:firstRow="0" w:lastRow="0" w:firstColumn="1" w:lastColumn="0" w:oddVBand="0" w:evenVBand="0" w:oddHBand="0" w:evenHBand="0" w:firstRowFirstColumn="0" w:firstRowLastColumn="0" w:lastRowFirstColumn="0" w:lastRowLastColumn="0"/>
             <w:tcW w:w="1795" w:type="dxa"/>
-            <w:tcBorders>
-              <w:right w:val="none" w:sz="0" w:space="0" w:color="auto"/>
-            </w:tcBorders>
             <w:noWrap/>
             <w:hideMark/>
           </w:tcPr>
@@ -19505,10 +19368,6 @@
         <w:tc>
           <w:tcPr>
             <w:tcW w:w="1637" w:type="dxa"/>
-            <w:tcBorders>
-              <w:left w:val="none" w:sz="0" w:space="0" w:color="auto"/>
-              <w:right w:val="none" w:sz="0" w:space="0" w:color="auto"/>
-            </w:tcBorders>
             <w:noWrap/>
             <w:hideMark/>
           </w:tcPr>
@@ -19524,10 +19383,6 @@
         <w:tc>
           <w:tcPr>
             <w:tcW w:w="3480" w:type="dxa"/>
-            <w:tcBorders>
-              <w:left w:val="none" w:sz="0" w:space="0" w:color="auto"/>
-              <w:right w:val="none" w:sz="0" w:space="0" w:color="auto"/>
-            </w:tcBorders>
             <w:hideMark/>
           </w:tcPr>
           <w:p>
@@ -19554,9 +19409,6 @@
         <w:tc>
           <w:tcPr>
             <w:tcW w:w="1808" w:type="dxa"/>
-            <w:tcBorders>
-              <w:left w:val="none" w:sz="0" w:space="0" w:color="auto"/>
-            </w:tcBorders>
             <w:noWrap/>
             <w:hideMark/>
           </w:tcPr>
@@ -20161,7 +20013,7 @@
           <v:shape id="_x0000_i1027" type="#_x0000_t75" style="width:425.25pt;height:84pt" o:ole="">
             <v:imagedata r:id="rId30" o:title=""/>
           </v:shape>
-          <o:OLEObject Type="Embed" ProgID="Visio.Drawing.15" ShapeID="_x0000_i1027" DrawAspect="Content" ObjectID="_1524393867" r:id="rId31"/>
+          <o:OLEObject Type="Embed" ProgID="Visio.Drawing.15" ShapeID="_x0000_i1027" DrawAspect="Content" ObjectID="_1524404140" r:id="rId31"/>
         </w:object>
       </w:r>
     </w:p>
@@ -20403,7 +20255,7 @@
           <v:shape id="_x0000_i1028" type="#_x0000_t75" style="width:210pt;height:428.25pt" o:ole="">
             <v:imagedata r:id="rId33" o:title=""/>
           </v:shape>
-          <o:OLEObject Type="Embed" ProgID="Visio.Drawing.15" ShapeID="_x0000_i1028" DrawAspect="Content" ObjectID="_1524393868" r:id="rId34"/>
+          <o:OLEObject Type="Embed" ProgID="Visio.Drawing.15" ShapeID="_x0000_i1028" DrawAspect="Content" ObjectID="_1524404141" r:id="rId34"/>
         </w:object>
       </w:r>
     </w:p>
@@ -21410,7 +21262,7 @@
           <v:shape id="_x0000_i1029" type="#_x0000_t75" style="width:284.25pt;height:213.75pt" o:ole="">
             <v:imagedata r:id="rId22" o:title=""/>
           </v:shape>
-          <o:OLEObject Type="Embed" ProgID="Visio.Drawing.15" ShapeID="_x0000_i1029" DrawAspect="Content" ObjectID="_1524393869" r:id="rId35"/>
+          <o:OLEObject Type="Embed" ProgID="Visio.Drawing.15" ShapeID="_x0000_i1029" DrawAspect="Content" ObjectID="_1524404142" r:id="rId35"/>
         </w:object>
       </w:r>
     </w:p>
@@ -21874,7 +21726,7 @@
     </w:p>
     <w:tbl>
       <w:tblPr>
-        <w:tblStyle w:val="Tabladecuadrcula4-nfasis5"/>
+        <w:tblStyle w:val="Tabladecuadrcula5oscura-nfasis5"/>
         <w:tblW w:w="0" w:type="auto"/>
         <w:tblLook w:val="04A0" w:firstRow="1" w:lastRow="0" w:firstColumn="1" w:lastColumn="0" w:noHBand="0" w:noVBand="1"/>
       </w:tblPr>
@@ -23432,7 +23284,7 @@
           <v:shape id="_x0000_i1030" type="#_x0000_t75" style="width:251.25pt;height:319.5pt" o:ole="">
             <v:imagedata r:id="rId36" o:title=""/>
           </v:shape>
-          <o:OLEObject Type="Embed" ProgID="Visio.Drawing.15" ShapeID="_x0000_i1030" DrawAspect="Content" ObjectID="_1524393870" r:id="rId37"/>
+          <o:OLEObject Type="Embed" ProgID="Visio.Drawing.15" ShapeID="_x0000_i1030" DrawAspect="Content" ObjectID="_1524404143" r:id="rId37"/>
         </w:object>
       </w:r>
     </w:p>
@@ -30948,16 +30800,8 @@
     </w:p>
     <w:tbl>
       <w:tblPr>
-        <w:tblStyle w:val="Sombreadomedio1-nfasis5"/>
+        <w:tblStyle w:val="Tabladecuadrcula5oscura-nfasis5"/>
         <w:tblW w:w="0" w:type="auto"/>
-        <w:tblBorders>
-          <w:top w:val="single" w:sz="4" w:space="0" w:color="242852" w:themeColor="text2"/>
-          <w:left w:val="single" w:sz="4" w:space="0" w:color="242852" w:themeColor="text2"/>
-          <w:bottom w:val="single" w:sz="4" w:space="0" w:color="242852" w:themeColor="text2"/>
-          <w:right w:val="single" w:sz="4" w:space="0" w:color="242852" w:themeColor="text2"/>
-          <w:insideH w:val="single" w:sz="4" w:space="0" w:color="242852" w:themeColor="text2"/>
-          <w:insideV w:val="single" w:sz="4" w:space="0" w:color="242852" w:themeColor="text2"/>
-        </w:tblBorders>
         <w:tblLook w:val="04A0" w:firstRow="1" w:lastRow="0" w:firstColumn="1" w:lastColumn="0" w:noHBand="0" w:noVBand="1"/>
       </w:tblPr>
       <w:tblGrid>
@@ -30975,12 +30819,6 @@
           <w:tcPr>
             <w:cnfStyle w:val="001000000000" w:firstRow="0" w:lastRow="0" w:firstColumn="1" w:lastColumn="0" w:oddVBand="0" w:evenVBand="0" w:oddHBand="0" w:evenHBand="0" w:firstRowFirstColumn="0" w:firstRowLastColumn="0" w:lastRowFirstColumn="0" w:lastRowLastColumn="0"/>
             <w:tcW w:w="1795" w:type="dxa"/>
-            <w:tcBorders>
-              <w:top w:val="none" w:sz="0" w:space="0" w:color="auto"/>
-              <w:left w:val="none" w:sz="0" w:space="0" w:color="auto"/>
-              <w:bottom w:val="none" w:sz="0" w:space="0" w:color="auto"/>
-              <w:right w:val="none" w:sz="0" w:space="0" w:color="auto"/>
-            </w:tcBorders>
             <w:noWrap/>
             <w:hideMark/>
           </w:tcPr>
@@ -30996,12 +30834,6 @@
         <w:tc>
           <w:tcPr>
             <w:tcW w:w="1637" w:type="dxa"/>
-            <w:tcBorders>
-              <w:top w:val="none" w:sz="0" w:space="0" w:color="auto"/>
-              <w:left w:val="none" w:sz="0" w:space="0" w:color="auto"/>
-              <w:bottom w:val="none" w:sz="0" w:space="0" w:color="auto"/>
-              <w:right w:val="none" w:sz="0" w:space="0" w:color="auto"/>
-            </w:tcBorders>
             <w:noWrap/>
             <w:hideMark/>
           </w:tcPr>
@@ -31018,12 +30850,6 @@
         <w:tc>
           <w:tcPr>
             <w:tcW w:w="3480" w:type="dxa"/>
-            <w:tcBorders>
-              <w:top w:val="none" w:sz="0" w:space="0" w:color="auto"/>
-              <w:left w:val="none" w:sz="0" w:space="0" w:color="auto"/>
-              <w:bottom w:val="none" w:sz="0" w:space="0" w:color="auto"/>
-              <w:right w:val="none" w:sz="0" w:space="0" w:color="auto"/>
-            </w:tcBorders>
             <w:noWrap/>
             <w:hideMark/>
           </w:tcPr>
@@ -31040,12 +30866,6 @@
         <w:tc>
           <w:tcPr>
             <w:tcW w:w="1808" w:type="dxa"/>
-            <w:tcBorders>
-              <w:top w:val="none" w:sz="0" w:space="0" w:color="auto"/>
-              <w:left w:val="none" w:sz="0" w:space="0" w:color="auto"/>
-              <w:bottom w:val="none" w:sz="0" w:space="0" w:color="auto"/>
-              <w:right w:val="none" w:sz="0" w:space="0" w:color="auto"/>
-            </w:tcBorders>
             <w:noWrap/>
             <w:hideMark/>
           </w:tcPr>
@@ -31069,9 +30889,6 @@
           <w:tcPr>
             <w:cnfStyle w:val="001000000000" w:firstRow="0" w:lastRow="0" w:firstColumn="1" w:lastColumn="0" w:oddVBand="0" w:evenVBand="0" w:oddHBand="0" w:evenHBand="0" w:firstRowFirstColumn="0" w:firstRowLastColumn="0" w:lastRowFirstColumn="0" w:lastRowLastColumn="0"/>
             <w:tcW w:w="1795" w:type="dxa"/>
-            <w:tcBorders>
-              <w:right w:val="none" w:sz="0" w:space="0" w:color="auto"/>
-            </w:tcBorders>
             <w:noWrap/>
             <w:hideMark/>
           </w:tcPr>
@@ -31087,10 +30904,6 @@
         <w:tc>
           <w:tcPr>
             <w:tcW w:w="1637" w:type="dxa"/>
-            <w:tcBorders>
-              <w:left w:val="none" w:sz="0" w:space="0" w:color="auto"/>
-              <w:right w:val="none" w:sz="0" w:space="0" w:color="auto"/>
-            </w:tcBorders>
             <w:noWrap/>
             <w:hideMark/>
           </w:tcPr>
@@ -31106,10 +30919,6 @@
         <w:tc>
           <w:tcPr>
             <w:tcW w:w="3480" w:type="dxa"/>
-            <w:tcBorders>
-              <w:left w:val="none" w:sz="0" w:space="0" w:color="auto"/>
-              <w:right w:val="none" w:sz="0" w:space="0" w:color="auto"/>
-            </w:tcBorders>
             <w:noWrap/>
             <w:hideMark/>
           </w:tcPr>
@@ -31128,9 +30937,6 @@
         <w:tc>
           <w:tcPr>
             <w:tcW w:w="1808" w:type="dxa"/>
-            <w:tcBorders>
-              <w:left w:val="none" w:sz="0" w:space="0" w:color="auto"/>
-            </w:tcBorders>
             <w:noWrap/>
             <w:hideMark/>
           </w:tcPr>
@@ -31146,16 +30952,12 @@
       </w:tr>
       <w:tr>
         <w:trPr>
-          <w:cnfStyle w:val="000000010000" w:firstRow="0" w:lastRow="0" w:firstColumn="0" w:lastColumn="0" w:oddVBand="0" w:evenVBand="0" w:oddHBand="0" w:evenHBand="1" w:firstRowFirstColumn="0" w:firstRowLastColumn="0" w:lastRowFirstColumn="0" w:lastRowLastColumn="0"/>
           <w:trHeight w:val="1200"/>
         </w:trPr>
         <w:tc>
           <w:tcPr>
             <w:cnfStyle w:val="001000000000" w:firstRow="0" w:lastRow="0" w:firstColumn="1" w:lastColumn="0" w:oddVBand="0" w:evenVBand="0" w:oddHBand="0" w:evenHBand="0" w:firstRowFirstColumn="0" w:firstRowLastColumn="0" w:lastRowFirstColumn="0" w:lastRowLastColumn="0"/>
             <w:tcW w:w="1795" w:type="dxa"/>
-            <w:tcBorders>
-              <w:right w:val="none" w:sz="0" w:space="0" w:color="auto"/>
-            </w:tcBorders>
             <w:noWrap/>
             <w:hideMark/>
           </w:tcPr>
@@ -31171,16 +30973,12 @@
         <w:tc>
           <w:tcPr>
             <w:tcW w:w="1637" w:type="dxa"/>
-            <w:tcBorders>
-              <w:left w:val="none" w:sz="0" w:space="0" w:color="auto"/>
-              <w:right w:val="none" w:sz="0" w:space="0" w:color="auto"/>
-            </w:tcBorders>
             <w:noWrap/>
             <w:hideMark/>
           </w:tcPr>
           <w:p>
             <w:pPr>
-              <w:cnfStyle w:val="000000010000" w:firstRow="0" w:lastRow="0" w:firstColumn="0" w:lastColumn="0" w:oddVBand="0" w:evenVBand="0" w:oddHBand="0" w:evenHBand="1" w:firstRowFirstColumn="0" w:firstRowLastColumn="0" w:lastRowFirstColumn="0" w:lastRowLastColumn="0"/>
+              <w:cnfStyle w:val="000000000000" w:firstRow="0" w:lastRow="0" w:firstColumn="0" w:lastColumn="0" w:oddVBand="0" w:evenVBand="0" w:oddHBand="0" w:evenHBand="0" w:firstRowFirstColumn="0" w:firstRowLastColumn="0" w:lastRowFirstColumn="0" w:lastRowLastColumn="0"/>
             </w:pPr>
             <w:r>
               <w:t>Ver que tenem</w:t>
@@ -31196,15 +30994,11 @@
         <w:tc>
           <w:tcPr>
             <w:tcW w:w="3480" w:type="dxa"/>
-            <w:tcBorders>
-              <w:left w:val="none" w:sz="0" w:space="0" w:color="auto"/>
-              <w:right w:val="none" w:sz="0" w:space="0" w:color="auto"/>
-            </w:tcBorders>
             <w:hideMark/>
           </w:tcPr>
           <w:p>
             <w:pPr>
-              <w:cnfStyle w:val="000000010000" w:firstRow="0" w:lastRow="0" w:firstColumn="0" w:lastColumn="0" w:oddVBand="0" w:evenVBand="0" w:oddHBand="0" w:evenHBand="1" w:firstRowFirstColumn="0" w:firstRowLastColumn="0" w:lastRowFirstColumn="0" w:lastRowLastColumn="0"/>
+              <w:cnfStyle w:val="000000000000" w:firstRow="0" w:lastRow="0" w:firstColumn="0" w:lastColumn="0" w:oddVBand="0" w:evenVBand="0" w:oddHBand="0" w:evenHBand="0" w:firstRowFirstColumn="0" w:firstRowLastColumn="0" w:lastRowFirstColumn="0" w:lastRowLastColumn="0"/>
             </w:pPr>
             <w:r>
               <w:t>Configurar Ios en servidor y R</w:t>
@@ -31235,15 +31029,12 @@
         <w:tc>
           <w:tcPr>
             <w:tcW w:w="1808" w:type="dxa"/>
-            <w:tcBorders>
-              <w:left w:val="none" w:sz="0" w:space="0" w:color="auto"/>
-            </w:tcBorders>
             <w:noWrap/>
             <w:hideMark/>
           </w:tcPr>
           <w:p>
             <w:pPr>
-              <w:cnfStyle w:val="000000010000" w:firstRow="0" w:lastRow="0" w:firstColumn="0" w:lastColumn="0" w:oddVBand="0" w:evenVBand="0" w:oddHBand="0" w:evenHBand="1" w:firstRowFirstColumn="0" w:firstRowLastColumn="0" w:lastRowFirstColumn="0" w:lastRowLastColumn="0"/>
+              <w:cnfStyle w:val="000000000000" w:firstRow="0" w:lastRow="0" w:firstColumn="0" w:lastColumn="0" w:oddVBand="0" w:evenVBand="0" w:oddHBand="0" w:evenHBand="0" w:firstRowFirstColumn="0" w:firstRowLastColumn="0" w:lastRowFirstColumn="0" w:lastRowLastColumn="0"/>
             </w:pPr>
             <w:r>
               <w:t>Correcto</w:t>
@@ -31260,9 +31051,6 @@
           <w:tcPr>
             <w:cnfStyle w:val="001000000000" w:firstRow="0" w:lastRow="0" w:firstColumn="1" w:lastColumn="0" w:oddVBand="0" w:evenVBand="0" w:oddHBand="0" w:evenHBand="0" w:firstRowFirstColumn="0" w:firstRowLastColumn="0" w:lastRowFirstColumn="0" w:lastRowLastColumn="0"/>
             <w:tcW w:w="1795" w:type="dxa"/>
-            <w:tcBorders>
-              <w:right w:val="none" w:sz="0" w:space="0" w:color="auto"/>
-            </w:tcBorders>
             <w:noWrap/>
             <w:hideMark/>
           </w:tcPr>
@@ -31275,10 +31063,6 @@
         <w:tc>
           <w:tcPr>
             <w:tcW w:w="1637" w:type="dxa"/>
-            <w:tcBorders>
-              <w:left w:val="none" w:sz="0" w:space="0" w:color="auto"/>
-              <w:right w:val="none" w:sz="0" w:space="0" w:color="auto"/>
-            </w:tcBorders>
             <w:noWrap/>
             <w:hideMark/>
           </w:tcPr>
@@ -31294,10 +31078,6 @@
         <w:tc>
           <w:tcPr>
             <w:tcW w:w="3480" w:type="dxa"/>
-            <w:tcBorders>
-              <w:left w:val="none" w:sz="0" w:space="0" w:color="auto"/>
-              <w:right w:val="none" w:sz="0" w:space="0" w:color="auto"/>
-            </w:tcBorders>
             <w:hideMark/>
           </w:tcPr>
           <w:p>
@@ -31328,9 +31108,6 @@
         <w:tc>
           <w:tcPr>
             <w:tcW w:w="1808" w:type="dxa"/>
-            <w:tcBorders>
-              <w:left w:val="none" w:sz="0" w:space="0" w:color="auto"/>
-            </w:tcBorders>
             <w:noWrap/>
             <w:hideMark/>
           </w:tcPr>
@@ -31346,16 +31123,12 @@
       </w:tr>
       <w:tr>
         <w:trPr>
-          <w:cnfStyle w:val="000000010000" w:firstRow="0" w:lastRow="0" w:firstColumn="0" w:lastColumn="0" w:oddVBand="0" w:evenVBand="0" w:oddHBand="0" w:evenHBand="1" w:firstRowFirstColumn="0" w:firstRowLastColumn="0" w:lastRowFirstColumn="0" w:lastRowLastColumn="0"/>
           <w:trHeight w:val="979"/>
         </w:trPr>
         <w:tc>
           <w:tcPr>
             <w:cnfStyle w:val="001000000000" w:firstRow="0" w:lastRow="0" w:firstColumn="1" w:lastColumn="0" w:oddVBand="0" w:evenVBand="0" w:oddHBand="0" w:evenHBand="0" w:firstRowFirstColumn="0" w:firstRowLastColumn="0" w:lastRowFirstColumn="0" w:lastRowLastColumn="0"/>
             <w:tcW w:w="1795" w:type="dxa"/>
-            <w:tcBorders>
-              <w:right w:val="none" w:sz="0" w:space="0" w:color="auto"/>
-            </w:tcBorders>
             <w:noWrap/>
             <w:hideMark/>
           </w:tcPr>
@@ -31368,16 +31141,12 @@
         <w:tc>
           <w:tcPr>
             <w:tcW w:w="1637" w:type="dxa"/>
-            <w:tcBorders>
-              <w:left w:val="none" w:sz="0" w:space="0" w:color="auto"/>
-              <w:right w:val="none" w:sz="0" w:space="0" w:color="auto"/>
-            </w:tcBorders>
             <w:noWrap/>
             <w:hideMark/>
           </w:tcPr>
           <w:p>
             <w:pPr>
-              <w:cnfStyle w:val="000000010000" w:firstRow="0" w:lastRow="0" w:firstColumn="0" w:lastColumn="0" w:oddVBand="0" w:evenVBand="0" w:oddHBand="0" w:evenHBand="1" w:firstRowFirstColumn="0" w:firstRowLastColumn="0" w:lastRowFirstColumn="0" w:lastRowLastColumn="0"/>
+              <w:cnfStyle w:val="000000000000" w:firstRow="0" w:lastRow="0" w:firstColumn="0" w:lastColumn="0" w:oddVBand="0" w:evenVBand="0" w:oddHBand="0" w:evenHBand="0" w:firstRowFirstColumn="0" w:firstRowLastColumn="0" w:lastRowFirstColumn="0" w:lastRowLastColumn="0"/>
             </w:pPr>
             <w:r>
               <w:t>Ver que se reciben datos</w:t>
@@ -31387,15 +31156,11 @@
         <w:tc>
           <w:tcPr>
             <w:tcW w:w="3480" w:type="dxa"/>
-            <w:tcBorders>
-              <w:left w:val="none" w:sz="0" w:space="0" w:color="auto"/>
-              <w:right w:val="none" w:sz="0" w:space="0" w:color="auto"/>
-            </w:tcBorders>
             <w:hideMark/>
           </w:tcPr>
           <w:p>
             <w:pPr>
-              <w:cnfStyle w:val="000000010000" w:firstRow="0" w:lastRow="0" w:firstColumn="0" w:lastColumn="0" w:oddVBand="0" w:evenVBand="0" w:oddHBand="0" w:evenHBand="1" w:firstRowFirstColumn="0" w:firstRowLastColumn="0" w:lastRowFirstColumn="0" w:lastRowLastColumn="0"/>
+              <w:cnfStyle w:val="000000000000" w:firstRow="0" w:lastRow="0" w:firstColumn="0" w:lastColumn="0" w:oddVBand="0" w:evenVBand="0" w:oddHBand="0" w:evenHBand="0" w:firstRowFirstColumn="0" w:firstRowLastColumn="0" w:lastRowFirstColumn="0" w:lastRowLastColumn="0"/>
             </w:pPr>
             <w:r>
               <w:t xml:space="preserve">Conectar el sensor a los pines correspondientes. </w:t>
@@ -31429,14 +31194,11 @@
         <w:tc>
           <w:tcPr>
             <w:tcW w:w="1808" w:type="dxa"/>
-            <w:tcBorders>
-              <w:left w:val="none" w:sz="0" w:space="0" w:color="auto"/>
-            </w:tcBorders>
             <w:hideMark/>
           </w:tcPr>
           <w:p>
             <w:pPr>
-              <w:cnfStyle w:val="000000010000" w:firstRow="0" w:lastRow="0" w:firstColumn="0" w:lastColumn="0" w:oddVBand="0" w:evenVBand="0" w:oddHBand="0" w:evenHBand="1" w:firstRowFirstColumn="0" w:firstRowLastColumn="0" w:lastRowFirstColumn="0" w:lastRowLastColumn="0"/>
+              <w:cnfStyle w:val="000000000000" w:firstRow="0" w:lastRow="0" w:firstColumn="0" w:lastColumn="0" w:oddVBand="0" w:evenVBand="0" w:oddHBand="0" w:evenHBand="0" w:firstRowFirstColumn="0" w:firstRowLastColumn="0" w:lastRowFirstColumn="0" w:lastRowLastColumn="0"/>
             </w:pPr>
             <w:r>
               <w:t>Problemas inic</w:t>
@@ -31463,9 +31225,6 @@
           <w:tcPr>
             <w:cnfStyle w:val="001000000000" w:firstRow="0" w:lastRow="0" w:firstColumn="1" w:lastColumn="0" w:oddVBand="0" w:evenVBand="0" w:oddHBand="0" w:evenHBand="0" w:firstRowFirstColumn="0" w:firstRowLastColumn="0" w:lastRowFirstColumn="0" w:lastRowLastColumn="0"/>
             <w:tcW w:w="1795" w:type="dxa"/>
-            <w:tcBorders>
-              <w:right w:val="none" w:sz="0" w:space="0" w:color="auto"/>
-            </w:tcBorders>
             <w:noWrap/>
             <w:hideMark/>
           </w:tcPr>
@@ -31478,10 +31237,6 @@
         <w:tc>
           <w:tcPr>
             <w:tcW w:w="1637" w:type="dxa"/>
-            <w:tcBorders>
-              <w:left w:val="none" w:sz="0" w:space="0" w:color="auto"/>
-              <w:right w:val="none" w:sz="0" w:space="0" w:color="auto"/>
-            </w:tcBorders>
             <w:noWrap/>
             <w:hideMark/>
           </w:tcPr>
@@ -31497,10 +31252,6 @@
         <w:tc>
           <w:tcPr>
             <w:tcW w:w="3480" w:type="dxa"/>
-            <w:tcBorders>
-              <w:left w:val="none" w:sz="0" w:space="0" w:color="auto"/>
-              <w:right w:val="none" w:sz="0" w:space="0" w:color="auto"/>
-            </w:tcBorders>
             <w:hideMark/>
           </w:tcPr>
           <w:p>
@@ -31526,9 +31277,6 @@
         <w:tc>
           <w:tcPr>
             <w:tcW w:w="1808" w:type="dxa"/>
-            <w:tcBorders>
-              <w:left w:val="none" w:sz="0" w:space="0" w:color="auto"/>
-            </w:tcBorders>
             <w:noWrap/>
             <w:hideMark/>
           </w:tcPr>
@@ -31550,16 +31298,12 @@
       </w:tr>
       <w:tr>
         <w:trPr>
-          <w:cnfStyle w:val="000000010000" w:firstRow="0" w:lastRow="0" w:firstColumn="0" w:lastColumn="0" w:oddVBand="0" w:evenVBand="0" w:oddHBand="0" w:evenHBand="1" w:firstRowFirstColumn="0" w:firstRowLastColumn="0" w:lastRowFirstColumn="0" w:lastRowLastColumn="0"/>
           <w:trHeight w:val="1800"/>
         </w:trPr>
         <w:tc>
           <w:tcPr>
             <w:cnfStyle w:val="001000000000" w:firstRow="0" w:lastRow="0" w:firstColumn="1" w:lastColumn="0" w:oddVBand="0" w:evenVBand="0" w:oddHBand="0" w:evenHBand="0" w:firstRowFirstColumn="0" w:firstRowLastColumn="0" w:lastRowFirstColumn="0" w:lastRowLastColumn="0"/>
             <w:tcW w:w="1795" w:type="dxa"/>
-            <w:tcBorders>
-              <w:right w:val="none" w:sz="0" w:space="0" w:color="auto"/>
-            </w:tcBorders>
             <w:noWrap/>
             <w:hideMark/>
           </w:tcPr>
@@ -31572,16 +31316,12 @@
         <w:tc>
           <w:tcPr>
             <w:tcW w:w="1637" w:type="dxa"/>
-            <w:tcBorders>
-              <w:left w:val="none" w:sz="0" w:space="0" w:color="auto"/>
-              <w:right w:val="none" w:sz="0" w:space="0" w:color="auto"/>
-            </w:tcBorders>
             <w:noWrap/>
             <w:hideMark/>
           </w:tcPr>
           <w:p>
             <w:pPr>
-              <w:cnfStyle w:val="000000010000" w:firstRow="0" w:lastRow="0" w:firstColumn="0" w:lastColumn="0" w:oddVBand="0" w:evenVBand="0" w:oddHBand="0" w:evenHBand="1" w:firstRowFirstColumn="0" w:firstRowLastColumn="0" w:lastRowFirstColumn="0" w:lastRowLastColumn="0"/>
+              <w:cnfStyle w:val="000000000000" w:firstRow="0" w:lastRow="0" w:firstColumn="0" w:lastColumn="0" w:oddVBand="0" w:evenVBand="0" w:oddHBand="0" w:evenHBand="0" w:firstRowFirstColumn="0" w:firstRowLastColumn="0" w:lastRowFirstColumn="0" w:lastRowLastColumn="0"/>
             </w:pPr>
             <w:r>
               <w:t>Ver que se reciben datos</w:t>
@@ -31591,15 +31331,11 @@
         <w:tc>
           <w:tcPr>
             <w:tcW w:w="3480" w:type="dxa"/>
-            <w:tcBorders>
-              <w:left w:val="none" w:sz="0" w:space="0" w:color="auto"/>
-              <w:right w:val="none" w:sz="0" w:space="0" w:color="auto"/>
-            </w:tcBorders>
             <w:hideMark/>
           </w:tcPr>
           <w:p>
             <w:pPr>
-              <w:cnfStyle w:val="000000010000" w:firstRow="0" w:lastRow="0" w:firstColumn="0" w:lastColumn="0" w:oddVBand="0" w:evenVBand="0" w:oddHBand="0" w:evenHBand="1" w:firstRowFirstColumn="0" w:firstRowLastColumn="0" w:lastRowFirstColumn="0" w:lastRowLastColumn="0"/>
+              <w:cnfStyle w:val="000000000000" w:firstRow="0" w:lastRow="0" w:firstColumn="0" w:lastColumn="0" w:oddVBand="0" w:evenVBand="0" w:oddHBand="0" w:evenHBand="0" w:firstRowFirstColumn="0" w:firstRowLastColumn="0" w:lastRowFirstColumn="0" w:lastRowLastColumn="0"/>
             </w:pPr>
             <w:r>
               <w:t>Con el script lanzado de forma automática quitar el cable.</w:t>
@@ -31621,15 +31357,12 @@
         <w:tc>
           <w:tcPr>
             <w:tcW w:w="1808" w:type="dxa"/>
-            <w:tcBorders>
-              <w:left w:val="none" w:sz="0" w:space="0" w:color="auto"/>
-            </w:tcBorders>
             <w:noWrap/>
             <w:hideMark/>
           </w:tcPr>
           <w:p>
             <w:pPr>
-              <w:cnfStyle w:val="000000010000" w:firstRow="0" w:lastRow="0" w:firstColumn="0" w:lastColumn="0" w:oddVBand="0" w:evenVBand="0" w:oddHBand="0" w:evenHBand="1" w:firstRowFirstColumn="0" w:firstRowLastColumn="0" w:lastRowFirstColumn="0" w:lastRowLastColumn="0"/>
+              <w:cnfStyle w:val="000000000000" w:firstRow="0" w:lastRow="0" w:firstColumn="0" w:lastColumn="0" w:oddVBand="0" w:evenVBand="0" w:oddHBand="0" w:evenHBand="0" w:firstRowFirstColumn="0" w:firstRowLastColumn="0" w:lastRowFirstColumn="0" w:lastRowLastColumn="0"/>
             </w:pPr>
             <w:r>
               <w:t xml:space="preserve">Correcto, el script nunca se detiene aunque pierda la conexión </w:t>
@@ -35237,7 +34970,7 @@
     </w:p>
     <w:tbl>
       <w:tblPr>
-        <w:tblStyle w:val="Tablaconcuadrcula"/>
+        <w:tblStyle w:val="Tabladecuadrcula5oscura-nfasis5"/>
         <w:tblW w:w="0" w:type="auto"/>
         <w:tblLayout w:type="fixed"/>
         <w:tblLook w:val="04A0" w:firstRow="1" w:lastRow="0" w:firstColumn="1" w:lastColumn="0" w:noHBand="0" w:noVBand="1"/>
@@ -35248,22 +34981,20 @@
       </w:tblGrid>
       <w:tr>
         <w:trPr>
-          <w:tblHeader/>
+          <w:cnfStyle w:val="100000000000" w:firstRow="1" w:lastRow="0" w:firstColumn="0" w:lastColumn="0" w:oddVBand="0" w:evenVBand="0" w:oddHBand="0" w:evenHBand="0" w:firstRowFirstColumn="0" w:firstRowLastColumn="0" w:lastRowFirstColumn="0" w:lastRowLastColumn="0"/>
         </w:trPr>
         <w:tc>
           <w:tcPr>
+            <w:cnfStyle w:val="001000000000" w:firstRow="0" w:lastRow="0" w:firstColumn="1" w:lastColumn="0" w:oddVBand="0" w:evenVBand="0" w:oddHBand="0" w:evenHBand="0" w:firstRowFirstColumn="0" w:firstRowLastColumn="0" w:lastRowFirstColumn="0" w:lastRowLastColumn="0"/>
             <w:tcW w:w="3510" w:type="dxa"/>
           </w:tcPr>
           <w:p>
             <w:pPr>
               <w:rPr>
-                <w:b/>
+                <w:b w:val="0"/>
               </w:rPr>
             </w:pPr>
             <w:r>
-              <w:rPr>
-                <w:b/>
-              </w:rPr>
               <w:t>CRITERIO</w:t>
             </w:r>
           </w:p>
@@ -35274,22 +35005,24 @@
           </w:tcPr>
           <w:p>
             <w:pPr>
-              <w:rPr>
-                <w:b/>
+              <w:cnfStyle w:val="100000000000" w:firstRow="1" w:lastRow="0" w:firstColumn="0" w:lastColumn="0" w:oddVBand="0" w:evenVBand="0" w:oddHBand="0" w:evenHBand="0" w:firstRowFirstColumn="0" w:firstRowLastColumn="0" w:lastRowFirstColumn="0" w:lastRowLastColumn="0"/>
+              <w:rPr>
+                <w:b w:val="0"/>
               </w:rPr>
             </w:pPr>
             <w:r>
-              <w:rPr>
-                <w:b/>
-              </w:rPr>
               <w:t>EVALUACIÓN</w:t>
             </w:r>
           </w:p>
         </w:tc>
       </w:tr>
       <w:tr>
+        <w:trPr>
+          <w:cnfStyle w:val="000000100000" w:firstRow="0" w:lastRow="0" w:firstColumn="0" w:lastColumn="0" w:oddVBand="0" w:evenVBand="0" w:oddHBand="1" w:evenHBand="0" w:firstRowFirstColumn="0" w:firstRowLastColumn="0" w:lastRowFirstColumn="0" w:lastRowLastColumn="0"/>
+        </w:trPr>
         <w:tc>
           <w:tcPr>
+            <w:cnfStyle w:val="001000000000" w:firstRow="0" w:lastRow="0" w:firstColumn="1" w:lastColumn="0" w:oddVBand="0" w:evenVBand="0" w:oddHBand="0" w:evenHBand="0" w:firstRowFirstColumn="0" w:firstRowLastColumn="0" w:lastRowFirstColumn="0" w:lastRowLastColumn="0"/>
             <w:tcW w:w="3510" w:type="dxa"/>
           </w:tcPr>
           <w:p>
@@ -35303,6 +35036,9 @@
             <w:tcW w:w="5210" w:type="dxa"/>
           </w:tcPr>
           <w:p>
+            <w:pPr>
+              <w:cnfStyle w:val="000000100000" w:firstRow="0" w:lastRow="0" w:firstColumn="0" w:lastColumn="0" w:oddVBand="0" w:evenVBand="0" w:oddHBand="1" w:evenHBand="0" w:firstRowFirstColumn="0" w:firstRowLastColumn="0" w:lastRowFirstColumn="0" w:lastRowLastColumn="0"/>
+            </w:pPr>
             <w:r>
               <w:t>5 páginas web encontradas para poder desarrollar el proyecto</w:t>
             </w:r>
@@ -35312,6 +35048,7 @@
       <w:tr>
         <w:tc>
           <w:tcPr>
+            <w:cnfStyle w:val="001000000000" w:firstRow="0" w:lastRow="0" w:firstColumn="1" w:lastColumn="0" w:oddVBand="0" w:evenVBand="0" w:oddHBand="0" w:evenHBand="0" w:firstRowFirstColumn="0" w:firstRowLastColumn="0" w:lastRowFirstColumn="0" w:lastRowLastColumn="0"/>
             <w:tcW w:w="3510" w:type="dxa"/>
           </w:tcPr>
           <w:p>
@@ -35328,6 +35065,9 @@
             <w:tcW w:w="5210" w:type="dxa"/>
           </w:tcPr>
           <w:p>
+            <w:pPr>
+              <w:cnfStyle w:val="000000000000" w:firstRow="0" w:lastRow="0" w:firstColumn="0" w:lastColumn="0" w:oddVBand="0" w:evenVBand="0" w:oddHBand="0" w:evenHBand="0" w:firstRowFirstColumn="0" w:firstRowLastColumn="0" w:lastRowFirstColumn="0" w:lastRowLastColumn="0"/>
+            </w:pPr>
             <w:r>
               <w:t>20</w:t>
             </w:r>
@@ -35350,8 +35090,12 @@
         </w:tc>
       </w:tr>
       <w:tr>
+        <w:trPr>
+          <w:cnfStyle w:val="000000100000" w:firstRow="0" w:lastRow="0" w:firstColumn="0" w:lastColumn="0" w:oddVBand="0" w:evenVBand="0" w:oddHBand="1" w:evenHBand="0" w:firstRowFirstColumn="0" w:firstRowLastColumn="0" w:lastRowFirstColumn="0" w:lastRowLastColumn="0"/>
+        </w:trPr>
         <w:tc>
           <w:tcPr>
+            <w:cnfStyle w:val="001000000000" w:firstRow="0" w:lastRow="0" w:firstColumn="1" w:lastColumn="0" w:oddVBand="0" w:evenVBand="0" w:oddHBand="0" w:evenHBand="0" w:firstRowFirstColumn="0" w:firstRowLastColumn="0" w:lastRowFirstColumn="0" w:lastRowLastColumn="0"/>
             <w:tcW w:w="3510" w:type="dxa"/>
           </w:tcPr>
           <w:p>
@@ -35369,6 +35113,7 @@
               <w:tabs>
                 <w:tab w:val="left" w:pos="1365"/>
               </w:tabs>
+              <w:cnfStyle w:val="000000100000" w:firstRow="0" w:lastRow="0" w:firstColumn="0" w:lastColumn="0" w:oddVBand="0" w:evenVBand="0" w:oddHBand="1" w:evenHBand="0" w:firstRowFirstColumn="0" w:firstRowLastColumn="0" w:lastRowFirstColumn="0" w:lastRowLastColumn="0"/>
             </w:pPr>
             <w:r>
               <w:t>62 líneas (código Arduino) + 203 líneas (código plataforma web) = 265 líneas</w:t>
@@ -35379,195 +35124,12 @@
       <w:tr>
         <w:tc>
           <w:tcPr>
+            <w:cnfStyle w:val="001000000000" w:firstRow="0" w:lastRow="0" w:firstColumn="1" w:lastColumn="0" w:oddVBand="0" w:evenVBand="0" w:oddHBand="0" w:evenHBand="0" w:firstRowFirstColumn="0" w:firstRowLastColumn="0" w:lastRowFirstColumn="0" w:lastRowLastColumn="0"/>
             <w:tcW w:w="3510" w:type="dxa"/>
           </w:tcPr>
           <w:p>
             <w:r>
               <w:t>Criterio 4: Peso del programa</w:t>
-            </w:r>
-          </w:p>
-        </w:tc>
-        <w:tc>
-          <w:tcPr>
-            <w:tcW w:w="5210" w:type="dxa"/>
-          </w:tcPr>
-          <w:p>
-            <w:r>
-              <w:t>2 Kb (Arduino) + 6 Kb (plataforma web) = 8 Kb</w:t>
-            </w:r>
-          </w:p>
-        </w:tc>
-      </w:tr>
-      <w:tr>
-        <w:tc>
-          <w:tcPr>
-            <w:tcW w:w="3510" w:type="dxa"/>
-          </w:tcPr>
-          <w:p>
-            <w:r>
-              <w:t>Criterio 5: Ti</w:t>
-            </w:r>
-            <w:r>
-              <w:t>empo de arranque de tecnologías</w:t>
-            </w:r>
-          </w:p>
-        </w:tc>
-        <w:tc>
-          <w:tcPr>
-            <w:tcW w:w="5210" w:type="dxa"/>
-          </w:tcPr>
-          <w:p>
-            <w:r>
-              <w:t>5 segundos</w:t>
-            </w:r>
-          </w:p>
-        </w:tc>
-      </w:tr>
-      <w:tr>
-        <w:tc>
-          <w:tcPr>
-            <w:tcW w:w="3510" w:type="dxa"/>
-          </w:tcPr>
-          <w:p>
-            <w:r>
-              <w:t>Criterio 6: Tiempo verificación configuración Ethernet</w:t>
-            </w:r>
-          </w:p>
-        </w:tc>
-        <w:tc>
-          <w:tcPr>
-            <w:tcW w:w="5210" w:type="dxa"/>
-          </w:tcPr>
-          <w:p>
-            <w:r>
-              <w:t>5 segundos</w:t>
-            </w:r>
-          </w:p>
-        </w:tc>
-      </w:tr>
-      <w:tr>
-        <w:tc>
-          <w:tcPr>
-            <w:tcW w:w="3510" w:type="dxa"/>
-          </w:tcPr>
-          <w:p>
-            <w:r>
-              <w:t>Criterio 7: R</w:t>
-            </w:r>
-            <w:r>
-              <w:t>endimiento en cuanto a funcionamiento interrumpido</w:t>
-            </w:r>
-          </w:p>
-        </w:tc>
-        <w:tc>
-          <w:tcPr>
-            <w:tcW w:w="5210" w:type="dxa"/>
-          </w:tcPr>
-          <w:p>
-            <w:r>
-              <w:t>10 (Se resetea con un botón)</w:t>
-            </w:r>
-          </w:p>
-        </w:tc>
-      </w:tr>
-      <w:tr>
-        <w:tc>
-          <w:tcPr>
-            <w:tcW w:w="3510" w:type="dxa"/>
-          </w:tcPr>
-          <w:p>
-            <w:r>
-              <w:t xml:space="preserve">Criterio 8: Rendimiento en cuanto a </w:t>
-            </w:r>
-            <w:r>
-              <w:t>funcionamiento ininterrumpido</w:t>
-            </w:r>
-          </w:p>
-        </w:tc>
-        <w:tc>
-          <w:tcPr>
-            <w:tcW w:w="5210" w:type="dxa"/>
-          </w:tcPr>
-          <w:p>
-            <w:r>
-              <w:t>10 (No se han detectado problemas de conexión)</w:t>
-            </w:r>
-          </w:p>
-        </w:tc>
-      </w:tr>
-      <w:tr>
-        <w:tc>
-          <w:tcPr>
-            <w:tcW w:w="3510" w:type="dxa"/>
-          </w:tcPr>
-          <w:p>
-            <w:r>
-              <w:t>Criterio 9: Recursos necesarios</w:t>
-            </w:r>
-          </w:p>
-        </w:tc>
-        <w:tc>
-          <w:tcPr>
-            <w:tcW w:w="5210" w:type="dxa"/>
-          </w:tcPr>
-          <w:p>
-            <w:r>
-              <w:t>Placa</w:t>
-            </w:r>
-            <w:r>
-              <w:t xml:space="preserve"> Arduino, Ethernet Shield</w:t>
-            </w:r>
-            <w:r>
-              <w:t xml:space="preserve">, </w:t>
-            </w:r>
-            <w:r>
-              <w:t>Caudalimetro</w:t>
-            </w:r>
-            <w:r>
-              <w:t>, Ordenador, Servidor</w:t>
-            </w:r>
-            <w:r>
-              <w:t xml:space="preserve"> web</w:t>
-            </w:r>
-          </w:p>
-        </w:tc>
-      </w:tr>
-      <w:tr>
-        <w:tc>
-          <w:tcPr>
-            <w:tcW w:w="3510" w:type="dxa"/>
-          </w:tcPr>
-          <w:p>
-            <w:r>
-              <w:t>Criterio 10: Precio</w:t>
-            </w:r>
-          </w:p>
-        </w:tc>
-        <w:tc>
-          <w:tcPr>
-            <w:tcW w:w="5210" w:type="dxa"/>
-          </w:tcPr>
-          <w:p>
-            <w:r>
-              <w:t>26€ (Arduino) + 9€ (Ethernet Shield) + 8€ (</w:t>
-            </w:r>
-            <w:r>
-              <w:t>Caudalimetro</w:t>
-            </w:r>
-            <w:r>
-              <w:t>) = 43€</w:t>
-            </w:r>
-          </w:p>
-        </w:tc>
-      </w:tr>
-      <w:tr>
-        <w:tc>
-          <w:tcPr>
-            <w:tcW w:w="3510" w:type="dxa"/>
-          </w:tcPr>
-          <w:p>
-            <w:r>
-              <w:t>Criterio 11: Espacio físico</w:t>
             </w:r>
           </w:p>
         </w:tc>
@@ -35577,6 +35139,231 @@
           </w:tcPr>
           <w:p>
             <w:pPr>
+              <w:cnfStyle w:val="000000000000" w:firstRow="0" w:lastRow="0" w:firstColumn="0" w:lastColumn="0" w:oddVBand="0" w:evenVBand="0" w:oddHBand="0" w:evenHBand="0" w:firstRowFirstColumn="0" w:firstRowLastColumn="0" w:lastRowFirstColumn="0" w:lastRowLastColumn="0"/>
+            </w:pPr>
+            <w:r>
+              <w:t>2 Kb (Arduino) + 6 Kb (plataforma web) = 8 Kb</w:t>
+            </w:r>
+          </w:p>
+        </w:tc>
+      </w:tr>
+      <w:tr>
+        <w:trPr>
+          <w:cnfStyle w:val="000000100000" w:firstRow="0" w:lastRow="0" w:firstColumn="0" w:lastColumn="0" w:oddVBand="0" w:evenVBand="0" w:oddHBand="1" w:evenHBand="0" w:firstRowFirstColumn="0" w:firstRowLastColumn="0" w:lastRowFirstColumn="0" w:lastRowLastColumn="0"/>
+        </w:trPr>
+        <w:tc>
+          <w:tcPr>
+            <w:cnfStyle w:val="001000000000" w:firstRow="0" w:lastRow="0" w:firstColumn="1" w:lastColumn="0" w:oddVBand="0" w:evenVBand="0" w:oddHBand="0" w:evenHBand="0" w:firstRowFirstColumn="0" w:firstRowLastColumn="0" w:lastRowFirstColumn="0" w:lastRowLastColumn="0"/>
+            <w:tcW w:w="3510" w:type="dxa"/>
+          </w:tcPr>
+          <w:p>
+            <w:r>
+              <w:t>Criterio 5: Ti</w:t>
+            </w:r>
+            <w:r>
+              <w:t>empo de arranque de tecnologías</w:t>
+            </w:r>
+          </w:p>
+        </w:tc>
+        <w:tc>
+          <w:tcPr>
+            <w:tcW w:w="5210" w:type="dxa"/>
+          </w:tcPr>
+          <w:p>
+            <w:pPr>
+              <w:cnfStyle w:val="000000100000" w:firstRow="0" w:lastRow="0" w:firstColumn="0" w:lastColumn="0" w:oddVBand="0" w:evenVBand="0" w:oddHBand="1" w:evenHBand="0" w:firstRowFirstColumn="0" w:firstRowLastColumn="0" w:lastRowFirstColumn="0" w:lastRowLastColumn="0"/>
+            </w:pPr>
+            <w:r>
+              <w:t>5 segundos</w:t>
+            </w:r>
+          </w:p>
+        </w:tc>
+      </w:tr>
+      <w:tr>
+        <w:tc>
+          <w:tcPr>
+            <w:cnfStyle w:val="001000000000" w:firstRow="0" w:lastRow="0" w:firstColumn="1" w:lastColumn="0" w:oddVBand="0" w:evenVBand="0" w:oddHBand="0" w:evenHBand="0" w:firstRowFirstColumn="0" w:firstRowLastColumn="0" w:lastRowFirstColumn="0" w:lastRowLastColumn="0"/>
+            <w:tcW w:w="3510" w:type="dxa"/>
+          </w:tcPr>
+          <w:p>
+            <w:r>
+              <w:t>Criterio 6: Tiempo verificación configuración Ethernet</w:t>
+            </w:r>
+          </w:p>
+        </w:tc>
+        <w:tc>
+          <w:tcPr>
+            <w:tcW w:w="5210" w:type="dxa"/>
+          </w:tcPr>
+          <w:p>
+            <w:pPr>
+              <w:cnfStyle w:val="000000000000" w:firstRow="0" w:lastRow="0" w:firstColumn="0" w:lastColumn="0" w:oddVBand="0" w:evenVBand="0" w:oddHBand="0" w:evenHBand="0" w:firstRowFirstColumn="0" w:firstRowLastColumn="0" w:lastRowFirstColumn="0" w:lastRowLastColumn="0"/>
+            </w:pPr>
+            <w:r>
+              <w:t>5 segundos</w:t>
+            </w:r>
+          </w:p>
+        </w:tc>
+      </w:tr>
+      <w:tr>
+        <w:trPr>
+          <w:cnfStyle w:val="000000100000" w:firstRow="0" w:lastRow="0" w:firstColumn="0" w:lastColumn="0" w:oddVBand="0" w:evenVBand="0" w:oddHBand="1" w:evenHBand="0" w:firstRowFirstColumn="0" w:firstRowLastColumn="0" w:lastRowFirstColumn="0" w:lastRowLastColumn="0"/>
+        </w:trPr>
+        <w:tc>
+          <w:tcPr>
+            <w:cnfStyle w:val="001000000000" w:firstRow="0" w:lastRow="0" w:firstColumn="1" w:lastColumn="0" w:oddVBand="0" w:evenVBand="0" w:oddHBand="0" w:evenHBand="0" w:firstRowFirstColumn="0" w:firstRowLastColumn="0" w:lastRowFirstColumn="0" w:lastRowLastColumn="0"/>
+            <w:tcW w:w="3510" w:type="dxa"/>
+          </w:tcPr>
+          <w:p>
+            <w:r>
+              <w:t>Criterio 7: R</w:t>
+            </w:r>
+            <w:r>
+              <w:t>endimiento en cuanto a funcionamiento interrumpido</w:t>
+            </w:r>
+          </w:p>
+        </w:tc>
+        <w:tc>
+          <w:tcPr>
+            <w:tcW w:w="5210" w:type="dxa"/>
+          </w:tcPr>
+          <w:p>
+            <w:pPr>
+              <w:cnfStyle w:val="000000100000" w:firstRow="0" w:lastRow="0" w:firstColumn="0" w:lastColumn="0" w:oddVBand="0" w:evenVBand="0" w:oddHBand="1" w:evenHBand="0" w:firstRowFirstColumn="0" w:firstRowLastColumn="0" w:lastRowFirstColumn="0" w:lastRowLastColumn="0"/>
+            </w:pPr>
+            <w:r>
+              <w:t>10 (Se resetea con un botón)</w:t>
+            </w:r>
+          </w:p>
+        </w:tc>
+      </w:tr>
+      <w:tr>
+        <w:tc>
+          <w:tcPr>
+            <w:cnfStyle w:val="001000000000" w:firstRow="0" w:lastRow="0" w:firstColumn="1" w:lastColumn="0" w:oddVBand="0" w:evenVBand="0" w:oddHBand="0" w:evenHBand="0" w:firstRowFirstColumn="0" w:firstRowLastColumn="0" w:lastRowFirstColumn="0" w:lastRowLastColumn="0"/>
+            <w:tcW w:w="3510" w:type="dxa"/>
+          </w:tcPr>
+          <w:p>
+            <w:r>
+              <w:t xml:space="preserve">Criterio 8: Rendimiento en cuanto a </w:t>
+            </w:r>
+            <w:r>
+              <w:t>funcionamiento ininterrumpido</w:t>
+            </w:r>
+          </w:p>
+        </w:tc>
+        <w:tc>
+          <w:tcPr>
+            <w:tcW w:w="5210" w:type="dxa"/>
+          </w:tcPr>
+          <w:p>
+            <w:pPr>
+              <w:cnfStyle w:val="000000000000" w:firstRow="0" w:lastRow="0" w:firstColumn="0" w:lastColumn="0" w:oddVBand="0" w:evenVBand="0" w:oddHBand="0" w:evenHBand="0" w:firstRowFirstColumn="0" w:firstRowLastColumn="0" w:lastRowFirstColumn="0" w:lastRowLastColumn="0"/>
+            </w:pPr>
+            <w:r>
+              <w:t>10 (No se han detectado problemas de conexión)</w:t>
+            </w:r>
+          </w:p>
+        </w:tc>
+      </w:tr>
+      <w:tr>
+        <w:trPr>
+          <w:cnfStyle w:val="000000100000" w:firstRow="0" w:lastRow="0" w:firstColumn="0" w:lastColumn="0" w:oddVBand="0" w:evenVBand="0" w:oddHBand="1" w:evenHBand="0" w:firstRowFirstColumn="0" w:firstRowLastColumn="0" w:lastRowFirstColumn="0" w:lastRowLastColumn="0"/>
+        </w:trPr>
+        <w:tc>
+          <w:tcPr>
+            <w:cnfStyle w:val="001000000000" w:firstRow="0" w:lastRow="0" w:firstColumn="1" w:lastColumn="0" w:oddVBand="0" w:evenVBand="0" w:oddHBand="0" w:evenHBand="0" w:firstRowFirstColumn="0" w:firstRowLastColumn="0" w:lastRowFirstColumn="0" w:lastRowLastColumn="0"/>
+            <w:tcW w:w="3510" w:type="dxa"/>
+          </w:tcPr>
+          <w:p>
+            <w:r>
+              <w:t>Criterio 9: Recursos necesarios</w:t>
+            </w:r>
+          </w:p>
+        </w:tc>
+        <w:tc>
+          <w:tcPr>
+            <w:tcW w:w="5210" w:type="dxa"/>
+          </w:tcPr>
+          <w:p>
+            <w:pPr>
+              <w:cnfStyle w:val="000000100000" w:firstRow="0" w:lastRow="0" w:firstColumn="0" w:lastColumn="0" w:oddVBand="0" w:evenVBand="0" w:oddHBand="1" w:evenHBand="0" w:firstRowFirstColumn="0" w:firstRowLastColumn="0" w:lastRowFirstColumn="0" w:lastRowLastColumn="0"/>
+            </w:pPr>
+            <w:r>
+              <w:t>Placa</w:t>
+            </w:r>
+            <w:r>
+              <w:t xml:space="preserve"> Arduino, Ethernet Shield</w:t>
+            </w:r>
+            <w:r>
+              <w:t xml:space="preserve">, </w:t>
+            </w:r>
+            <w:r>
+              <w:t>Caudalimetro</w:t>
+            </w:r>
+            <w:r>
+              <w:t>, Ordenador, Servidor</w:t>
+            </w:r>
+            <w:r>
+              <w:t xml:space="preserve"> web</w:t>
+            </w:r>
+          </w:p>
+        </w:tc>
+      </w:tr>
+      <w:tr>
+        <w:tc>
+          <w:tcPr>
+            <w:cnfStyle w:val="001000000000" w:firstRow="0" w:lastRow="0" w:firstColumn="1" w:lastColumn="0" w:oddVBand="0" w:evenVBand="0" w:oddHBand="0" w:evenHBand="0" w:firstRowFirstColumn="0" w:firstRowLastColumn="0" w:lastRowFirstColumn="0" w:lastRowLastColumn="0"/>
+            <w:tcW w:w="3510" w:type="dxa"/>
+          </w:tcPr>
+          <w:p>
+            <w:r>
+              <w:t>Criterio 10: Precio</w:t>
+            </w:r>
+          </w:p>
+        </w:tc>
+        <w:tc>
+          <w:tcPr>
+            <w:tcW w:w="5210" w:type="dxa"/>
+          </w:tcPr>
+          <w:p>
+            <w:pPr>
+              <w:cnfStyle w:val="000000000000" w:firstRow="0" w:lastRow="0" w:firstColumn="0" w:lastColumn="0" w:oddVBand="0" w:evenVBand="0" w:oddHBand="0" w:evenHBand="0" w:firstRowFirstColumn="0" w:firstRowLastColumn="0" w:lastRowFirstColumn="0" w:lastRowLastColumn="0"/>
+            </w:pPr>
+            <w:r>
+              <w:t>26€ (Arduino) + 9€ (Ethernet Shield) + 8€ (</w:t>
+            </w:r>
+            <w:r>
+              <w:t>Caudalimetro</w:t>
+            </w:r>
+            <w:r>
+              <w:t>) = 43€</w:t>
+            </w:r>
+          </w:p>
+        </w:tc>
+      </w:tr>
+      <w:tr>
+        <w:trPr>
+          <w:cnfStyle w:val="000000100000" w:firstRow="0" w:lastRow="0" w:firstColumn="0" w:lastColumn="0" w:oddVBand="0" w:evenVBand="0" w:oddHBand="1" w:evenHBand="0" w:firstRowFirstColumn="0" w:firstRowLastColumn="0" w:lastRowFirstColumn="0" w:lastRowLastColumn="0"/>
+        </w:trPr>
+        <w:tc>
+          <w:tcPr>
+            <w:cnfStyle w:val="001000000000" w:firstRow="0" w:lastRow="0" w:firstColumn="1" w:lastColumn="0" w:oddVBand="0" w:evenVBand="0" w:oddHBand="0" w:evenHBand="0" w:firstRowFirstColumn="0" w:firstRowLastColumn="0" w:lastRowFirstColumn="0" w:lastRowLastColumn="0"/>
+            <w:tcW w:w="3510" w:type="dxa"/>
+          </w:tcPr>
+          <w:p>
+            <w:r>
+              <w:t>Criterio 11: Espacio físico</w:t>
+            </w:r>
+          </w:p>
+        </w:tc>
+        <w:tc>
+          <w:tcPr>
+            <w:tcW w:w="5210" w:type="dxa"/>
+          </w:tcPr>
+          <w:p>
+            <w:pPr>
+              <w:cnfStyle w:val="000000100000" w:firstRow="0" w:lastRow="0" w:firstColumn="0" w:lastColumn="0" w:oddVBand="0" w:evenVBand="0" w:oddHBand="1" w:evenHBand="0" w:firstRowFirstColumn="0" w:firstRowLastColumn="0" w:lastRowFirstColumn="0" w:lastRowLastColumn="0"/>
               <w:rPr>
                 <w:lang w:val="en-US"/>
               </w:rPr>
@@ -35729,7 +35516,7 @@
     </w:p>
     <w:tbl>
       <w:tblPr>
-        <w:tblStyle w:val="Tablaconcuadrcula"/>
+        <w:tblStyle w:val="Tabladecuadrcula5oscura-nfasis5"/>
         <w:tblW w:w="0" w:type="auto"/>
         <w:tblLayout w:type="fixed"/>
         <w:tblLook w:val="04A0" w:firstRow="1" w:lastRow="0" w:firstColumn="1" w:lastColumn="0" w:noHBand="0" w:noVBand="1"/>
@@ -35740,22 +35527,20 @@
       </w:tblGrid>
       <w:tr>
         <w:trPr>
-          <w:tblHeader/>
+          <w:cnfStyle w:val="100000000000" w:firstRow="1" w:lastRow="0" w:firstColumn="0" w:lastColumn="0" w:oddVBand="0" w:evenVBand="0" w:oddHBand="0" w:evenHBand="0" w:firstRowFirstColumn="0" w:firstRowLastColumn="0" w:lastRowFirstColumn="0" w:lastRowLastColumn="0"/>
         </w:trPr>
         <w:tc>
           <w:tcPr>
+            <w:cnfStyle w:val="001000000000" w:firstRow="0" w:lastRow="0" w:firstColumn="1" w:lastColumn="0" w:oddVBand="0" w:evenVBand="0" w:oddHBand="0" w:evenHBand="0" w:firstRowFirstColumn="0" w:firstRowLastColumn="0" w:lastRowFirstColumn="0" w:lastRowLastColumn="0"/>
             <w:tcW w:w="3510" w:type="dxa"/>
           </w:tcPr>
           <w:p>
             <w:pPr>
               <w:rPr>
-                <w:b/>
+                <w:b w:val="0"/>
               </w:rPr>
             </w:pPr>
             <w:r>
-              <w:rPr>
-                <w:b/>
-              </w:rPr>
               <w:t>CRITERIO</w:t>
             </w:r>
           </w:p>
@@ -35766,22 +35551,24 @@
           </w:tcPr>
           <w:p>
             <w:pPr>
-              <w:rPr>
-                <w:b/>
+              <w:cnfStyle w:val="100000000000" w:firstRow="1" w:lastRow="0" w:firstColumn="0" w:lastColumn="0" w:oddVBand="0" w:evenVBand="0" w:oddHBand="0" w:evenHBand="0" w:firstRowFirstColumn="0" w:firstRowLastColumn="0" w:lastRowFirstColumn="0" w:lastRowLastColumn="0"/>
+              <w:rPr>
+                <w:b w:val="0"/>
               </w:rPr>
             </w:pPr>
             <w:r>
-              <w:rPr>
-                <w:b/>
-              </w:rPr>
               <w:t>EVALUACIÓN</w:t>
             </w:r>
           </w:p>
         </w:tc>
       </w:tr>
       <w:tr>
+        <w:trPr>
+          <w:cnfStyle w:val="000000100000" w:firstRow="0" w:lastRow="0" w:firstColumn="0" w:lastColumn="0" w:oddVBand="0" w:evenVBand="0" w:oddHBand="1" w:evenHBand="0" w:firstRowFirstColumn="0" w:firstRowLastColumn="0" w:lastRowFirstColumn="0" w:lastRowLastColumn="0"/>
+        </w:trPr>
         <w:tc>
           <w:tcPr>
+            <w:cnfStyle w:val="001000000000" w:firstRow="0" w:lastRow="0" w:firstColumn="1" w:lastColumn="0" w:oddVBand="0" w:evenVBand="0" w:oddHBand="0" w:evenHBand="0" w:firstRowFirstColumn="0" w:firstRowLastColumn="0" w:lastRowFirstColumn="0" w:lastRowLastColumn="0"/>
             <w:tcW w:w="3510" w:type="dxa"/>
           </w:tcPr>
           <w:p>
@@ -35795,6 +35582,9 @@
             <w:tcW w:w="5210" w:type="dxa"/>
           </w:tcPr>
           <w:p>
+            <w:pPr>
+              <w:cnfStyle w:val="000000100000" w:firstRow="0" w:lastRow="0" w:firstColumn="0" w:lastColumn="0" w:oddVBand="0" w:evenVBand="0" w:oddHBand="1" w:evenHBand="0" w:firstRowFirstColumn="0" w:firstRowLastColumn="0" w:lastRowFirstColumn="0" w:lastRowLastColumn="0"/>
+            </w:pPr>
             <w:r>
               <w:t>3 páginas web encontradas para poder desarrollar el proyecto</w:t>
             </w:r>
@@ -35804,6 +35594,7 @@
       <w:tr>
         <w:tc>
           <w:tcPr>
+            <w:cnfStyle w:val="001000000000" w:firstRow="0" w:lastRow="0" w:firstColumn="1" w:lastColumn="0" w:oddVBand="0" w:evenVBand="0" w:oddHBand="0" w:evenHBand="0" w:firstRowFirstColumn="0" w:firstRowLastColumn="0" w:lastRowFirstColumn="0" w:lastRowLastColumn="0"/>
             <w:tcW w:w="3510" w:type="dxa"/>
           </w:tcPr>
           <w:p>
@@ -35820,6 +35611,9 @@
             <w:tcW w:w="5210" w:type="dxa"/>
           </w:tcPr>
           <w:p>
+            <w:pPr>
+              <w:cnfStyle w:val="000000000000" w:firstRow="0" w:lastRow="0" w:firstColumn="0" w:lastColumn="0" w:oddVBand="0" w:evenVBand="0" w:oddHBand="0" w:evenHBand="0" w:firstRowFirstColumn="0" w:firstRowLastColumn="0" w:lastRowFirstColumn="0" w:lastRowLastColumn="0"/>
+            </w:pPr>
             <w:r>
               <w:t>30</w:t>
             </w:r>
@@ -35842,8 +35636,12 @@
         </w:tc>
       </w:tr>
       <w:tr>
+        <w:trPr>
+          <w:cnfStyle w:val="000000100000" w:firstRow="0" w:lastRow="0" w:firstColumn="0" w:lastColumn="0" w:oddVBand="0" w:evenVBand="0" w:oddHBand="1" w:evenHBand="0" w:firstRowFirstColumn="0" w:firstRowLastColumn="0" w:lastRowFirstColumn="0" w:lastRowLastColumn="0"/>
+        </w:trPr>
         <w:tc>
           <w:tcPr>
+            <w:cnfStyle w:val="001000000000" w:firstRow="0" w:lastRow="0" w:firstColumn="1" w:lastColumn="0" w:oddVBand="0" w:evenVBand="0" w:oddHBand="0" w:evenHBand="0" w:firstRowFirstColumn="0" w:firstRowLastColumn="0" w:lastRowFirstColumn="0" w:lastRowLastColumn="0"/>
             <w:tcW w:w="3510" w:type="dxa"/>
           </w:tcPr>
           <w:p>
@@ -35861,6 +35659,7 @@
               <w:tabs>
                 <w:tab w:val="left" w:pos="1365"/>
               </w:tabs>
+              <w:cnfStyle w:val="000000100000" w:firstRow="0" w:lastRow="0" w:firstColumn="0" w:lastColumn="0" w:oddVBand="0" w:evenVBand="0" w:oddHBand="1" w:evenHBand="0" w:firstRowFirstColumn="0" w:firstRowLastColumn="0" w:lastRowFirstColumn="0" w:lastRowLastColumn="0"/>
             </w:pPr>
             <w:r>
               <w:t>45 líneas (código Raspberry) + 203 líneas (código plataforma web) = 248 líneas</w:t>
@@ -35871,6 +35670,7 @@
       <w:tr>
         <w:tc>
           <w:tcPr>
+            <w:cnfStyle w:val="001000000000" w:firstRow="0" w:lastRow="0" w:firstColumn="1" w:lastColumn="0" w:oddVBand="0" w:evenVBand="0" w:oddHBand="0" w:evenHBand="0" w:firstRowFirstColumn="0" w:firstRowLastColumn="0" w:lastRowFirstColumn="0" w:lastRowLastColumn="0"/>
             <w:tcW w:w="3510" w:type="dxa"/>
           </w:tcPr>
           <w:p>
@@ -35884,6 +35684,9 @@
             <w:tcW w:w="5210" w:type="dxa"/>
           </w:tcPr>
           <w:p>
+            <w:pPr>
+              <w:cnfStyle w:val="000000000000" w:firstRow="0" w:lastRow="0" w:firstColumn="0" w:lastColumn="0" w:oddVBand="0" w:evenVBand="0" w:oddHBand="0" w:evenHBand="0" w:firstRowFirstColumn="0" w:firstRowLastColumn="0" w:lastRowFirstColumn="0" w:lastRowLastColumn="0"/>
+            </w:pPr>
             <w:r>
               <w:t>2 Kb (Raspberry) + 6 Kb (plataforma web) = 8 Kb</w:t>
             </w:r>
@@ -35891,8 +35694,12 @@
         </w:tc>
       </w:tr>
       <w:tr>
+        <w:trPr>
+          <w:cnfStyle w:val="000000100000" w:firstRow="0" w:lastRow="0" w:firstColumn="0" w:lastColumn="0" w:oddVBand="0" w:evenVBand="0" w:oddHBand="1" w:evenHBand="0" w:firstRowFirstColumn="0" w:firstRowLastColumn="0" w:lastRowFirstColumn="0" w:lastRowLastColumn="0"/>
+        </w:trPr>
         <w:tc>
           <w:tcPr>
+            <w:cnfStyle w:val="001000000000" w:firstRow="0" w:lastRow="0" w:firstColumn="1" w:lastColumn="0" w:oddVBand="0" w:evenVBand="0" w:oddHBand="0" w:evenHBand="0" w:firstRowFirstColumn="0" w:firstRowLastColumn="0" w:lastRowFirstColumn="0" w:lastRowLastColumn="0"/>
             <w:tcW w:w="3510" w:type="dxa"/>
           </w:tcPr>
           <w:p>
@@ -35909,6 +35716,9 @@
             <w:tcW w:w="5210" w:type="dxa"/>
           </w:tcPr>
           <w:p>
+            <w:pPr>
+              <w:cnfStyle w:val="000000100000" w:firstRow="0" w:lastRow="0" w:firstColumn="0" w:lastColumn="0" w:oddVBand="0" w:evenVBand="0" w:oddHBand="1" w:evenHBand="0" w:firstRowFirstColumn="0" w:firstRowLastColumn="0" w:lastRowFirstColumn="0" w:lastRowLastColumn="0"/>
+            </w:pPr>
             <w:r>
               <w:t>30 segundos</w:t>
             </w:r>
@@ -35918,6 +35728,7 @@
       <w:tr>
         <w:tc>
           <w:tcPr>
+            <w:cnfStyle w:val="001000000000" w:firstRow="0" w:lastRow="0" w:firstColumn="1" w:lastColumn="0" w:oddVBand="0" w:evenVBand="0" w:oddHBand="0" w:evenHBand="0" w:firstRowFirstColumn="0" w:firstRowLastColumn="0" w:lastRowFirstColumn="0" w:lastRowLastColumn="0"/>
             <w:tcW w:w="3510" w:type="dxa"/>
           </w:tcPr>
           <w:p>
@@ -35931,6 +35742,9 @@
             <w:tcW w:w="5210" w:type="dxa"/>
           </w:tcPr>
           <w:p>
+            <w:pPr>
+              <w:cnfStyle w:val="000000000000" w:firstRow="0" w:lastRow="0" w:firstColumn="0" w:lastColumn="0" w:oddVBand="0" w:evenVBand="0" w:oddHBand="0" w:evenHBand="0" w:firstRowFirstColumn="0" w:firstRowLastColumn="0" w:lastRowFirstColumn="0" w:lastRowLastColumn="0"/>
+            </w:pPr>
             <w:r>
               <w:t>5 segundos</w:t>
             </w:r>
@@ -35938,8 +35752,12 @@
         </w:tc>
       </w:tr>
       <w:tr>
+        <w:trPr>
+          <w:cnfStyle w:val="000000100000" w:firstRow="0" w:lastRow="0" w:firstColumn="0" w:lastColumn="0" w:oddVBand="0" w:evenVBand="0" w:oddHBand="1" w:evenHBand="0" w:firstRowFirstColumn="0" w:firstRowLastColumn="0" w:lastRowFirstColumn="0" w:lastRowLastColumn="0"/>
+        </w:trPr>
         <w:tc>
           <w:tcPr>
+            <w:cnfStyle w:val="001000000000" w:firstRow="0" w:lastRow="0" w:firstColumn="1" w:lastColumn="0" w:oddVBand="0" w:evenVBand="0" w:oddHBand="0" w:evenHBand="0" w:firstRowFirstColumn="0" w:firstRowLastColumn="0" w:lastRowFirstColumn="0" w:lastRowLastColumn="0"/>
             <w:tcW w:w="3510" w:type="dxa"/>
           </w:tcPr>
           <w:p>
@@ -35956,6 +35774,9 @@
             <w:tcW w:w="5210" w:type="dxa"/>
           </w:tcPr>
           <w:p>
+            <w:pPr>
+              <w:cnfStyle w:val="000000100000" w:firstRow="0" w:lastRow="0" w:firstColumn="0" w:lastColumn="0" w:oddVBand="0" w:evenVBand="0" w:oddHBand="1" w:evenHBand="0" w:firstRowFirstColumn="0" w:firstRowLastColumn="0" w:lastRowFirstColumn="0" w:lastRowLastColumn="0"/>
+            </w:pPr>
             <w:r>
               <w:t>5 (Se resetea conectándose por consola para reiniciar la interfaz o el sistema operativo)</w:t>
             </w:r>
@@ -35965,6 +35786,7 @@
       <w:tr>
         <w:tc>
           <w:tcPr>
+            <w:cnfStyle w:val="001000000000" w:firstRow="0" w:lastRow="0" w:firstColumn="1" w:lastColumn="0" w:oddVBand="0" w:evenVBand="0" w:oddHBand="0" w:evenHBand="0" w:firstRowFirstColumn="0" w:firstRowLastColumn="0" w:lastRowFirstColumn="0" w:lastRowLastColumn="0"/>
             <w:tcW w:w="3510" w:type="dxa"/>
           </w:tcPr>
           <w:p>
@@ -35981,6 +35803,9 @@
             <w:tcW w:w="5210" w:type="dxa"/>
           </w:tcPr>
           <w:p>
+            <w:pPr>
+              <w:cnfStyle w:val="000000000000" w:firstRow="0" w:lastRow="0" w:firstColumn="0" w:lastColumn="0" w:oddVBand="0" w:evenVBand="0" w:oddHBand="0" w:evenHBand="0" w:firstRowFirstColumn="0" w:firstRowLastColumn="0" w:lastRowFirstColumn="0" w:lastRowLastColumn="0"/>
+            </w:pPr>
             <w:r>
               <w:t>10 (No se han detectado problemas de conexión)</w:t>
             </w:r>
@@ -35988,8 +35813,12 @@
         </w:tc>
       </w:tr>
       <w:tr>
+        <w:trPr>
+          <w:cnfStyle w:val="000000100000" w:firstRow="0" w:lastRow="0" w:firstColumn="0" w:lastColumn="0" w:oddVBand="0" w:evenVBand="0" w:oddHBand="1" w:evenHBand="0" w:firstRowFirstColumn="0" w:firstRowLastColumn="0" w:lastRowFirstColumn="0" w:lastRowLastColumn="0"/>
+        </w:trPr>
         <w:tc>
           <w:tcPr>
+            <w:cnfStyle w:val="001000000000" w:firstRow="0" w:lastRow="0" w:firstColumn="1" w:lastColumn="0" w:oddVBand="0" w:evenVBand="0" w:oddHBand="0" w:evenHBand="0" w:firstRowFirstColumn="0" w:firstRowLastColumn="0" w:lastRowFirstColumn="0" w:lastRowLastColumn="0"/>
             <w:tcW w:w="3510" w:type="dxa"/>
           </w:tcPr>
           <w:p>
@@ -36003,6 +35832,9 @@
             <w:tcW w:w="5210" w:type="dxa"/>
           </w:tcPr>
           <w:p>
+            <w:pPr>
+              <w:cnfStyle w:val="000000100000" w:firstRow="0" w:lastRow="0" w:firstColumn="0" w:lastColumn="0" w:oddVBand="0" w:evenVBand="0" w:oddHBand="1" w:evenHBand="0" w:firstRowFirstColumn="0" w:firstRowLastColumn="0" w:lastRowFirstColumn="0" w:lastRowLastColumn="0"/>
+            </w:pPr>
             <w:r>
               <w:t>Placa</w:t>
             </w:r>
@@ -36027,6 +35859,7 @@
       <w:tr>
         <w:tc>
           <w:tcPr>
+            <w:cnfStyle w:val="001000000000" w:firstRow="0" w:lastRow="0" w:firstColumn="1" w:lastColumn="0" w:oddVBand="0" w:evenVBand="0" w:oddHBand="0" w:evenHBand="0" w:firstRowFirstColumn="0" w:firstRowLastColumn="0" w:lastRowFirstColumn="0" w:lastRowLastColumn="0"/>
             <w:tcW w:w="3510" w:type="dxa"/>
           </w:tcPr>
           <w:p>
@@ -36040,6 +35873,9 @@
             <w:tcW w:w="5210" w:type="dxa"/>
           </w:tcPr>
           <w:p>
+            <w:pPr>
+              <w:cnfStyle w:val="000000000000" w:firstRow="0" w:lastRow="0" w:firstColumn="0" w:lastColumn="0" w:oddVBand="0" w:evenVBand="0" w:oddHBand="0" w:evenHBand="0" w:firstRowFirstColumn="0" w:firstRowLastColumn="0" w:lastRowFirstColumn="0" w:lastRowLastColumn="0"/>
+            </w:pPr>
             <w:r>
               <w:t>35</w:t>
             </w:r>
@@ -36059,8 +35895,12 @@
         </w:tc>
       </w:tr>
       <w:tr>
+        <w:trPr>
+          <w:cnfStyle w:val="000000100000" w:firstRow="0" w:lastRow="0" w:firstColumn="0" w:lastColumn="0" w:oddVBand="0" w:evenVBand="0" w:oddHBand="1" w:evenHBand="0" w:firstRowFirstColumn="0" w:firstRowLastColumn="0" w:lastRowFirstColumn="0" w:lastRowLastColumn="0"/>
+        </w:trPr>
         <w:tc>
           <w:tcPr>
+            <w:cnfStyle w:val="001000000000" w:firstRow="0" w:lastRow="0" w:firstColumn="1" w:lastColumn="0" w:oddVBand="0" w:evenVBand="0" w:oddHBand="0" w:evenHBand="0" w:firstRowFirstColumn="0" w:firstRowLastColumn="0" w:lastRowFirstColumn="0" w:lastRowLastColumn="0"/>
             <w:tcW w:w="3510" w:type="dxa"/>
           </w:tcPr>
           <w:p>
@@ -36074,6 +35914,9 @@
             <w:tcW w:w="5210" w:type="dxa"/>
           </w:tcPr>
           <w:p>
+            <w:pPr>
+              <w:cnfStyle w:val="000000100000" w:firstRow="0" w:lastRow="0" w:firstColumn="0" w:lastColumn="0" w:oddVBand="0" w:evenVBand="0" w:oddHBand="1" w:evenHBand="0" w:firstRowFirstColumn="0" w:firstRowLastColumn="0" w:lastRowFirstColumn="0" w:lastRowLastColumn="0"/>
+            </w:pPr>
             <w:r>
               <w:t>85,60mmx56mm</w:t>
             </w:r>
@@ -36191,7 +36034,7 @@
     </w:p>
     <w:tbl>
       <w:tblPr>
-        <w:tblStyle w:val="Tablaconcuadrcula"/>
+        <w:tblStyle w:val="Tabladecuadrcula5oscura-nfasis5"/>
         <w:tblW w:w="0" w:type="auto"/>
         <w:tblLook w:val="04A0" w:firstRow="1" w:lastRow="0" w:firstColumn="1" w:lastColumn="0" w:noHBand="0" w:noVBand="1"/>
       </w:tblPr>
@@ -36203,23 +36046,21 @@
       </w:tblGrid>
       <w:tr>
         <w:trPr>
-          <w:tblHeader/>
+          <w:cnfStyle w:val="100000000000" w:firstRow="1" w:lastRow="0" w:firstColumn="0" w:lastColumn="0" w:oddVBand="0" w:evenVBand="0" w:oddHBand="0" w:evenHBand="0" w:firstRowFirstColumn="0" w:firstRowLastColumn="0" w:lastRowFirstColumn="0" w:lastRowLastColumn="0"/>
         </w:trPr>
         <w:tc>
           <w:tcPr>
+            <w:cnfStyle w:val="001000000000" w:firstRow="0" w:lastRow="0" w:firstColumn="1" w:lastColumn="0" w:oddVBand="0" w:evenVBand="0" w:oddHBand="0" w:evenHBand="0" w:firstRowFirstColumn="0" w:firstRowLastColumn="0" w:lastRowFirstColumn="0" w:lastRowLastColumn="0"/>
             <w:tcW w:w="1980" w:type="dxa"/>
           </w:tcPr>
           <w:p>
             <w:pPr>
               <w:jc w:val="center"/>
               <w:rPr>
-                <w:b/>
+                <w:b w:val="0"/>
               </w:rPr>
             </w:pPr>
             <w:r>
-              <w:rPr>
-                <w:b/>
-              </w:rPr>
               <w:lastRenderedPageBreak/>
               <w:t>CRITERIOS</w:t>
             </w:r>
@@ -36232,20 +36073,15 @@
           <w:p>
             <w:pPr>
               <w:jc w:val="center"/>
-              <w:rPr>
-                <w:b/>
+              <w:cnfStyle w:val="100000000000" w:firstRow="1" w:lastRow="0" w:firstColumn="0" w:lastColumn="0" w:oddVBand="0" w:evenVBand="0" w:oddHBand="0" w:evenHBand="0" w:firstRowFirstColumn="0" w:firstRowLastColumn="0" w:lastRowFirstColumn="0" w:lastRowLastColumn="0"/>
+              <w:rPr>
+                <w:b w:val="0"/>
               </w:rPr>
             </w:pPr>
             <w:r>
-              <w:rPr>
-                <w:b/>
-              </w:rPr>
               <w:t>A</w:t>
             </w:r>
             <w:r>
-              <w:rPr>
-                <w:b/>
-              </w:rPr>
               <w:t>RDUINO</w:t>
             </w:r>
           </w:p>
@@ -36257,14 +36093,12 @@
           <w:p>
             <w:pPr>
               <w:jc w:val="center"/>
-              <w:rPr>
-                <w:b/>
+              <w:cnfStyle w:val="100000000000" w:firstRow="1" w:lastRow="0" w:firstColumn="0" w:lastColumn="0" w:oddVBand="0" w:evenVBand="0" w:oddHBand="0" w:evenHBand="0" w:firstRowFirstColumn="0" w:firstRowLastColumn="0" w:lastRowFirstColumn="0" w:lastRowLastColumn="0"/>
+              <w:rPr>
+                <w:b w:val="0"/>
               </w:rPr>
             </w:pPr>
             <w:r>
-              <w:rPr>
-                <w:b/>
-              </w:rPr>
               <w:t>RASPBERRY</w:t>
             </w:r>
           </w:p>
@@ -36276,22 +36110,24 @@
           <w:p>
             <w:pPr>
               <w:jc w:val="center"/>
-              <w:rPr>
-                <w:b/>
+              <w:cnfStyle w:val="100000000000" w:firstRow="1" w:lastRow="0" w:firstColumn="0" w:lastColumn="0" w:oddVBand="0" w:evenVBand="0" w:oddHBand="0" w:evenHBand="0" w:firstRowFirstColumn="0" w:firstRowLastColumn="0" w:lastRowFirstColumn="0" w:lastRowLastColumn="0"/>
+              <w:rPr>
+                <w:b w:val="0"/>
               </w:rPr>
             </w:pPr>
             <w:r>
-              <w:rPr>
-                <w:b/>
-              </w:rPr>
               <w:t>COMENTARIOS</w:t>
             </w:r>
           </w:p>
         </w:tc>
       </w:tr>
       <w:tr>
+        <w:trPr>
+          <w:cnfStyle w:val="000000100000" w:firstRow="0" w:lastRow="0" w:firstColumn="0" w:lastColumn="0" w:oddVBand="0" w:evenVBand="0" w:oddHBand="1" w:evenHBand="0" w:firstRowFirstColumn="0" w:firstRowLastColumn="0" w:lastRowFirstColumn="0" w:lastRowLastColumn="0"/>
+        </w:trPr>
         <w:tc>
           <w:tcPr>
+            <w:cnfStyle w:val="001000000000" w:firstRow="0" w:lastRow="0" w:firstColumn="1" w:lastColumn="0" w:oddVBand="0" w:evenVBand="0" w:oddHBand="0" w:evenHBand="0" w:firstRowFirstColumn="0" w:firstRowLastColumn="0" w:lastRowFirstColumn="0" w:lastRowLastColumn="0"/>
             <w:tcW w:w="1980" w:type="dxa"/>
           </w:tcPr>
           <w:p>
@@ -36305,6 +36141,9 @@
             <w:tcW w:w="3231" w:type="dxa"/>
           </w:tcPr>
           <w:p>
+            <w:pPr>
+              <w:cnfStyle w:val="000000100000" w:firstRow="0" w:lastRow="0" w:firstColumn="0" w:lastColumn="0" w:oddVBand="0" w:evenVBand="0" w:oddHBand="1" w:evenHBand="0" w:firstRowFirstColumn="0" w:firstRowLastColumn="0" w:lastRowFirstColumn="0" w:lastRowLastColumn="0"/>
+            </w:pPr>
             <w:r>
               <w:t>5 páginas web encontradas para poder desarrollar el proyecto</w:t>
             </w:r>
@@ -36315,6 +36154,9 @@
             <w:tcW w:w="3119" w:type="dxa"/>
           </w:tcPr>
           <w:p>
+            <w:pPr>
+              <w:cnfStyle w:val="000000100000" w:firstRow="0" w:lastRow="0" w:firstColumn="0" w:lastColumn="0" w:oddVBand="0" w:evenVBand="0" w:oddHBand="1" w:evenHBand="0" w:firstRowFirstColumn="0" w:firstRowLastColumn="0" w:lastRowFirstColumn="0" w:lastRowLastColumn="0"/>
+            </w:pPr>
             <w:r>
               <w:t>3 páginas web encontradas para poder desarrollar el proyecto</w:t>
             </w:r>
@@ -36325,6 +36167,9 @@
             <w:tcW w:w="5664" w:type="dxa"/>
           </w:tcPr>
           <w:p>
+            <w:pPr>
+              <w:cnfStyle w:val="000000100000" w:firstRow="0" w:lastRow="0" w:firstColumn="0" w:lastColumn="0" w:oddVBand="0" w:evenVBand="0" w:oddHBand="1" w:evenHBand="0" w:firstRowFirstColumn="0" w:firstRowLastColumn="0" w:lastRowFirstColumn="0" w:lastRowLastColumn="0"/>
+            </w:pPr>
             <w:r>
               <w:t>Hay más documentación de proyectos hardware para Arduino que para Raspberry, por lo que es más sencillo encontrar dicha documentación.</w:t>
             </w:r>
@@ -36334,6 +36179,7 @@
       <w:tr>
         <w:tc>
           <w:tcPr>
+            <w:cnfStyle w:val="001000000000" w:firstRow="0" w:lastRow="0" w:firstColumn="1" w:lastColumn="0" w:oddVBand="0" w:evenVBand="0" w:oddHBand="0" w:evenHBand="0" w:firstRowFirstColumn="0" w:firstRowLastColumn="0" w:lastRowFirstColumn="0" w:lastRowLastColumn="0"/>
             <w:tcW w:w="1980" w:type="dxa"/>
           </w:tcPr>
           <w:p>
@@ -36347,6 +36193,9 @@
             <w:tcW w:w="3231" w:type="dxa"/>
           </w:tcPr>
           <w:p>
+            <w:pPr>
+              <w:cnfStyle w:val="000000000000" w:firstRow="0" w:lastRow="0" w:firstColumn="0" w:lastColumn="0" w:oddVBand="0" w:evenVBand="0" w:oddHBand="0" w:evenHBand="0" w:firstRowFirstColumn="0" w:firstRowLastColumn="0" w:lastRowFirstColumn="0" w:lastRowLastColumn="0"/>
+            </w:pPr>
             <w:r>
               <w:t>20 Horas + 5 Horas (pruebas, estabilidad, etc.) = 25 Horas</w:t>
             </w:r>
@@ -36357,6 +36206,9 @@
             <w:tcW w:w="3119" w:type="dxa"/>
           </w:tcPr>
           <w:p>
+            <w:pPr>
+              <w:cnfStyle w:val="000000000000" w:firstRow="0" w:lastRow="0" w:firstColumn="0" w:lastColumn="0" w:oddVBand="0" w:evenVBand="0" w:oddHBand="0" w:evenHBand="0" w:firstRowFirstColumn="0" w:firstRowLastColumn="0" w:lastRowFirstColumn="0" w:lastRowLastColumn="0"/>
+            </w:pPr>
             <w:r>
               <w:t>30 Horas + 5 Horas (pruebas, estabilidad, etc.) = 35 Horas</w:t>
             </w:r>
@@ -36367,6 +36219,9 @@
             <w:tcW w:w="5664" w:type="dxa"/>
           </w:tcPr>
           <w:p>
+            <w:pPr>
+              <w:cnfStyle w:val="000000000000" w:firstRow="0" w:lastRow="0" w:firstColumn="0" w:lastColumn="0" w:oddVBand="0" w:evenVBand="0" w:oddHBand="0" w:evenHBand="0" w:firstRowFirstColumn="0" w:firstRowLastColumn="0" w:lastRowFirstColumn="0" w:lastRowLastColumn="0"/>
+            </w:pPr>
             <w:r>
               <w:t>Se comprueba que el número de horas es menor para realizar el proyecto en Arduino, debido a la mayor cantidad de documentación.</w:t>
             </w:r>
@@ -36374,8 +36229,12 @@
         </w:tc>
       </w:tr>
       <w:tr>
+        <w:trPr>
+          <w:cnfStyle w:val="000000100000" w:firstRow="0" w:lastRow="0" w:firstColumn="0" w:lastColumn="0" w:oddVBand="0" w:evenVBand="0" w:oddHBand="1" w:evenHBand="0" w:firstRowFirstColumn="0" w:firstRowLastColumn="0" w:lastRowFirstColumn="0" w:lastRowLastColumn="0"/>
+        </w:trPr>
         <w:tc>
           <w:tcPr>
+            <w:cnfStyle w:val="001000000000" w:firstRow="0" w:lastRow="0" w:firstColumn="1" w:lastColumn="0" w:oddVBand="0" w:evenVBand="0" w:oddHBand="0" w:evenHBand="0" w:firstRowFirstColumn="0" w:firstRowLastColumn="0" w:lastRowFirstColumn="0" w:lastRowLastColumn="0"/>
             <w:tcW w:w="1980" w:type="dxa"/>
           </w:tcPr>
           <w:p>
@@ -36393,6 +36252,7 @@
               <w:tabs>
                 <w:tab w:val="left" w:pos="1365"/>
               </w:tabs>
+              <w:cnfStyle w:val="000000100000" w:firstRow="0" w:lastRow="0" w:firstColumn="0" w:lastColumn="0" w:oddVBand="0" w:evenVBand="0" w:oddHBand="1" w:evenHBand="0" w:firstRowFirstColumn="0" w:firstRowLastColumn="0" w:lastRowFirstColumn="0" w:lastRowLastColumn="0"/>
             </w:pPr>
             <w:r>
               <w:t>62 líneas (código Arduino) + 203 líneas (código plataforma web) = 265 líneas</w:t>
@@ -36408,6 +36268,7 @@
               <w:tabs>
                 <w:tab w:val="left" w:pos="1365"/>
               </w:tabs>
+              <w:cnfStyle w:val="000000100000" w:firstRow="0" w:lastRow="0" w:firstColumn="0" w:lastColumn="0" w:oddVBand="0" w:evenVBand="0" w:oddHBand="1" w:evenHBand="0" w:firstRowFirstColumn="0" w:firstRowLastColumn="0" w:lastRowFirstColumn="0" w:lastRowLastColumn="0"/>
             </w:pPr>
             <w:r>
               <w:t>45 líneas (código Raspberry) + 203 líneas (código plataforma web) = 248 líneas</w:t>
@@ -36419,6 +36280,9 @@
             <w:tcW w:w="5664" w:type="dxa"/>
           </w:tcPr>
           <w:p>
+            <w:pPr>
+              <w:cnfStyle w:val="000000100000" w:firstRow="0" w:lastRow="0" w:firstColumn="0" w:lastColumn="0" w:oddVBand="0" w:evenVBand="0" w:oddHBand="1" w:evenHBand="0" w:firstRowFirstColumn="0" w:firstRowLastColumn="0" w:lastRowFirstColumn="0" w:lastRowLastColumn="0"/>
+            </w:pPr>
             <w:r>
               <w:t>El número de líneas del programa de Raspberry es menor, pero no es una diferencia significativa.</w:t>
             </w:r>
@@ -36428,351 +36292,12 @@
       <w:tr>
         <w:tc>
           <w:tcPr>
+            <w:cnfStyle w:val="001000000000" w:firstRow="0" w:lastRow="0" w:firstColumn="1" w:lastColumn="0" w:oddVBand="0" w:evenVBand="0" w:oddHBand="0" w:evenHBand="0" w:firstRowFirstColumn="0" w:firstRowLastColumn="0" w:lastRowFirstColumn="0" w:lastRowLastColumn="0"/>
             <w:tcW w:w="1980" w:type="dxa"/>
           </w:tcPr>
           <w:p>
             <w:r>
               <w:t>Criterio 4: Peso del programa</w:t>
-            </w:r>
-          </w:p>
-        </w:tc>
-        <w:tc>
-          <w:tcPr>
-            <w:tcW w:w="3231" w:type="dxa"/>
-          </w:tcPr>
-          <w:p>
-            <w:r>
-              <w:t>2 Kb (Arduino) + 6 Kb (plataforma web) = 8 Kb</w:t>
-            </w:r>
-          </w:p>
-        </w:tc>
-        <w:tc>
-          <w:tcPr>
-            <w:tcW w:w="3119" w:type="dxa"/>
-          </w:tcPr>
-          <w:p>
-            <w:r>
-              <w:t>2 Kb (Raspberry) + 6 Kb (plataforma web) = 8 Kb</w:t>
-            </w:r>
-          </w:p>
-        </w:tc>
-        <w:tc>
-          <w:tcPr>
-            <w:tcW w:w="5664" w:type="dxa"/>
-          </w:tcPr>
-          <w:p>
-            <w:r>
-              <w:t>El peso de los programas es el mismo.</w:t>
-            </w:r>
-          </w:p>
-        </w:tc>
-      </w:tr>
-      <w:tr>
-        <w:tc>
-          <w:tcPr>
-            <w:tcW w:w="1980" w:type="dxa"/>
-          </w:tcPr>
-          <w:p>
-            <w:r>
-              <w:t>Criterio 5: Tiempo de arranque de tecnologías</w:t>
-            </w:r>
-          </w:p>
-        </w:tc>
-        <w:tc>
-          <w:tcPr>
-            <w:tcW w:w="3231" w:type="dxa"/>
-          </w:tcPr>
-          <w:p>
-            <w:r>
-              <w:t>5 segundos</w:t>
-            </w:r>
-          </w:p>
-        </w:tc>
-        <w:tc>
-          <w:tcPr>
-            <w:tcW w:w="3119" w:type="dxa"/>
-          </w:tcPr>
-          <w:p>
-            <w:r>
-              <w:t>30 segundos</w:t>
-            </w:r>
-          </w:p>
-        </w:tc>
-        <w:tc>
-          <w:tcPr>
-            <w:tcW w:w="5664" w:type="dxa"/>
-          </w:tcPr>
-          <w:p>
-            <w:r>
-              <w:t xml:space="preserve">Arduino es más rápido debido a que trabaja directamente en el hardware, </w:t>
-            </w:r>
-            <w:r>
-              <w:t>Raspberry</w:t>
-            </w:r>
-            <w:r>
-              <w:t>, por su parte, tiene que inicializar el software.</w:t>
-            </w:r>
-          </w:p>
-        </w:tc>
-      </w:tr>
-      <w:tr>
-        <w:tc>
-          <w:tcPr>
-            <w:tcW w:w="1980" w:type="dxa"/>
-          </w:tcPr>
-          <w:p>
-            <w:r>
-              <w:t>Criterio 6: Tiempo verificación configuración Ethernet</w:t>
-            </w:r>
-          </w:p>
-        </w:tc>
-        <w:tc>
-          <w:tcPr>
-            <w:tcW w:w="3231" w:type="dxa"/>
-          </w:tcPr>
-          <w:p>
-            <w:r>
-              <w:t>5 segundos</w:t>
-            </w:r>
-          </w:p>
-        </w:tc>
-        <w:tc>
-          <w:tcPr>
-            <w:tcW w:w="3119" w:type="dxa"/>
-          </w:tcPr>
-          <w:p>
-            <w:r>
-              <w:t>5 segundos</w:t>
-            </w:r>
-          </w:p>
-        </w:tc>
-        <w:tc>
-          <w:tcPr>
-            <w:tcW w:w="5664" w:type="dxa"/>
-          </w:tcPr>
-          <w:p>
-            <w:r>
-              <w:t>La conexión a Internet y la transmisión de datos es igual en ambos casos.</w:t>
-            </w:r>
-          </w:p>
-        </w:tc>
-      </w:tr>
-      <w:tr>
-        <w:tc>
-          <w:tcPr>
-            <w:tcW w:w="1980" w:type="dxa"/>
-          </w:tcPr>
-          <w:p>
-            <w:r>
-              <w:t>Criterio 7: Rendimiento en cuanto a funcionamiento interrumpido</w:t>
-            </w:r>
-          </w:p>
-        </w:tc>
-        <w:tc>
-          <w:tcPr>
-            <w:tcW w:w="3231" w:type="dxa"/>
-          </w:tcPr>
-          <w:p>
-            <w:r>
-              <w:t>10 (Se resetea con un botón)</w:t>
-            </w:r>
-          </w:p>
-        </w:tc>
-        <w:tc>
-          <w:tcPr>
-            <w:tcW w:w="3119" w:type="dxa"/>
-          </w:tcPr>
-          <w:p>
-            <w:r>
-              <w:t>5 (Se resetea conectándose por consola para reiniciar la interfaz o el sistema operativo)</w:t>
-            </w:r>
-          </w:p>
-        </w:tc>
-        <w:tc>
-          <w:tcPr>
-            <w:tcW w:w="5664" w:type="dxa"/>
-          </w:tcPr>
-          <w:p>
-            <w:r>
-              <w:t>Arduino tiene más puntuación que Raspberry debido a que la forma de resetearlo es mucho más sencilla y rápida, por lo que el tiempo utilizado es mucho menor.</w:t>
-            </w:r>
-          </w:p>
-        </w:tc>
-      </w:tr>
-      <w:tr>
-        <w:tc>
-          <w:tcPr>
-            <w:tcW w:w="1980" w:type="dxa"/>
-          </w:tcPr>
-          <w:p>
-            <w:r>
-              <w:t>Criterio 8: Rendimiento en cuanto a funcionamiento ininterrumpido</w:t>
-            </w:r>
-          </w:p>
-        </w:tc>
-        <w:tc>
-          <w:tcPr>
-            <w:tcW w:w="3231" w:type="dxa"/>
-          </w:tcPr>
-          <w:p>
-            <w:r>
-              <w:t>10 (No se han detectado problemas de conexión)</w:t>
-            </w:r>
-          </w:p>
-        </w:tc>
-        <w:tc>
-          <w:tcPr>
-            <w:tcW w:w="3119" w:type="dxa"/>
-          </w:tcPr>
-          <w:p>
-            <w:r>
-              <w:t>10 (No se han detectado problemas de conexión)</w:t>
-            </w:r>
-          </w:p>
-        </w:tc>
-        <w:tc>
-          <w:tcPr>
-            <w:tcW w:w="5664" w:type="dxa"/>
-          </w:tcPr>
-          <w:p>
-            <w:r>
-              <w:t>Las dos tienen la máxima puntuación debido a que no se detectan problemas de conexión.</w:t>
-            </w:r>
-          </w:p>
-        </w:tc>
-      </w:tr>
-      <w:tr>
-        <w:tc>
-          <w:tcPr>
-            <w:tcW w:w="1980" w:type="dxa"/>
-          </w:tcPr>
-          <w:p>
-            <w:r>
-              <w:lastRenderedPageBreak/>
-              <w:t>Criterio 9: Recursos necesarios</w:t>
-            </w:r>
-          </w:p>
-        </w:tc>
-        <w:tc>
-          <w:tcPr>
-            <w:tcW w:w="3231" w:type="dxa"/>
-          </w:tcPr>
-          <w:p>
-            <w:r>
-              <w:t>Placa</w:t>
-            </w:r>
-            <w:r>
-              <w:t xml:space="preserve"> Arduino, Ethernet Shield</w:t>
-            </w:r>
-            <w:r>
-              <w:t xml:space="preserve">, </w:t>
-            </w:r>
-            <w:r>
-              <w:t>Caudalimetro</w:t>
-            </w:r>
-            <w:r>
-              <w:t>, Ordenador, Servidor</w:t>
-            </w:r>
-            <w:r>
-              <w:t xml:space="preserve"> web</w:t>
-            </w:r>
-          </w:p>
-        </w:tc>
-        <w:tc>
-          <w:tcPr>
-            <w:tcW w:w="3119" w:type="dxa"/>
-          </w:tcPr>
-          <w:p>
-            <w:r>
-              <w:t xml:space="preserve">Placa Raspberry, </w:t>
-            </w:r>
-            <w:r>
-              <w:t>Caudalimetro</w:t>
-            </w:r>
-            <w:r>
-              <w:t>, Ordenador, Servidor web</w:t>
-            </w:r>
-          </w:p>
-        </w:tc>
-        <w:tc>
-          <w:tcPr>
-            <w:tcW w:w="5664" w:type="dxa"/>
-          </w:tcPr>
-          <w:p>
-            <w:r>
-              <w:t>Arduino necesita una placa de Ethernet complementaria.</w:t>
-            </w:r>
-          </w:p>
-        </w:tc>
-      </w:tr>
-      <w:tr>
-        <w:tc>
-          <w:tcPr>
-            <w:tcW w:w="1980" w:type="dxa"/>
-          </w:tcPr>
-          <w:p>
-            <w:r>
-              <w:t>Criterio 10: Precio</w:t>
-            </w:r>
-          </w:p>
-        </w:tc>
-        <w:tc>
-          <w:tcPr>
-            <w:tcW w:w="3231" w:type="dxa"/>
-          </w:tcPr>
-          <w:p>
-            <w:r>
-              <w:t>26€ (Arduino) + 9€ (Ethernet Shield) + 8€ (</w:t>
-            </w:r>
-            <w:r>
-              <w:t>Caudalimetro</w:t>
-            </w:r>
-            <w:r>
-              <w:t>) = 43€</w:t>
-            </w:r>
-          </w:p>
-        </w:tc>
-        <w:tc>
-          <w:tcPr>
-            <w:tcW w:w="3119" w:type="dxa"/>
-          </w:tcPr>
-          <w:p>
-            <w:r>
-              <w:t>35€ (Raspberry) + 8€ (</w:t>
-            </w:r>
-            <w:r>
-              <w:t>Caudalimetro</w:t>
-            </w:r>
-            <w:r>
-              <w:t>) = 43€</w:t>
-            </w:r>
-          </w:p>
-        </w:tc>
-        <w:tc>
-          <w:tcPr>
-            <w:tcW w:w="5664" w:type="dxa"/>
-          </w:tcPr>
-          <w:p>
-            <w:r>
-              <w:t xml:space="preserve">El precio es el mismo debido que aunque Raspberry es más cara que Arduino, y el precio del </w:t>
-            </w:r>
-            <w:r>
-              <w:t>caudalimetro</w:t>
-            </w:r>
-            <w:r>
-              <w:t xml:space="preserve"> es el mismo, Arduino necesita una placa complementaria de Ethernet.</w:t>
-            </w:r>
-          </w:p>
-        </w:tc>
-      </w:tr>
-      <w:tr>
-        <w:tc>
-          <w:tcPr>
-            <w:tcW w:w="1980" w:type="dxa"/>
-          </w:tcPr>
-          <w:p>
-            <w:r>
-              <w:t>Criterio 11: Espacio físico</w:t>
             </w:r>
           </w:p>
         </w:tc>
@@ -36782,27 +36307,10 @@
           </w:tcPr>
           <w:p>
             <w:pPr>
-              <w:rPr>
-                <w:lang w:val="en-US"/>
-              </w:rPr>
+              <w:cnfStyle w:val="000000000000" w:firstRow="0" w:lastRow="0" w:firstColumn="0" w:lastColumn="0" w:oddVBand="0" w:evenVBand="0" w:oddHBand="0" w:evenHBand="0" w:firstRowFirstColumn="0" w:firstRowLastColumn="0" w:lastRowFirstColumn="0" w:lastRowLastColumn="0"/>
             </w:pPr>
             <w:r>
-              <w:rPr>
-                <w:lang w:val="en-US"/>
-              </w:rPr>
-              <w:t>68,58mmx53,34mm (Arduino) + 70mmx52mmx25mm (Ethernet Shield) + 62mmx35,99mmx 36mm (</w:t>
-            </w:r>
-            <w:r>
-              <w:rPr>
-                <w:lang w:val="en-US"/>
-              </w:rPr>
-              <w:t>Caudalimetro</w:t>
-            </w:r>
-            <w:r>
-              <w:rPr>
-                <w:lang w:val="en-US"/>
-              </w:rPr>
-              <w:t>)</w:t>
+              <w:t>2 Kb (Arduino) + 6 Kb (plataforma web) = 8 Kb</w:t>
             </w:r>
           </w:p>
         </w:tc>
@@ -36811,17 +36319,11 @@
             <w:tcW w:w="3119" w:type="dxa"/>
           </w:tcPr>
           <w:p>
-            <w:r>
-              <w:t>85,60mmx56mm</w:t>
-            </w:r>
-            <w:r>
-              <w:t xml:space="preserve"> (Raspberry) + 62mmx35,99mmx 36mm (</w:t>
-            </w:r>
-            <w:r>
-              <w:t>Caudalimetro</w:t>
-            </w:r>
-            <w:r>
-              <w:t>)</w:t>
+            <w:pPr>
+              <w:cnfStyle w:val="000000000000" w:firstRow="0" w:lastRow="0" w:firstColumn="0" w:lastColumn="0" w:oddVBand="0" w:evenVBand="0" w:oddHBand="0" w:evenHBand="0" w:firstRowFirstColumn="0" w:firstRowLastColumn="0" w:lastRowFirstColumn="0" w:lastRowLastColumn="0"/>
+            </w:pPr>
+            <w:r>
+              <w:t>2 Kb (Raspberry) + 6 Kb (plataforma web) = 8 Kb</w:t>
             </w:r>
           </w:p>
         </w:tc>
@@ -36830,6 +36332,458 @@
             <w:tcW w:w="5664" w:type="dxa"/>
           </w:tcPr>
           <w:p>
+            <w:pPr>
+              <w:cnfStyle w:val="000000000000" w:firstRow="0" w:lastRow="0" w:firstColumn="0" w:lastColumn="0" w:oddVBand="0" w:evenVBand="0" w:oddHBand="0" w:evenHBand="0" w:firstRowFirstColumn="0" w:firstRowLastColumn="0" w:lastRowFirstColumn="0" w:lastRowLastColumn="0"/>
+            </w:pPr>
+            <w:r>
+              <w:t>El peso de los programas es el mismo.</w:t>
+            </w:r>
+          </w:p>
+        </w:tc>
+      </w:tr>
+      <w:tr>
+        <w:trPr>
+          <w:cnfStyle w:val="000000100000" w:firstRow="0" w:lastRow="0" w:firstColumn="0" w:lastColumn="0" w:oddVBand="0" w:evenVBand="0" w:oddHBand="1" w:evenHBand="0" w:firstRowFirstColumn="0" w:firstRowLastColumn="0" w:lastRowFirstColumn="0" w:lastRowLastColumn="0"/>
+        </w:trPr>
+        <w:tc>
+          <w:tcPr>
+            <w:cnfStyle w:val="001000000000" w:firstRow="0" w:lastRow="0" w:firstColumn="1" w:lastColumn="0" w:oddVBand="0" w:evenVBand="0" w:oddHBand="0" w:evenHBand="0" w:firstRowFirstColumn="0" w:firstRowLastColumn="0" w:lastRowFirstColumn="0" w:lastRowLastColumn="0"/>
+            <w:tcW w:w="1980" w:type="dxa"/>
+          </w:tcPr>
+          <w:p>
+            <w:r>
+              <w:t>Criterio 5: Tiempo de arranque de tecnologías</w:t>
+            </w:r>
+          </w:p>
+        </w:tc>
+        <w:tc>
+          <w:tcPr>
+            <w:tcW w:w="3231" w:type="dxa"/>
+          </w:tcPr>
+          <w:p>
+            <w:pPr>
+              <w:cnfStyle w:val="000000100000" w:firstRow="0" w:lastRow="0" w:firstColumn="0" w:lastColumn="0" w:oddVBand="0" w:evenVBand="0" w:oddHBand="1" w:evenHBand="0" w:firstRowFirstColumn="0" w:firstRowLastColumn="0" w:lastRowFirstColumn="0" w:lastRowLastColumn="0"/>
+            </w:pPr>
+            <w:r>
+              <w:t>5 segundos</w:t>
+            </w:r>
+          </w:p>
+        </w:tc>
+        <w:tc>
+          <w:tcPr>
+            <w:tcW w:w="3119" w:type="dxa"/>
+          </w:tcPr>
+          <w:p>
+            <w:pPr>
+              <w:cnfStyle w:val="000000100000" w:firstRow="0" w:lastRow="0" w:firstColumn="0" w:lastColumn="0" w:oddVBand="0" w:evenVBand="0" w:oddHBand="1" w:evenHBand="0" w:firstRowFirstColumn="0" w:firstRowLastColumn="0" w:lastRowFirstColumn="0" w:lastRowLastColumn="0"/>
+            </w:pPr>
+            <w:r>
+              <w:t>30 segundos</w:t>
+            </w:r>
+          </w:p>
+        </w:tc>
+        <w:tc>
+          <w:tcPr>
+            <w:tcW w:w="5664" w:type="dxa"/>
+          </w:tcPr>
+          <w:p>
+            <w:pPr>
+              <w:cnfStyle w:val="000000100000" w:firstRow="0" w:lastRow="0" w:firstColumn="0" w:lastColumn="0" w:oddVBand="0" w:evenVBand="0" w:oddHBand="1" w:evenHBand="0" w:firstRowFirstColumn="0" w:firstRowLastColumn="0" w:lastRowFirstColumn="0" w:lastRowLastColumn="0"/>
+            </w:pPr>
+            <w:r>
+              <w:t xml:space="preserve">Arduino es más rápido debido a que trabaja directamente en el hardware, </w:t>
+            </w:r>
+            <w:r>
+              <w:t>Raspberry</w:t>
+            </w:r>
+            <w:r>
+              <w:t>, por su parte, tiene que inicializar el software.</w:t>
+            </w:r>
+          </w:p>
+        </w:tc>
+      </w:tr>
+      <w:tr>
+        <w:tc>
+          <w:tcPr>
+            <w:cnfStyle w:val="001000000000" w:firstRow="0" w:lastRow="0" w:firstColumn="1" w:lastColumn="0" w:oddVBand="0" w:evenVBand="0" w:oddHBand="0" w:evenHBand="0" w:firstRowFirstColumn="0" w:firstRowLastColumn="0" w:lastRowFirstColumn="0" w:lastRowLastColumn="0"/>
+            <w:tcW w:w="1980" w:type="dxa"/>
+          </w:tcPr>
+          <w:p>
+            <w:r>
+              <w:t>Criterio 6: Tiempo verificación configuración Ethernet</w:t>
+            </w:r>
+          </w:p>
+        </w:tc>
+        <w:tc>
+          <w:tcPr>
+            <w:tcW w:w="3231" w:type="dxa"/>
+          </w:tcPr>
+          <w:p>
+            <w:pPr>
+              <w:cnfStyle w:val="000000000000" w:firstRow="0" w:lastRow="0" w:firstColumn="0" w:lastColumn="0" w:oddVBand="0" w:evenVBand="0" w:oddHBand="0" w:evenHBand="0" w:firstRowFirstColumn="0" w:firstRowLastColumn="0" w:lastRowFirstColumn="0" w:lastRowLastColumn="0"/>
+            </w:pPr>
+            <w:r>
+              <w:t>5 segundos</w:t>
+            </w:r>
+          </w:p>
+        </w:tc>
+        <w:tc>
+          <w:tcPr>
+            <w:tcW w:w="3119" w:type="dxa"/>
+          </w:tcPr>
+          <w:p>
+            <w:pPr>
+              <w:cnfStyle w:val="000000000000" w:firstRow="0" w:lastRow="0" w:firstColumn="0" w:lastColumn="0" w:oddVBand="0" w:evenVBand="0" w:oddHBand="0" w:evenHBand="0" w:firstRowFirstColumn="0" w:firstRowLastColumn="0" w:lastRowFirstColumn="0" w:lastRowLastColumn="0"/>
+            </w:pPr>
+            <w:r>
+              <w:t>5 segundos</w:t>
+            </w:r>
+          </w:p>
+        </w:tc>
+        <w:tc>
+          <w:tcPr>
+            <w:tcW w:w="5664" w:type="dxa"/>
+          </w:tcPr>
+          <w:p>
+            <w:pPr>
+              <w:cnfStyle w:val="000000000000" w:firstRow="0" w:lastRow="0" w:firstColumn="0" w:lastColumn="0" w:oddVBand="0" w:evenVBand="0" w:oddHBand="0" w:evenHBand="0" w:firstRowFirstColumn="0" w:firstRowLastColumn="0" w:lastRowFirstColumn="0" w:lastRowLastColumn="0"/>
+            </w:pPr>
+            <w:r>
+              <w:t>La conexión a Internet y la transmisión de datos es igual en ambos casos.</w:t>
+            </w:r>
+          </w:p>
+        </w:tc>
+      </w:tr>
+      <w:tr>
+        <w:trPr>
+          <w:cnfStyle w:val="000000100000" w:firstRow="0" w:lastRow="0" w:firstColumn="0" w:lastColumn="0" w:oddVBand="0" w:evenVBand="0" w:oddHBand="1" w:evenHBand="0" w:firstRowFirstColumn="0" w:firstRowLastColumn="0" w:lastRowFirstColumn="0" w:lastRowLastColumn="0"/>
+        </w:trPr>
+        <w:tc>
+          <w:tcPr>
+            <w:cnfStyle w:val="001000000000" w:firstRow="0" w:lastRow="0" w:firstColumn="1" w:lastColumn="0" w:oddVBand="0" w:evenVBand="0" w:oddHBand="0" w:evenHBand="0" w:firstRowFirstColumn="0" w:firstRowLastColumn="0" w:lastRowFirstColumn="0" w:lastRowLastColumn="0"/>
+            <w:tcW w:w="1980" w:type="dxa"/>
+          </w:tcPr>
+          <w:p>
+            <w:r>
+              <w:t>Criterio 7: Rendimiento en cuanto a funcionamiento interrumpido</w:t>
+            </w:r>
+          </w:p>
+        </w:tc>
+        <w:tc>
+          <w:tcPr>
+            <w:tcW w:w="3231" w:type="dxa"/>
+          </w:tcPr>
+          <w:p>
+            <w:pPr>
+              <w:cnfStyle w:val="000000100000" w:firstRow="0" w:lastRow="0" w:firstColumn="0" w:lastColumn="0" w:oddVBand="0" w:evenVBand="0" w:oddHBand="1" w:evenHBand="0" w:firstRowFirstColumn="0" w:firstRowLastColumn="0" w:lastRowFirstColumn="0" w:lastRowLastColumn="0"/>
+            </w:pPr>
+            <w:r>
+              <w:t>10 (Se resetea con un botón)</w:t>
+            </w:r>
+          </w:p>
+        </w:tc>
+        <w:tc>
+          <w:tcPr>
+            <w:tcW w:w="3119" w:type="dxa"/>
+          </w:tcPr>
+          <w:p>
+            <w:pPr>
+              <w:cnfStyle w:val="000000100000" w:firstRow="0" w:lastRow="0" w:firstColumn="0" w:lastColumn="0" w:oddVBand="0" w:evenVBand="0" w:oddHBand="1" w:evenHBand="0" w:firstRowFirstColumn="0" w:firstRowLastColumn="0" w:lastRowFirstColumn="0" w:lastRowLastColumn="0"/>
+            </w:pPr>
+            <w:r>
+              <w:t>5 (Se resetea conectándose por consola para reiniciar la interfaz o el sistema operativo)</w:t>
+            </w:r>
+          </w:p>
+        </w:tc>
+        <w:tc>
+          <w:tcPr>
+            <w:tcW w:w="5664" w:type="dxa"/>
+          </w:tcPr>
+          <w:p>
+            <w:pPr>
+              <w:cnfStyle w:val="000000100000" w:firstRow="0" w:lastRow="0" w:firstColumn="0" w:lastColumn="0" w:oddVBand="0" w:evenVBand="0" w:oddHBand="1" w:evenHBand="0" w:firstRowFirstColumn="0" w:firstRowLastColumn="0" w:lastRowFirstColumn="0" w:lastRowLastColumn="0"/>
+            </w:pPr>
+            <w:r>
+              <w:t>Arduino tiene más puntuación que Raspberry debido a que la forma de resetearlo es mucho más sencilla y rápida, por lo que el tiempo utilizado es mucho menor.</w:t>
+            </w:r>
+          </w:p>
+        </w:tc>
+      </w:tr>
+      <w:tr>
+        <w:tc>
+          <w:tcPr>
+            <w:cnfStyle w:val="001000000000" w:firstRow="0" w:lastRow="0" w:firstColumn="1" w:lastColumn="0" w:oddVBand="0" w:evenVBand="0" w:oddHBand="0" w:evenHBand="0" w:firstRowFirstColumn="0" w:firstRowLastColumn="0" w:lastRowFirstColumn="0" w:lastRowLastColumn="0"/>
+            <w:tcW w:w="1980" w:type="dxa"/>
+          </w:tcPr>
+          <w:p>
+            <w:r>
+              <w:t>Criterio 8: Rendimiento en cuanto a funcionamiento ininterrumpido</w:t>
+            </w:r>
+          </w:p>
+        </w:tc>
+        <w:tc>
+          <w:tcPr>
+            <w:tcW w:w="3231" w:type="dxa"/>
+          </w:tcPr>
+          <w:p>
+            <w:pPr>
+              <w:cnfStyle w:val="000000000000" w:firstRow="0" w:lastRow="0" w:firstColumn="0" w:lastColumn="0" w:oddVBand="0" w:evenVBand="0" w:oddHBand="0" w:evenHBand="0" w:firstRowFirstColumn="0" w:firstRowLastColumn="0" w:lastRowFirstColumn="0" w:lastRowLastColumn="0"/>
+            </w:pPr>
+            <w:r>
+              <w:t>10 (No se han detectado problemas de conexión)</w:t>
+            </w:r>
+          </w:p>
+        </w:tc>
+        <w:tc>
+          <w:tcPr>
+            <w:tcW w:w="3119" w:type="dxa"/>
+          </w:tcPr>
+          <w:p>
+            <w:pPr>
+              <w:cnfStyle w:val="000000000000" w:firstRow="0" w:lastRow="0" w:firstColumn="0" w:lastColumn="0" w:oddVBand="0" w:evenVBand="0" w:oddHBand="0" w:evenHBand="0" w:firstRowFirstColumn="0" w:firstRowLastColumn="0" w:lastRowFirstColumn="0" w:lastRowLastColumn="0"/>
+            </w:pPr>
+            <w:r>
+              <w:t>10 (No se han detectado problemas de conexión)</w:t>
+            </w:r>
+          </w:p>
+        </w:tc>
+        <w:tc>
+          <w:tcPr>
+            <w:tcW w:w="5664" w:type="dxa"/>
+          </w:tcPr>
+          <w:p>
+            <w:pPr>
+              <w:cnfStyle w:val="000000000000" w:firstRow="0" w:lastRow="0" w:firstColumn="0" w:lastColumn="0" w:oddVBand="0" w:evenVBand="0" w:oddHBand="0" w:evenHBand="0" w:firstRowFirstColumn="0" w:firstRowLastColumn="0" w:lastRowFirstColumn="0" w:lastRowLastColumn="0"/>
+            </w:pPr>
+            <w:r>
+              <w:t>Las dos tienen la máxima puntuación debido a que no se detectan problemas de conexión.</w:t>
+            </w:r>
+          </w:p>
+        </w:tc>
+      </w:tr>
+      <w:tr>
+        <w:trPr>
+          <w:cnfStyle w:val="000000100000" w:firstRow="0" w:lastRow="0" w:firstColumn="0" w:lastColumn="0" w:oddVBand="0" w:evenVBand="0" w:oddHBand="1" w:evenHBand="0" w:firstRowFirstColumn="0" w:firstRowLastColumn="0" w:lastRowFirstColumn="0" w:lastRowLastColumn="0"/>
+        </w:trPr>
+        <w:tc>
+          <w:tcPr>
+            <w:cnfStyle w:val="001000000000" w:firstRow="0" w:lastRow="0" w:firstColumn="1" w:lastColumn="0" w:oddVBand="0" w:evenVBand="0" w:oddHBand="0" w:evenHBand="0" w:firstRowFirstColumn="0" w:firstRowLastColumn="0" w:lastRowFirstColumn="0" w:lastRowLastColumn="0"/>
+            <w:tcW w:w="1980" w:type="dxa"/>
+          </w:tcPr>
+          <w:p>
+            <w:r>
+              <w:lastRenderedPageBreak/>
+              <w:t>Criterio 9: Recursos necesarios</w:t>
+            </w:r>
+          </w:p>
+        </w:tc>
+        <w:tc>
+          <w:tcPr>
+            <w:tcW w:w="3231" w:type="dxa"/>
+          </w:tcPr>
+          <w:p>
+            <w:pPr>
+              <w:cnfStyle w:val="000000100000" w:firstRow="0" w:lastRow="0" w:firstColumn="0" w:lastColumn="0" w:oddVBand="0" w:evenVBand="0" w:oddHBand="1" w:evenHBand="0" w:firstRowFirstColumn="0" w:firstRowLastColumn="0" w:lastRowFirstColumn="0" w:lastRowLastColumn="0"/>
+            </w:pPr>
+            <w:r>
+              <w:t>Placa</w:t>
+            </w:r>
+            <w:r>
+              <w:t xml:space="preserve"> Arduino, Ethernet Shield</w:t>
+            </w:r>
+            <w:r>
+              <w:t xml:space="preserve">, </w:t>
+            </w:r>
+            <w:r>
+              <w:t>Caudalimetro</w:t>
+            </w:r>
+            <w:r>
+              <w:t>, Ordenador, Servidor</w:t>
+            </w:r>
+            <w:r>
+              <w:t xml:space="preserve"> web</w:t>
+            </w:r>
+          </w:p>
+        </w:tc>
+        <w:tc>
+          <w:tcPr>
+            <w:tcW w:w="3119" w:type="dxa"/>
+          </w:tcPr>
+          <w:p>
+            <w:pPr>
+              <w:cnfStyle w:val="000000100000" w:firstRow="0" w:lastRow="0" w:firstColumn="0" w:lastColumn="0" w:oddVBand="0" w:evenVBand="0" w:oddHBand="1" w:evenHBand="0" w:firstRowFirstColumn="0" w:firstRowLastColumn="0" w:lastRowFirstColumn="0" w:lastRowLastColumn="0"/>
+            </w:pPr>
+            <w:r>
+              <w:t xml:space="preserve">Placa Raspberry, </w:t>
+            </w:r>
+            <w:r>
+              <w:t>Caudalimetro</w:t>
+            </w:r>
+            <w:r>
+              <w:t>, Ordenador, Servidor web</w:t>
+            </w:r>
+          </w:p>
+        </w:tc>
+        <w:tc>
+          <w:tcPr>
+            <w:tcW w:w="5664" w:type="dxa"/>
+          </w:tcPr>
+          <w:p>
+            <w:pPr>
+              <w:cnfStyle w:val="000000100000" w:firstRow="0" w:lastRow="0" w:firstColumn="0" w:lastColumn="0" w:oddVBand="0" w:evenVBand="0" w:oddHBand="1" w:evenHBand="0" w:firstRowFirstColumn="0" w:firstRowLastColumn="0" w:lastRowFirstColumn="0" w:lastRowLastColumn="0"/>
+            </w:pPr>
+            <w:r>
+              <w:t>Arduino necesita una placa de Ethernet complementaria.</w:t>
+            </w:r>
+          </w:p>
+        </w:tc>
+      </w:tr>
+      <w:tr>
+        <w:tc>
+          <w:tcPr>
+            <w:cnfStyle w:val="001000000000" w:firstRow="0" w:lastRow="0" w:firstColumn="1" w:lastColumn="0" w:oddVBand="0" w:evenVBand="0" w:oddHBand="0" w:evenHBand="0" w:firstRowFirstColumn="0" w:firstRowLastColumn="0" w:lastRowFirstColumn="0" w:lastRowLastColumn="0"/>
+            <w:tcW w:w="1980" w:type="dxa"/>
+          </w:tcPr>
+          <w:p>
+            <w:r>
+              <w:t>Criterio 10: Precio</w:t>
+            </w:r>
+          </w:p>
+        </w:tc>
+        <w:tc>
+          <w:tcPr>
+            <w:tcW w:w="3231" w:type="dxa"/>
+          </w:tcPr>
+          <w:p>
+            <w:pPr>
+              <w:cnfStyle w:val="000000000000" w:firstRow="0" w:lastRow="0" w:firstColumn="0" w:lastColumn="0" w:oddVBand="0" w:evenVBand="0" w:oddHBand="0" w:evenHBand="0" w:firstRowFirstColumn="0" w:firstRowLastColumn="0" w:lastRowFirstColumn="0" w:lastRowLastColumn="0"/>
+            </w:pPr>
+            <w:r>
+              <w:t>26€ (Arduino) + 9€ (Ethernet Shield) + 8€ (</w:t>
+            </w:r>
+            <w:r>
+              <w:t>Caudalimetro</w:t>
+            </w:r>
+            <w:r>
+              <w:t>) = 43€</w:t>
+            </w:r>
+          </w:p>
+        </w:tc>
+        <w:tc>
+          <w:tcPr>
+            <w:tcW w:w="3119" w:type="dxa"/>
+          </w:tcPr>
+          <w:p>
+            <w:pPr>
+              <w:cnfStyle w:val="000000000000" w:firstRow="0" w:lastRow="0" w:firstColumn="0" w:lastColumn="0" w:oddVBand="0" w:evenVBand="0" w:oddHBand="0" w:evenHBand="0" w:firstRowFirstColumn="0" w:firstRowLastColumn="0" w:lastRowFirstColumn="0" w:lastRowLastColumn="0"/>
+            </w:pPr>
+            <w:r>
+              <w:t>35€ (Raspberry) + 8€ (</w:t>
+            </w:r>
+            <w:r>
+              <w:t>Caudalimetro</w:t>
+            </w:r>
+            <w:r>
+              <w:t>) = 43€</w:t>
+            </w:r>
+          </w:p>
+        </w:tc>
+        <w:tc>
+          <w:tcPr>
+            <w:tcW w:w="5664" w:type="dxa"/>
+          </w:tcPr>
+          <w:p>
+            <w:pPr>
+              <w:cnfStyle w:val="000000000000" w:firstRow="0" w:lastRow="0" w:firstColumn="0" w:lastColumn="0" w:oddVBand="0" w:evenVBand="0" w:oddHBand="0" w:evenHBand="0" w:firstRowFirstColumn="0" w:firstRowLastColumn="0" w:lastRowFirstColumn="0" w:lastRowLastColumn="0"/>
+            </w:pPr>
+            <w:r>
+              <w:t xml:space="preserve">El precio es el mismo debido que aunque Raspberry es más cara que Arduino, y el precio del </w:t>
+            </w:r>
+            <w:r>
+              <w:t>caudalimetro</w:t>
+            </w:r>
+            <w:r>
+              <w:t xml:space="preserve"> es el mismo, Arduino necesita una placa complementaria de Ethernet.</w:t>
+            </w:r>
+          </w:p>
+        </w:tc>
+      </w:tr>
+      <w:tr>
+        <w:trPr>
+          <w:cnfStyle w:val="000000100000" w:firstRow="0" w:lastRow="0" w:firstColumn="0" w:lastColumn="0" w:oddVBand="0" w:evenVBand="0" w:oddHBand="1" w:evenHBand="0" w:firstRowFirstColumn="0" w:firstRowLastColumn="0" w:lastRowFirstColumn="0" w:lastRowLastColumn="0"/>
+        </w:trPr>
+        <w:tc>
+          <w:tcPr>
+            <w:cnfStyle w:val="001000000000" w:firstRow="0" w:lastRow="0" w:firstColumn="1" w:lastColumn="0" w:oddVBand="0" w:evenVBand="0" w:oddHBand="0" w:evenHBand="0" w:firstRowFirstColumn="0" w:firstRowLastColumn="0" w:lastRowFirstColumn="0" w:lastRowLastColumn="0"/>
+            <w:tcW w:w="1980" w:type="dxa"/>
+          </w:tcPr>
+          <w:p>
+            <w:r>
+              <w:t>Criterio 11: Espacio físico</w:t>
+            </w:r>
+          </w:p>
+        </w:tc>
+        <w:tc>
+          <w:tcPr>
+            <w:tcW w:w="3231" w:type="dxa"/>
+          </w:tcPr>
+          <w:p>
+            <w:pPr>
+              <w:cnfStyle w:val="000000100000" w:firstRow="0" w:lastRow="0" w:firstColumn="0" w:lastColumn="0" w:oddVBand="0" w:evenVBand="0" w:oddHBand="1" w:evenHBand="0" w:firstRowFirstColumn="0" w:firstRowLastColumn="0" w:lastRowFirstColumn="0" w:lastRowLastColumn="0"/>
+              <w:rPr>
+                <w:lang w:val="en-US"/>
+              </w:rPr>
+            </w:pPr>
+            <w:r>
+              <w:rPr>
+                <w:lang w:val="en-US"/>
+              </w:rPr>
+              <w:t>68,58mmx53,34mm (Arduino) + 70mmx52mmx25mm (Ethernet Shield) + 62mmx35,99mmx 36mm (</w:t>
+            </w:r>
+            <w:r>
+              <w:rPr>
+                <w:lang w:val="en-US"/>
+              </w:rPr>
+              <w:t>Caudalimetro</w:t>
+            </w:r>
+            <w:r>
+              <w:rPr>
+                <w:lang w:val="en-US"/>
+              </w:rPr>
+              <w:t>)</w:t>
+            </w:r>
+          </w:p>
+        </w:tc>
+        <w:tc>
+          <w:tcPr>
+            <w:tcW w:w="3119" w:type="dxa"/>
+          </w:tcPr>
+          <w:p>
+            <w:pPr>
+              <w:cnfStyle w:val="000000100000" w:firstRow="0" w:lastRow="0" w:firstColumn="0" w:lastColumn="0" w:oddVBand="0" w:evenVBand="0" w:oddHBand="1" w:evenHBand="0" w:firstRowFirstColumn="0" w:firstRowLastColumn="0" w:lastRowFirstColumn="0" w:lastRowLastColumn="0"/>
+            </w:pPr>
+            <w:r>
+              <w:t>85,60mmx56mm</w:t>
+            </w:r>
+            <w:r>
+              <w:t xml:space="preserve"> (Raspberry) + 62mmx35,99mmx 36mm (</w:t>
+            </w:r>
+            <w:r>
+              <w:t>Caudalimetro</w:t>
+            </w:r>
+            <w:r>
+              <w:t>)</w:t>
+            </w:r>
+          </w:p>
+        </w:tc>
+        <w:tc>
+          <w:tcPr>
+            <w:tcW w:w="5664" w:type="dxa"/>
+          </w:tcPr>
+          <w:p>
+            <w:pPr>
+              <w:cnfStyle w:val="000000100000" w:firstRow="0" w:lastRow="0" w:firstColumn="0" w:lastColumn="0" w:oddVBand="0" w:evenVBand="0" w:oddHBand="1" w:evenHBand="0" w:firstRowFirstColumn="0" w:firstRowLastColumn="0" w:lastRowFirstColumn="0" w:lastRowLastColumn="0"/>
+            </w:pPr>
             <w:r>
               <w:t xml:space="preserve">Ocupa más espacio físico el proyecto creado en </w:t>
             </w:r>
@@ -36896,7 +36850,13 @@
     </w:p>
     <w:p>
       <w:r>
-        <w:t>La principal de todas, es que el proyecto presentado es la elaboración de un caudalímetro, por lo que es un proyecto más relacionado con el hardware, entonces la mejor tecnología para elaborarlo es la tecnología Arduino.</w:t>
+        <w:t xml:space="preserve">La principal de todas, es que el proyecto presentado es la elaboración de un </w:t>
+      </w:r>
+      <w:r>
+        <w:t>caudalimetro</w:t>
+      </w:r>
+      <w:r>
+        <w:t>, por lo que es un proyecto más relacionado con el hardware, entonces la mejor tecnología para elaborarlo es la tecnología Arduino.</w:t>
       </w:r>
     </w:p>
     <w:p>
@@ -36960,7 +36920,19 @@
         <w:t>endimiento en cuanto a funcionamiento ininterrumpido</w:t>
       </w:r>
       <w:r>
-        <w:t>, ya que no se detectan problemas de conexión, y el precio, dado que aunque Arduino es más barato, y el caudalímetro es el mismo, se necesita una placa de Ethernet para poder la conexión con el servidor</w:t>
+        <w:t xml:space="preserve">, ya que no se detectan problemas de conexión, y el precio, dado </w:t>
+      </w:r>
+      <w:r>
+        <w:t>que,</w:t>
+      </w:r>
+      <w:r>
+        <w:t xml:space="preserve"> aunque Arduino es más barato, y el </w:t>
+      </w:r>
+      <w:r>
+        <w:t>caudalimetro</w:t>
+      </w:r>
+      <w:r>
+        <w:t xml:space="preserve"> es el mismo, se necesita una placa de Ethernet para poder la conexión con el servidor</w:t>
       </w:r>
       <w:r>
         <w:t xml:space="preserve"> web.</w:t>
@@ -37025,6 +36997,7 @@
         <w:docPartUnique/>
       </w:docPartObj>
     </w:sdtPr>
+    <w:sdtEndPr/>
     <w:sdtContent>
       <w:p>
         <w:pPr>
@@ -37044,7 +37017,7 @@
           <w:rPr>
             <w:noProof/>
           </w:rPr>
-          <w:t>3</w:t>
+          <w:t>5</w:t>
         </w:r>
         <w:r>
           <w:fldChar w:fldCharType="end"/>
@@ -40633,6 +40606,112 @@
       </w:tcPr>
     </w:tblStylePr>
   </w:style>
+  <w:style w:type="table" w:styleId="Tabladecuadrcula5oscura-nfasis5">
+    <w:name w:val="Grid Table 5 Dark Accent 5"/>
+    <w:basedOn w:val="Tablanormal"/>
+    <w:uiPriority w:val="50"/>
+    <w:rsid w:val="00C00B65"/>
+    <w:pPr>
+      <w:spacing w:after="0" w:line="240" w:lineRule="auto"/>
+    </w:pPr>
+    <w:tblPr>
+      <w:tblStyleRowBandSize w:val="1"/>
+      <w:tblStyleColBandSize w:val="1"/>
+      <w:tblBorders>
+        <w:top w:val="single" w:sz="4" w:space="0" w:color="FFFFFF" w:themeColor="background1"/>
+        <w:left w:val="single" w:sz="4" w:space="0" w:color="FFFFFF" w:themeColor="background1"/>
+        <w:bottom w:val="single" w:sz="4" w:space="0" w:color="FFFFFF" w:themeColor="background1"/>
+        <w:right w:val="single" w:sz="4" w:space="0" w:color="FFFFFF" w:themeColor="background1"/>
+        <w:insideH w:val="single" w:sz="4" w:space="0" w:color="FFFFFF" w:themeColor="background1"/>
+        <w:insideV w:val="single" w:sz="4" w:space="0" w:color="FFFFFF" w:themeColor="background1"/>
+      </w:tblBorders>
+    </w:tblPr>
+    <w:tcPr>
+      <w:shd w:val="clear" w:color="auto" w:fill="DDECEE" w:themeFill="accent5" w:themeFillTint="33"/>
+    </w:tcPr>
+    <w:tblStylePr w:type="firstRow">
+      <w:rPr>
+        <w:b/>
+        <w:bCs/>
+        <w:color w:val="FFFFFF" w:themeColor="background1"/>
+      </w:rPr>
+      <w:tblPr/>
+      <w:tcPr>
+        <w:tcBorders>
+          <w:top w:val="single" w:sz="4" w:space="0" w:color="FFFFFF" w:themeColor="background1"/>
+          <w:left w:val="single" w:sz="4" w:space="0" w:color="FFFFFF" w:themeColor="background1"/>
+          <w:right w:val="single" w:sz="4" w:space="0" w:color="FFFFFF" w:themeColor="background1"/>
+          <w:insideH w:val="nil"/>
+          <w:insideV w:val="nil"/>
+        </w:tcBorders>
+        <w:shd w:val="clear" w:color="auto" w:fill="5AA2AE" w:themeFill="accent5"/>
+      </w:tcPr>
+    </w:tblStylePr>
+    <w:tblStylePr w:type="lastRow">
+      <w:rPr>
+        <w:b/>
+        <w:bCs/>
+        <w:color w:val="FFFFFF" w:themeColor="background1"/>
+      </w:rPr>
+      <w:tblPr/>
+      <w:tcPr>
+        <w:tcBorders>
+          <w:left w:val="single" w:sz="4" w:space="0" w:color="FFFFFF" w:themeColor="background1"/>
+          <w:bottom w:val="single" w:sz="4" w:space="0" w:color="FFFFFF" w:themeColor="background1"/>
+          <w:right w:val="single" w:sz="4" w:space="0" w:color="FFFFFF" w:themeColor="background1"/>
+          <w:insideH w:val="nil"/>
+          <w:insideV w:val="nil"/>
+        </w:tcBorders>
+        <w:shd w:val="clear" w:color="auto" w:fill="5AA2AE" w:themeFill="accent5"/>
+      </w:tcPr>
+    </w:tblStylePr>
+    <w:tblStylePr w:type="firstCol">
+      <w:rPr>
+        <w:b/>
+        <w:bCs/>
+        <w:color w:val="FFFFFF" w:themeColor="background1"/>
+      </w:rPr>
+      <w:tblPr/>
+      <w:tcPr>
+        <w:tcBorders>
+          <w:top w:val="single" w:sz="4" w:space="0" w:color="FFFFFF" w:themeColor="background1"/>
+          <w:left w:val="single" w:sz="4" w:space="0" w:color="FFFFFF" w:themeColor="background1"/>
+          <w:bottom w:val="single" w:sz="4" w:space="0" w:color="FFFFFF" w:themeColor="background1"/>
+          <w:insideV w:val="nil"/>
+        </w:tcBorders>
+        <w:shd w:val="clear" w:color="auto" w:fill="5AA2AE" w:themeFill="accent5"/>
+      </w:tcPr>
+    </w:tblStylePr>
+    <w:tblStylePr w:type="lastCol">
+      <w:rPr>
+        <w:b/>
+        <w:bCs/>
+        <w:color w:val="FFFFFF" w:themeColor="background1"/>
+      </w:rPr>
+      <w:tblPr/>
+      <w:tcPr>
+        <w:tcBorders>
+          <w:top w:val="single" w:sz="4" w:space="0" w:color="FFFFFF" w:themeColor="background1"/>
+          <w:bottom w:val="single" w:sz="4" w:space="0" w:color="FFFFFF" w:themeColor="background1"/>
+          <w:right w:val="single" w:sz="4" w:space="0" w:color="FFFFFF" w:themeColor="background1"/>
+          <w:insideV w:val="nil"/>
+        </w:tcBorders>
+        <w:shd w:val="clear" w:color="auto" w:fill="5AA2AE" w:themeFill="accent5"/>
+      </w:tcPr>
+    </w:tblStylePr>
+    <w:tblStylePr w:type="band1Vert">
+      <w:tblPr/>
+      <w:tcPr>
+        <w:shd w:val="clear" w:color="auto" w:fill="BCD9DE" w:themeFill="accent5" w:themeFillTint="66"/>
+      </w:tcPr>
+    </w:tblStylePr>
+    <w:tblStylePr w:type="band1Horz">
+      <w:tblPr/>
+      <w:tcPr>
+        <w:shd w:val="clear" w:color="auto" w:fill="BCD9DE" w:themeFill="accent5" w:themeFillTint="66"/>
+      </w:tcPr>
+    </w:tblStylePr>
+  </w:style>
 </w:styles>
 </file>
 
@@ -40878,7 +40957,7 @@
 </file>
 
 <file path=customXml/itemProps1.xml><?xml version="1.0" encoding="utf-8"?>
-<ds:datastoreItem xmlns:ds="http://schemas.openxmlformats.org/officeDocument/2006/customXml" ds:itemID="{E2753040-4EEA-46CC-909C-9A240C030372}">
+<ds:datastoreItem xmlns:ds="http://schemas.openxmlformats.org/officeDocument/2006/customXml" ds:itemID="{B732A621-2C33-458C-ADFF-EDCFA15709CA}">
   <ds:schemaRefs>
     <ds:schemaRef ds:uri="http://schemas.openxmlformats.org/officeDocument/2006/bibliography"/>
   </ds:schemaRefs>
